--- a/Draft_Destro_Perancangan Dan Penerapan Aplikasi Pengenalan Kematangan Buah Berbasis Android.docx
+++ b/Draft_Destro_Perancangan Dan Penerapan Aplikasi Pengenalan Kematangan Buah Berbasis Android.docx
@@ -1,6 +1,6 @@
 
 <file path=word/document.xml><?xml version="1.0" encoding="utf-8"?>
-<w:document xmlns:wpc="http://schemas.microsoft.com/office/word/2010/wordprocessingCanvas" xmlns:cx="http://schemas.microsoft.com/office/drawing/2014/chartex" xmlns:cx1="http://schemas.microsoft.com/office/drawing/2015/9/8/chartex" xmlns:cx2="http://schemas.microsoft.com/office/drawing/2015/10/21/chartex" xmlns:cx3="http://schemas.microsoft.com/office/drawing/2016/5/9/chartex" xmlns:cx4="http://schemas.microsoft.com/office/drawing/2016/5/10/chartex" xmlns:cx5="http://schemas.microsoft.com/office/drawing/2016/5/11/chartex" xmlns:cx6="http://schemas.microsoft.com/office/drawing/2016/5/12/chartex" xmlns:cx7="http://schemas.microsoft.com/office/drawing/2016/5/13/chartex" xmlns:cx8="http://schemas.microsoft.com/office/drawing/2016/5/14/chartex" xmlns:mc="http://schemas.openxmlformats.org/markup-compatibility/2006" xmlns:aink="http://schemas.microsoft.com/office/drawing/2016/ink" xmlns:am3d="http://schemas.microsoft.com/office/drawing/2017/model3d" xmlns:o="urn:schemas-microsoft-com:office:office" xmlns:oel="http://schemas.microsoft.com/office/2019/extlst" xmlns:r="http://schemas.openxmlformats.org/officeDocument/2006/relationships" xmlns:m="http://schemas.openxmlformats.org/officeDocument/2006/math" xmlns:v="urn:schemas-microsoft-com:vml" xmlns:wp14="http://schemas.microsoft.com/office/word/2010/wordprocessingDrawing" xmlns:wp="http://schemas.openxmlformats.org/drawingml/2006/wordprocessingDrawing" xmlns:w10="urn:schemas-microsoft-com:office:word" xmlns:w="http://schemas.openxmlformats.org/wordprocessingml/2006/main" xmlns:w14="http://schemas.microsoft.com/office/word/2010/wordml" xmlns:w15="http://schemas.microsoft.com/office/word/2012/wordml" xmlns:w16cex="http://schemas.microsoft.com/office/word/2018/wordml/cex" xmlns:w16cid="http://schemas.microsoft.com/office/word/2016/wordml/cid" xmlns:w16="http://schemas.microsoft.com/office/word/2018/wordml" xmlns:w16sdtdh="http://schemas.microsoft.com/office/word/2020/wordml/sdtdatahash" xmlns:w16se="http://schemas.microsoft.com/office/word/2015/wordml/symex" xmlns:wpg="http://schemas.microsoft.com/office/word/2010/wordprocessingGroup" xmlns:wpi="http://schemas.microsoft.com/office/word/2010/wordprocessingInk" xmlns:wne="http://schemas.microsoft.com/office/word/2006/wordml" xmlns:wps="http://schemas.microsoft.com/office/word/2010/wordprocessingShape" mc:Ignorable="w14 w15 w16se w16cid w16 w16cex w16sdtdh wp14">
+<w:document xmlns:wpc="http://schemas.microsoft.com/office/word/2010/wordprocessingCanvas" xmlns:cx="http://schemas.microsoft.com/office/drawing/2014/chartex" xmlns:mc="http://schemas.openxmlformats.org/markup-compatibility/2006" xmlns:o="urn:schemas-microsoft-com:office:office" xmlns:r="http://schemas.openxmlformats.org/officeDocument/2006/relationships" xmlns:m="http://schemas.openxmlformats.org/officeDocument/2006/math" xmlns:v="urn:schemas-microsoft-com:vml" xmlns:wp14="http://schemas.microsoft.com/office/word/2010/wordprocessingDrawing" xmlns:wp="http://schemas.openxmlformats.org/drawingml/2006/wordprocessingDrawing" xmlns:w10="urn:schemas-microsoft-com:office:word" xmlns:w="http://schemas.openxmlformats.org/wordprocessingml/2006/main" xmlns:w14="http://schemas.microsoft.com/office/word/2010/wordml" xmlns:w15="http://schemas.microsoft.com/office/word/2012/wordml" xmlns:w16se="http://schemas.microsoft.com/office/word/2015/wordml/symex" xmlns:wpg="http://schemas.microsoft.com/office/word/2010/wordprocessingGroup" xmlns:wpi="http://schemas.microsoft.com/office/word/2010/wordprocessingInk" xmlns:wne="http://schemas.microsoft.com/office/word/2006/wordml" xmlns:wps="http://schemas.microsoft.com/office/word/2010/wordprocessingShape" mc:Ignorable="w14 w15 w16se wp14">
   <w:body>
     <w:p>
       <w:pPr>
@@ -2596,6 +2596,8 @@
         </w:rPr>
       </w:pPr>
     </w:p>
+    <w:bookmarkStart w:id="3" w:name="_GoBack"/>
+    <w:bookmarkEnd w:id="3"/>
     <w:p>
       <w:pPr>
         <w:pStyle w:val="TableofFigures"/>
@@ -2603,8 +2605,12 @@
           <w:tab w:val="right" w:leader="dot" w:pos="7927"/>
         </w:tabs>
         <w:rPr>
-          <w:rStyle w:val="Hyperlink"/>
+          <w:rFonts w:asciiTheme="minorHAnsi" w:eastAsiaTheme="minorEastAsia" w:hAnsiTheme="minorHAnsi"/>
           <w:noProof/>
+          <w:kern w:val="0"/>
+          <w:sz w:val="22"/>
+          <w:lang w:val="en-US"/>
+          <w14:ligatures w14:val="none"/>
         </w:rPr>
       </w:pPr>
       <w:r>
@@ -2623,7 +2629,7 @@
           <w:sz w:val="28"/>
           <w:szCs w:val="36"/>
         </w:rPr>
-        <w:instrText xml:space="preserve"> TOC \h \z \c "Gambar 2." </w:instrText>
+        <w:instrText xml:space="preserve"> TOC \h \z \c "Gambar" </w:instrText>
       </w:r>
       <w:r>
         <w:rPr>
@@ -2634,21 +2640,15 @@
         </w:rPr>
         <w:fldChar w:fldCharType="separate"/>
       </w:r>
-      <w:hyperlink r:id="rId10" w:anchor="_Toc151381665" w:history="1">
+      <w:hyperlink r:id="rId10" w:anchor="_Toc151470189" w:history="1">
         <w:r>
           <w:rPr>
             <w:rStyle w:val="Hyperlink"/>
             <w:rFonts w:cs="Times New Roman"/>
+            <w:b/>
             <w:noProof/>
           </w:rPr>
-          <w:t>Gambar 2. 1</w:t>
-        </w:r>
-        <w:r>
-          <w:rPr>
-            <w:rStyle w:val="Hyperlink"/>
-            <w:noProof/>
-          </w:rPr>
-          <w:t xml:space="preserve"> </w:t>
+          <w:t>Gambar 2.1</w:t>
         </w:r>
         <w:r>
           <w:rPr>
@@ -2656,7 +2656,7 @@
             <w:rFonts w:cs="Times New Roman"/>
             <w:noProof/>
           </w:rPr>
-          <w:t>Hubungan antara Kecerdasan Buatan dan Deep Convolutional Neural Network</w:t>
+          <w:t xml:space="preserve"> Hubungan antara Kecerdasan Buatan dan Deep Convolutional Neural Network</w:t>
         </w:r>
         <w:r>
           <w:rPr>
@@ -2677,7 +2677,7 @@
             <w:noProof/>
             <w:webHidden/>
           </w:rPr>
-          <w:instrText xml:space="preserve"> PAGEREF _Toc151381665 \h </w:instrText>
+          <w:instrText xml:space="preserve"> PAGEREF _Toc151470189 \h </w:instrText>
         </w:r>
         <w:r>
           <w:rPr>
@@ -2708,10 +2708,258 @@
         </w:r>
       </w:hyperlink>
     </w:p>
-    <w:p/>
-    <w:p>
-      <w:pPr>
-        <w:jc w:val="center"/>
+    <w:p>
+      <w:pPr>
+        <w:pStyle w:val="TableofFigures"/>
+        <w:tabs>
+          <w:tab w:val="right" w:leader="dot" w:pos="7927"/>
+        </w:tabs>
+        <w:rPr>
+          <w:rFonts w:asciiTheme="minorHAnsi" w:eastAsiaTheme="minorEastAsia" w:hAnsiTheme="minorHAnsi"/>
+          <w:noProof/>
+          <w:kern w:val="0"/>
+          <w:sz w:val="22"/>
+          <w:lang w:val="en-US"/>
+          <w14:ligatures w14:val="none"/>
+        </w:rPr>
+      </w:pPr>
+      <w:hyperlink w:anchor="_Toc151470190" w:history="1">
+        <w:r>
+          <w:rPr>
+            <w:rStyle w:val="Hyperlink"/>
+            <w:rFonts w:cs="Times New Roman"/>
+            <w:b/>
+            <w:noProof/>
+          </w:rPr>
+          <w:t xml:space="preserve">Gambar 2.2 </w:t>
+        </w:r>
+        <w:r>
+          <w:rPr>
+            <w:rStyle w:val="Hyperlink"/>
+            <w:rFonts w:cs="Times New Roman"/>
+            <w:noProof/>
+          </w:rPr>
+          <w:t>Ilustrasi Arsitektur CNN</w:t>
+        </w:r>
+        <w:r>
+          <w:rPr>
+            <w:noProof/>
+            <w:webHidden/>
+          </w:rPr>
+          <w:tab/>
+        </w:r>
+        <w:r>
+          <w:rPr>
+            <w:noProof/>
+            <w:webHidden/>
+          </w:rPr>
+          <w:fldChar w:fldCharType="begin"/>
+        </w:r>
+        <w:r>
+          <w:rPr>
+            <w:noProof/>
+            <w:webHidden/>
+          </w:rPr>
+          <w:instrText xml:space="preserve"> PAGEREF _Toc151470190 \h </w:instrText>
+        </w:r>
+        <w:r>
+          <w:rPr>
+            <w:noProof/>
+            <w:webHidden/>
+          </w:rPr>
+        </w:r>
+        <w:r>
+          <w:rPr>
+            <w:noProof/>
+            <w:webHidden/>
+          </w:rPr>
+          <w:fldChar w:fldCharType="separate"/>
+        </w:r>
+        <w:r>
+          <w:rPr>
+            <w:noProof/>
+            <w:webHidden/>
+          </w:rPr>
+          <w:t>6</w:t>
+        </w:r>
+        <w:r>
+          <w:rPr>
+            <w:noProof/>
+            <w:webHidden/>
+          </w:rPr>
+          <w:fldChar w:fldCharType="end"/>
+        </w:r>
+      </w:hyperlink>
+    </w:p>
+    <w:p>
+      <w:pPr>
+        <w:pStyle w:val="TableofFigures"/>
+        <w:tabs>
+          <w:tab w:val="right" w:leader="dot" w:pos="7927"/>
+        </w:tabs>
+        <w:rPr>
+          <w:rFonts w:asciiTheme="minorHAnsi" w:eastAsiaTheme="minorEastAsia" w:hAnsiTheme="minorHAnsi"/>
+          <w:noProof/>
+          <w:kern w:val="0"/>
+          <w:sz w:val="22"/>
+          <w:lang w:val="en-US"/>
+          <w14:ligatures w14:val="none"/>
+        </w:rPr>
+      </w:pPr>
+      <w:hyperlink w:anchor="_Toc151470191" w:history="1">
+        <w:r>
+          <w:rPr>
+            <w:rStyle w:val="Hyperlink"/>
+            <w:rFonts w:cs="Times New Roman"/>
+            <w:b/>
+            <w:noProof/>
+          </w:rPr>
+          <w:t xml:space="preserve">Gambar 2.3 </w:t>
+        </w:r>
+        <w:r>
+          <w:rPr>
+            <w:rStyle w:val="Hyperlink"/>
+            <w:rFonts w:cs="Times New Roman"/>
+            <w:noProof/>
+          </w:rPr>
+          <w:t>Filter untuk mengenali tepi horizontal dan vertikal ukuran 3 × 3</w:t>
+        </w:r>
+        <w:r>
+          <w:rPr>
+            <w:noProof/>
+            <w:webHidden/>
+          </w:rPr>
+          <w:tab/>
+        </w:r>
+        <w:r>
+          <w:rPr>
+            <w:noProof/>
+            <w:webHidden/>
+          </w:rPr>
+          <w:fldChar w:fldCharType="begin"/>
+        </w:r>
+        <w:r>
+          <w:rPr>
+            <w:noProof/>
+            <w:webHidden/>
+          </w:rPr>
+          <w:instrText xml:space="preserve"> PAGEREF _Toc151470191 \h </w:instrText>
+        </w:r>
+        <w:r>
+          <w:rPr>
+            <w:noProof/>
+            <w:webHidden/>
+          </w:rPr>
+        </w:r>
+        <w:r>
+          <w:rPr>
+            <w:noProof/>
+            <w:webHidden/>
+          </w:rPr>
+          <w:fldChar w:fldCharType="separate"/>
+        </w:r>
+        <w:r>
+          <w:rPr>
+            <w:noProof/>
+            <w:webHidden/>
+          </w:rPr>
+          <w:t>7</w:t>
+        </w:r>
+        <w:r>
+          <w:rPr>
+            <w:noProof/>
+            <w:webHidden/>
+          </w:rPr>
+          <w:fldChar w:fldCharType="end"/>
+        </w:r>
+      </w:hyperlink>
+    </w:p>
+    <w:p>
+      <w:pPr>
+        <w:pStyle w:val="TableofFigures"/>
+        <w:tabs>
+          <w:tab w:val="right" w:leader="dot" w:pos="7927"/>
+        </w:tabs>
+        <w:rPr>
+          <w:rFonts w:asciiTheme="minorHAnsi" w:eastAsiaTheme="minorEastAsia" w:hAnsiTheme="minorHAnsi"/>
+          <w:noProof/>
+          <w:kern w:val="0"/>
+          <w:sz w:val="22"/>
+          <w:lang w:val="en-US"/>
+          <w14:ligatures w14:val="none"/>
+        </w:rPr>
+      </w:pPr>
+      <w:hyperlink w:anchor="_Toc151470192" w:history="1">
+        <w:r>
+          <w:rPr>
+            <w:rStyle w:val="Hyperlink"/>
+            <w:rFonts w:cs="Times New Roman"/>
+            <w:b/>
+            <w:noProof/>
+          </w:rPr>
+          <w:t xml:space="preserve">Gambar 2.4 </w:t>
+        </w:r>
+        <w:r>
+          <w:rPr>
+            <w:rStyle w:val="Hyperlink"/>
+            <w:rFonts w:cs="Times New Roman"/>
+            <w:noProof/>
+          </w:rPr>
+          <w:t>Ilustrasi Max Pooling (source : Thomas da Silva Paula, 2017)</w:t>
+        </w:r>
+        <w:r>
+          <w:rPr>
+            <w:noProof/>
+            <w:webHidden/>
+          </w:rPr>
+          <w:tab/>
+        </w:r>
+        <w:r>
+          <w:rPr>
+            <w:noProof/>
+            <w:webHidden/>
+          </w:rPr>
+          <w:fldChar w:fldCharType="begin"/>
+        </w:r>
+        <w:r>
+          <w:rPr>
+            <w:noProof/>
+            <w:webHidden/>
+          </w:rPr>
+          <w:instrText xml:space="preserve"> PAGEREF _Toc151470192 \h </w:instrText>
+        </w:r>
+        <w:r>
+          <w:rPr>
+            <w:noProof/>
+            <w:webHidden/>
+          </w:rPr>
+        </w:r>
+        <w:r>
+          <w:rPr>
+            <w:noProof/>
+            <w:webHidden/>
+          </w:rPr>
+          <w:fldChar w:fldCharType="separate"/>
+        </w:r>
+        <w:r>
+          <w:rPr>
+            <w:noProof/>
+            <w:webHidden/>
+          </w:rPr>
+          <w:t>8</w:t>
+        </w:r>
+        <w:r>
+          <w:rPr>
+            <w:noProof/>
+            <w:webHidden/>
+          </w:rPr>
+          <w:fldChar w:fldCharType="end"/>
+        </w:r>
+      </w:hyperlink>
+    </w:p>
+    <w:p>
+      <w:pPr>
+        <w:jc w:val="left"/>
         <w:rPr>
           <w:b/>
           <w:bCs/>
@@ -2739,40 +2987,262 @@
           <w:szCs w:val="36"/>
         </w:rPr>
       </w:pPr>
-      <w:r>
+    </w:p>
+    <w:p>
+      <w:pPr>
+        <w:jc w:val="left"/>
         <w:rPr>
           <w:b/>
           <w:bCs/>
           <w:sz w:val="28"/>
           <w:szCs w:val="36"/>
         </w:rPr>
-        <w:br w:type="page"/>
-      </w:r>
-    </w:p>
-    <w:p>
-      <w:pPr>
-        <w:pStyle w:val="Heading1"/>
-        <w:spacing w:before="0" w:after="360"/>
-        <w:jc w:val="center"/>
+      </w:pPr>
+      <w:r>
         <w:rPr>
           <w:b/>
           <w:bCs/>
           <w:sz w:val="28"/>
           <w:szCs w:val="36"/>
         </w:rPr>
-      </w:pPr>
-      <w:bookmarkStart w:id="3" w:name="_Toc151381877"/>
-      <w:r>
+        <w:br w:type="page"/>
+      </w:r>
+    </w:p>
+    <w:p>
+      <w:pPr>
+        <w:pStyle w:val="Heading1"/>
+        <w:spacing w:before="0" w:after="360"/>
+        <w:jc w:val="center"/>
         <w:rPr>
           <w:b/>
           <w:bCs/>
           <w:sz w:val="28"/>
           <w:szCs w:val="36"/>
         </w:rPr>
+      </w:pPr>
+      <w:bookmarkStart w:id="4" w:name="_Toc151381877"/>
+      <w:r>
+        <w:rPr>
+          <w:b/>
+          <w:bCs/>
+          <w:sz w:val="28"/>
+          <w:szCs w:val="36"/>
+        </w:rPr>
         <w:lastRenderedPageBreak/>
         <w:t>DAFTAR TABEL</w:t>
       </w:r>
-      <w:bookmarkEnd w:id="3"/>
+      <w:bookmarkEnd w:id="4"/>
+    </w:p>
+    <w:p>
+      <w:pPr>
+        <w:tabs>
+          <w:tab w:val="left" w:pos="840"/>
+        </w:tabs>
+        <w:rPr>
+          <w:noProof/>
+        </w:rPr>
+      </w:pPr>
+      <w:r>
+        <w:rPr>
+          <w:sz w:val="28"/>
+          <w:szCs w:val="36"/>
+        </w:rPr>
+        <w:tab/>
+      </w:r>
+      <w:r>
+        <w:rPr>
+          <w:sz w:val="28"/>
+          <w:szCs w:val="36"/>
+        </w:rPr>
+        <w:fldChar w:fldCharType="begin"/>
+      </w:r>
+      <w:r>
+        <w:rPr>
+          <w:sz w:val="28"/>
+          <w:szCs w:val="36"/>
+        </w:rPr>
+        <w:instrText xml:space="preserve"> TOC \h \z \c "Tabel" </w:instrText>
+      </w:r>
+      <w:r>
+        <w:rPr>
+          <w:sz w:val="28"/>
+          <w:szCs w:val="36"/>
+        </w:rPr>
+        <w:fldChar w:fldCharType="separate"/>
+      </w:r>
+    </w:p>
+    <w:p>
+      <w:pPr>
+        <w:pStyle w:val="TableofFigures"/>
+        <w:tabs>
+          <w:tab w:val="right" w:leader="dot" w:pos="7927"/>
+        </w:tabs>
+        <w:rPr>
+          <w:rFonts w:asciiTheme="minorHAnsi" w:eastAsiaTheme="minorEastAsia" w:hAnsiTheme="minorHAnsi"/>
+          <w:noProof/>
+          <w:kern w:val="0"/>
+          <w:sz w:val="22"/>
+          <w:lang w:val="en-US"/>
+          <w14:ligatures w14:val="none"/>
+        </w:rPr>
+      </w:pPr>
+      <w:hyperlink w:anchor="_Toc151469380" w:history="1">
+        <w:r>
+          <w:rPr>
+            <w:rStyle w:val="Hyperlink"/>
+            <w:rFonts w:cs="Times New Roman"/>
+            <w:b/>
+            <w:noProof/>
+          </w:rPr>
+          <w:t>Tabel 2.1</w:t>
+        </w:r>
+        <w:r>
+          <w:rPr>
+            <w:rStyle w:val="Hyperlink"/>
+            <w:noProof/>
+          </w:rPr>
+          <w:t xml:space="preserve"> </w:t>
+        </w:r>
+        <w:r>
+          <w:rPr>
+            <w:rStyle w:val="Hyperlink"/>
+            <w:rFonts w:cs="Times New Roman"/>
+            <w:noProof/>
+          </w:rPr>
+          <w:t>Alternatif solusi</w:t>
+        </w:r>
+        <w:r>
+          <w:rPr>
+            <w:noProof/>
+            <w:webHidden/>
+          </w:rPr>
+          <w:tab/>
+        </w:r>
+        <w:r>
+          <w:rPr>
+            <w:noProof/>
+            <w:webHidden/>
+          </w:rPr>
+          <w:fldChar w:fldCharType="begin"/>
+        </w:r>
+        <w:r>
+          <w:rPr>
+            <w:noProof/>
+            <w:webHidden/>
+          </w:rPr>
+          <w:instrText xml:space="preserve"> PAGEREF _Toc151469380 \h </w:instrText>
+        </w:r>
+        <w:r>
+          <w:rPr>
+            <w:noProof/>
+            <w:webHidden/>
+          </w:rPr>
+        </w:r>
+        <w:r>
+          <w:rPr>
+            <w:noProof/>
+            <w:webHidden/>
+          </w:rPr>
+          <w:fldChar w:fldCharType="separate"/>
+        </w:r>
+        <w:r>
+          <w:rPr>
+            <w:noProof/>
+            <w:webHidden/>
+          </w:rPr>
+          <w:t>10</w:t>
+        </w:r>
+        <w:r>
+          <w:rPr>
+            <w:noProof/>
+            <w:webHidden/>
+          </w:rPr>
+          <w:fldChar w:fldCharType="end"/>
+        </w:r>
+      </w:hyperlink>
+    </w:p>
+    <w:p>
+      <w:pPr>
+        <w:pStyle w:val="TableofFigures"/>
+        <w:tabs>
+          <w:tab w:val="right" w:leader="dot" w:pos="7927"/>
+        </w:tabs>
+        <w:rPr>
+          <w:rFonts w:asciiTheme="minorHAnsi" w:eastAsiaTheme="minorEastAsia" w:hAnsiTheme="minorHAnsi"/>
+          <w:noProof/>
+          <w:kern w:val="0"/>
+          <w:sz w:val="22"/>
+          <w:lang w:val="en-US"/>
+          <w14:ligatures w14:val="none"/>
+        </w:rPr>
+      </w:pPr>
+      <w:hyperlink w:anchor="_Toc151469381" w:history="1">
+        <w:r>
+          <w:rPr>
+            <w:rStyle w:val="Hyperlink"/>
+            <w:rFonts w:cs="Times New Roman"/>
+            <w:b/>
+            <w:noProof/>
+          </w:rPr>
+          <w:t xml:space="preserve">Tabel 2.2 </w:t>
+        </w:r>
+        <w:r>
+          <w:rPr>
+            <w:rStyle w:val="Hyperlink"/>
+            <w:rFonts w:cs="Times New Roman"/>
+            <w:noProof/>
+          </w:rPr>
+          <w:t>Mata kuliah yang terkait</w:t>
+        </w:r>
+        <w:r>
+          <w:rPr>
+            <w:noProof/>
+            <w:webHidden/>
+          </w:rPr>
+          <w:tab/>
+        </w:r>
+        <w:r>
+          <w:rPr>
+            <w:noProof/>
+            <w:webHidden/>
+          </w:rPr>
+          <w:fldChar w:fldCharType="begin"/>
+        </w:r>
+        <w:r>
+          <w:rPr>
+            <w:noProof/>
+            <w:webHidden/>
+          </w:rPr>
+          <w:instrText xml:space="preserve"> PAGEREF _Toc151469381 \h </w:instrText>
+        </w:r>
+        <w:r>
+          <w:rPr>
+            <w:noProof/>
+            <w:webHidden/>
+          </w:rPr>
+        </w:r>
+        <w:r>
+          <w:rPr>
+            <w:noProof/>
+            <w:webHidden/>
+          </w:rPr>
+          <w:fldChar w:fldCharType="separate"/>
+        </w:r>
+        <w:r>
+          <w:rPr>
+            <w:noProof/>
+            <w:webHidden/>
+          </w:rPr>
+          <w:t>12</w:t>
+        </w:r>
+        <w:r>
+          <w:rPr>
+            <w:noProof/>
+            <w:webHidden/>
+          </w:rPr>
+          <w:fldChar w:fldCharType="end"/>
+        </w:r>
+      </w:hyperlink>
     </w:p>
     <w:p>
       <w:pPr>
@@ -2796,7 +3266,7 @@
           <w:sz w:val="28"/>
           <w:szCs w:val="36"/>
         </w:rPr>
-        <w:tab/>
+        <w:fldChar w:fldCharType="end"/>
       </w:r>
     </w:p>
     <w:p>
@@ -2825,7 +3295,7 @@
           <w:szCs w:val="36"/>
         </w:rPr>
       </w:pPr>
-      <w:bookmarkStart w:id="4" w:name="_Toc151381878"/>
+      <w:bookmarkStart w:id="5" w:name="_Toc151381878"/>
       <w:r>
         <w:rPr>
           <w:b/>
@@ -2835,7 +3305,7 @@
         </w:rPr>
         <w:t>BAB 1 PENDAHULUAN</w:t>
       </w:r>
-      <w:bookmarkEnd w:id="4"/>
+      <w:bookmarkEnd w:id="5"/>
     </w:p>
     <w:p>
       <w:pPr>
@@ -2851,7 +3321,7 @@
           <w:bCs/>
         </w:rPr>
       </w:pPr>
-      <w:bookmarkStart w:id="5" w:name="_Toc151381879"/>
+      <w:bookmarkStart w:id="6" w:name="_Toc151381879"/>
       <w:r>
         <w:rPr>
           <w:b/>
@@ -2859,7 +3329,7 @@
         </w:rPr>
         <w:t>Latar Belakang Masalah</w:t>
       </w:r>
-      <w:bookmarkEnd w:id="5"/>
+      <w:bookmarkEnd w:id="6"/>
     </w:p>
     <w:p>
       <w:pPr>
@@ -3369,7 +3839,7 @@
           <w:bCs/>
         </w:rPr>
       </w:pPr>
-      <w:bookmarkStart w:id="6" w:name="_Toc151381880"/>
+      <w:bookmarkStart w:id="7" w:name="_Toc151381880"/>
       <w:r>
         <w:rPr>
           <w:b/>
@@ -3377,7 +3847,7 @@
         </w:rPr>
         <w:t>Rumusan Masalah</w:t>
       </w:r>
-      <w:bookmarkEnd w:id="6"/>
+      <w:bookmarkEnd w:id="7"/>
     </w:p>
     <w:p>
       <w:pPr>
@@ -3460,7 +3930,7 @@
           <w:bCs/>
         </w:rPr>
       </w:pPr>
-      <w:bookmarkStart w:id="7" w:name="_Toc151381881"/>
+      <w:bookmarkStart w:id="8" w:name="_Toc151381881"/>
       <w:r>
         <w:rPr>
           <w:b/>
@@ -3468,7 +3938,7 @@
         </w:rPr>
         <w:t>Tujuan Penelitian</w:t>
       </w:r>
-      <w:bookmarkEnd w:id="7"/>
+      <w:bookmarkEnd w:id="8"/>
     </w:p>
     <w:p>
       <w:pPr>
@@ -3588,7 +4058,7 @@
           <w:bCs/>
         </w:rPr>
       </w:pPr>
-      <w:bookmarkStart w:id="8" w:name="_Toc151381882"/>
+      <w:bookmarkStart w:id="9" w:name="_Toc151381882"/>
       <w:r>
         <w:rPr>
           <w:b/>
@@ -3596,7 +4066,7 @@
         </w:rPr>
         <w:t>Manfaat Penelitian</w:t>
       </w:r>
-      <w:bookmarkEnd w:id="8"/>
+      <w:bookmarkEnd w:id="9"/>
     </w:p>
     <w:p>
       <w:pPr>
@@ -3692,6 +4162,118 @@
     </w:p>
     <w:p>
       <w:pPr>
+        <w:pStyle w:val="Heading2"/>
+        <w:numPr>
+          <w:ilvl w:val="1"/>
+          <w:numId w:val="1"/>
+        </w:numPr>
+        <w:spacing w:after="240"/>
+        <w:ind w:left="357" w:hanging="357"/>
+        <w:rPr>
+          <w:b/>
+          <w:bCs/>
+        </w:rPr>
+      </w:pPr>
+      <w:r>
+        <w:rPr>
+          <w:b/>
+          <w:bCs/>
+        </w:rPr>
+        <w:t>Batasan Masalah</w:t>
+      </w:r>
+    </w:p>
+    <w:p>
+      <w:pPr>
+        <w:spacing w:line="360" w:lineRule="auto"/>
+        <w:ind w:firstLine="360"/>
+        <w:rPr>
+          <w:lang w:eastAsia="zh-CN"/>
+        </w:rPr>
+      </w:pPr>
+      <w:r>
+        <w:rPr>
+          <w:lang w:eastAsia="zh-CN"/>
+        </w:rPr>
+        <w:t>Batasan masalah pada penelitian kali ini adalah:</w:t>
+      </w:r>
+    </w:p>
+    <w:p>
+      <w:pPr>
+        <w:pStyle w:val="ListParagraph"/>
+        <w:numPr>
+          <w:ilvl w:val="0"/>
+          <w:numId w:val="19"/>
+        </w:numPr>
+        <w:spacing w:line="360" w:lineRule="auto"/>
+        <w:rPr>
+          <w:lang w:eastAsia="zh-CN"/>
+        </w:rPr>
+      </w:pPr>
+      <w:r>
+        <w:rPr>
+          <w:lang w:eastAsia="zh-CN"/>
+        </w:rPr>
+        <w:t>Objek yang digunakan hanya buah pisang</w:t>
+      </w:r>
+      <w:r>
+        <w:rPr>
+          <w:lang w:eastAsia="zh-CN"/>
+        </w:rPr>
+        <w:t>.</w:t>
+      </w:r>
+    </w:p>
+    <w:p>
+      <w:pPr>
+        <w:pStyle w:val="ListParagraph"/>
+        <w:numPr>
+          <w:ilvl w:val="0"/>
+          <w:numId w:val="19"/>
+        </w:numPr>
+        <w:spacing w:line="360" w:lineRule="auto"/>
+        <w:rPr>
+          <w:lang w:eastAsia="zh-CN"/>
+        </w:rPr>
+      </w:pPr>
+      <w:r>
+        <w:rPr>
+          <w:lang w:eastAsia="zh-CN"/>
+        </w:rPr>
+        <w:t>Aplikasi hanya untuk sistem operasi android</w:t>
+      </w:r>
+      <w:r>
+        <w:rPr>
+          <w:lang w:eastAsia="zh-CN"/>
+        </w:rPr>
+        <w:t>.</w:t>
+      </w:r>
+    </w:p>
+    <w:p>
+      <w:pPr>
+        <w:pStyle w:val="ListParagraph"/>
+        <w:numPr>
+          <w:ilvl w:val="0"/>
+          <w:numId w:val="19"/>
+        </w:numPr>
+        <w:spacing w:line="360" w:lineRule="auto"/>
+        <w:rPr>
+          <w:lang w:eastAsia="zh-CN"/>
+        </w:rPr>
+      </w:pPr>
+      <w:r>
+        <w:rPr>
+          <w:lang w:eastAsia="zh-CN"/>
+        </w:rPr>
+        <w:t>Pengujian dilakukan pada tempat yang memiliki intensitas cahaya cukup</w:t>
+      </w:r>
+      <w:r>
+        <w:rPr>
+          <w:lang w:eastAsia="zh-CN"/>
+        </w:rPr>
+        <w:t>.</w:t>
+      </w:r>
+    </w:p>
+    <w:p>
+      <w:pPr>
         <w:jc w:val="left"/>
         <w:rPr>
           <w:lang w:eastAsia="zh-CN"/>
@@ -3716,7 +4298,8 @@
           <w:szCs w:val="36"/>
         </w:rPr>
       </w:pPr>
-      <w:bookmarkStart w:id="9" w:name="_Toc151381883"/>
+      <w:bookmarkStart w:id="10" w:name="_Toc151381883"/>
+      <w:bookmarkStart w:id="11" w:name="_Toc148696211"/>
       <w:r>
         <w:rPr>
           <w:b/>
@@ -3725,70 +4308,86 @@
           <w:szCs w:val="36"/>
         </w:rPr>
         <w:lastRenderedPageBreak/>
-        <w:t>BAB 2 TINJAUAN PUSTAKA</w:t>
-      </w:r>
-      <w:bookmarkEnd w:id="9"/>
-    </w:p>
-    <w:p>
-      <w:pPr>
-        <w:pStyle w:val="Heading2"/>
-        <w:spacing w:after="240"/>
+        <w:t xml:space="preserve">BAB </w:t>
+      </w:r>
+      <w:r>
         <w:rPr>
           <w:b/>
           <w:bCs/>
-        </w:rPr>
-      </w:pPr>
-      <w:bookmarkStart w:id="10" w:name="_Toc151381884"/>
+          <w:sz w:val="28"/>
+          <w:szCs w:val="36"/>
+        </w:rPr>
+        <w:t>2</w:t>
+      </w:r>
       <w:r>
         <w:rPr>
           <w:b/>
           <w:bCs/>
-        </w:rPr>
-        <w:t>2.1 Kecerdasan Buatan (</w:t>
-      </w:r>
+          <w:sz w:val="28"/>
+          <w:szCs w:val="36"/>
+        </w:rPr>
+        <w:t xml:space="preserve"> </w:t>
+      </w:r>
+      <w:bookmarkEnd w:id="11"/>
       <w:r>
         <w:rPr>
           <w:b/>
           <w:bCs/>
-          <w:i/>
-          <w:iCs/>
-        </w:rPr>
-        <w:t>Artificial Intelligence</w:t>
-      </w:r>
-      <w:r>
+          <w:sz w:val="28"/>
+          <w:szCs w:val="36"/>
+        </w:rPr>
+        <w:t>DASAR TEORI</w:t>
+      </w:r>
+    </w:p>
+    <w:p>
+      <w:pPr>
+        <w:pStyle w:val="Heading2"/>
         <w:rPr>
           <w:b/>
-          <w:bCs/>
-        </w:rPr>
-        <w:t>)</w:t>
-      </w:r>
-      <w:bookmarkEnd w:id="10"/>
+        </w:rPr>
+      </w:pPr>
+      <w:r>
+        <w:rPr>
+          <w:b/>
+        </w:rPr>
+        <w:t>2.1.</w:t>
+      </w:r>
+      <w:r>
+        <w:rPr>
+          <w:b/>
+        </w:rPr>
+        <w:tab/>
+        <w:t>Landasan Teori</w:t>
+      </w:r>
+    </w:p>
+    <w:p>
+      <w:pPr>
+        <w:rPr>
+          <w:lang w:val="sv-SE"/>
+        </w:rPr>
+      </w:pPr>
+      <w:bookmarkStart w:id="12" w:name="_Toc148696212"/>
+      <w:r>
+        <w:rPr>
+          <w:lang w:val="sv-SE"/>
+        </w:rPr>
+        <w:t>1. Kecerdasan Buatan (Artificial Intelligence)</w:t>
+      </w:r>
+      <w:bookmarkEnd w:id="12"/>
     </w:p>
     <w:p>
       <w:pPr>
         <w:spacing w:line="360" w:lineRule="auto"/>
         <w:ind w:firstLine="360"/>
         <w:rPr>
-          <w:lang w:eastAsia="zh-CN"/>
-        </w:rPr>
-      </w:pPr>
-      <w:r>
-        <w:rPr>
-          <w:lang w:eastAsia="zh-CN"/>
-        </w:rPr>
-        <w:t xml:space="preserve">Kecerdasan </w:t>
-      </w:r>
-      <w:r>
-        <w:rPr>
-          <w:lang w:eastAsia="zh-CN"/>
-        </w:rPr>
-        <w:t>buatan merupakan sebuah studi tentang bagaimana membuat computer melakukan hal-hal yang pada saat ini dapat dilakukan lebih baik oleh manusia</w:t>
-      </w:r>
-      <w:r>
-        <w:rPr>
-          <w:lang w:eastAsia="zh-CN"/>
-        </w:rPr>
-        <w:t xml:space="preserve"> </w:t>
+          <w:lang w:val="sv-SE" w:eastAsia="zh-CN"/>
+        </w:rPr>
+      </w:pPr>
+      <w:r>
+        <w:rPr>
+          <w:lang w:val="sv-SE" w:eastAsia="zh-CN"/>
+        </w:rPr>
+        <w:t xml:space="preserve">Kecerdasan buatan merupakan sebuah studi tentang bagaimana membuat computer melakukan hal-hal yang pada saat ini dapat dilakukan lebih baik oleh manusia </w:t>
       </w:r>
       <w:sdt>
         <w:sdtPr>
@@ -3797,16 +4396,16 @@
             <w:lang w:eastAsia="zh-CN"/>
           </w:rPr>
           <w:tag w:val="MENDELEY_CITATION_v3_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"/>
-          <w:id w:val="1954590362"/>
+          <w:id w:val="1691480312"/>
           <w:placeholder>
-            <w:docPart w:val="DefaultPlaceholder_-1854013440"/>
+            <w:docPart w:val="80BBD2EDDF414B3C98EB0A6F020A5B70"/>
           </w:placeholder>
         </w:sdtPr>
         <w:sdtContent>
           <w:r>
             <w:rPr>
               <w:color w:val="000000"/>
-              <w:lang w:eastAsia="zh-CN"/>
+              <w:lang w:val="sv-SE" w:eastAsia="zh-CN"/>
             </w:rPr>
             <w:t>[4]</w:t>
           </w:r>
@@ -3814,7 +4413,7 @@
       </w:sdt>
       <w:r>
         <w:rPr>
-          <w:lang w:eastAsia="zh-CN"/>
+          <w:lang w:val="sv-SE" w:eastAsia="zh-CN"/>
         </w:rPr>
         <w:t>.</w:t>
       </w:r>
@@ -3824,14 +4423,28 @@
         <w:spacing w:line="360" w:lineRule="auto"/>
         <w:ind w:firstLine="360"/>
         <w:rPr>
-          <w:lang w:eastAsia="zh-CN"/>
-        </w:rPr>
-      </w:pPr>
-      <w:r>
-        <w:rPr>
-          <w:lang w:eastAsia="zh-CN"/>
-        </w:rPr>
-        <w:t>Tujuan dari kecerdasan buatan adalah untuk menciptakan program yang mampu untuk belajar, sama halnya dengan proses pembelajaran pada manusia yaitu mampu berinovasi terkait parameter dimana parameter tersebut kurang-lebih merepresentasikan pengetahuan mesin. Keterkaitan antara kecerdasan buatan, Machine Learning, dan Metode yang digunakan dalam penelitian yaitu Deep Convolutional Neural Network direpresentasikan dalam bentuk diagram pada gambar</w:t>
+          <w:lang w:val="sv-SE" w:eastAsia="zh-CN"/>
+        </w:rPr>
+      </w:pPr>
+      <w:r>
+        <w:rPr>
+          <w:lang w:val="sv-SE" w:eastAsia="zh-CN"/>
+        </w:rPr>
+        <w:t xml:space="preserve">Tujuan dari kecerdasan buatan adalah untuk menciptakan program yang mampu untuk belajar, sama halnya dengan proses pembelajaran pada manusia yaitu mampu berinovasi terkait parameter dimana parameter tersebut kurang-lebih merepresentasikan pengetahuan mesin. Keterkaitan antara kecerdasan buatan, Machine Learning, dan Metode yang digunakan dalam penelitian yaitu </w:t>
+      </w:r>
+      <w:bookmarkStart w:id="13" w:name="_Hlk151413960"/>
+      <w:r>
+        <w:rPr>
+          <w:lang w:val="sv-SE" w:eastAsia="zh-CN"/>
+        </w:rPr>
+        <w:t>Deep Convolutional Neural Network</w:t>
+      </w:r>
+      <w:bookmarkEnd w:id="13"/>
+      <w:r>
+        <w:rPr>
+          <w:lang w:val="sv-SE" w:eastAsia="zh-CN"/>
+        </w:rPr>
+        <w:t xml:space="preserve"> direpresentasikan dalam bentuk diagram pada gambar</w:t>
       </w:r>
       <w:sdt>
         <w:sdtPr>
@@ -3840,16 +4453,16 @@
             <w:lang w:eastAsia="zh-CN"/>
           </w:rPr>
           <w:tag w:val="MENDELEY_CITATION_v3_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"/>
-          <w:id w:val="-2132239112"/>
+          <w:id w:val="-1066340732"/>
           <w:placeholder>
-            <w:docPart w:val="DefaultPlaceholder_-1854013440"/>
+            <w:docPart w:val="80BBD2EDDF414B3C98EB0A6F020A5B70"/>
           </w:placeholder>
         </w:sdtPr>
         <w:sdtContent>
           <w:r>
             <w:rPr>
               <w:color w:val="000000"/>
-              <w:lang w:eastAsia="zh-CN"/>
+              <w:lang w:val="sv-SE" w:eastAsia="zh-CN"/>
             </w:rPr>
             <w:t>[4]</w:t>
           </w:r>
@@ -3857,7 +4470,7 @@
       </w:sdt>
       <w:r>
         <w:rPr>
-          <w:lang w:eastAsia="zh-CN"/>
+          <w:lang w:val="sv-SE" w:eastAsia="zh-CN"/>
         </w:rPr>
         <w:t>.</w:t>
       </w:r>
@@ -3869,7 +4482,7 @@
         <w:rPr>
           <w:b/>
           <w:bCs/>
-          <w:lang w:eastAsia="zh-CN"/>
+          <w:lang w:val="sv-SE" w:eastAsia="zh-CN"/>
         </w:rPr>
       </w:pPr>
       <w:r>
@@ -3885,7 +4498,7 @@
         <mc:AlternateContent>
           <mc:Choice Requires="wpg">
             <w:drawing>
-              <wp:anchor distT="0" distB="0" distL="114300" distR="114300" simplePos="0" relativeHeight="251659264" behindDoc="0" locked="0" layoutInCell="1" allowOverlap="1" wp14:anchorId="73646333" wp14:editId="4FC3D19D">
+              <wp:anchor distT="0" distB="0" distL="114300" distR="114300" simplePos="0" relativeHeight="251681792" behindDoc="0" locked="0" layoutInCell="1" allowOverlap="1" wp14:anchorId="65568BEB" wp14:editId="4442A411">
                 <wp:simplePos x="0" y="0"/>
                 <wp:positionH relativeFrom="margin">
                   <wp:align>center</wp:align>
@@ -3896,7 +4509,7 @@
                 <wp:extent cx="5372728" cy="3133959"/>
                 <wp:effectExtent l="0" t="0" r="19050" b="28575"/>
                 <wp:wrapNone/>
-                <wp:docPr id="943734594" name="Group 20"/>
+                <wp:docPr id="1" name="Group 20"/>
                 <wp:cNvGraphicFramePr/>
                 <a:graphic xmlns:a="http://schemas.openxmlformats.org/drawingml/2006/main">
                   <a:graphicData uri="http://schemas.microsoft.com/office/word/2010/wordprocessingGroup">
@@ -3911,7 +4524,7 @@
                         </a:xfrm>
                       </wpg:grpSpPr>
                       <wpg:grpSp>
-                        <wpg:cNvPr id="721247251" name="Group 19"/>
+                        <wpg:cNvPr id="4" name="Group 19"/>
                         <wpg:cNvGrpSpPr/>
                         <wpg:grpSpPr>
                           <a:xfrm>
@@ -3922,7 +4535,7 @@
                           </a:xfrm>
                         </wpg:grpSpPr>
                         <wps:wsp>
-                          <wps:cNvPr id="1141780082" name="Rectangle 4"/>
+                          <wps:cNvPr id="5" name="Rectangle 4"/>
                           <wps:cNvSpPr/>
                           <wps:spPr>
                             <a:xfrm>
@@ -3980,7 +4593,7 @@
                           </wps:bodyPr>
                         </wps:wsp>
                         <wps:wsp>
-                          <wps:cNvPr id="1266428540" name="Rectangle 4"/>
+                          <wps:cNvPr id="6" name="Rectangle 4"/>
                           <wps:cNvSpPr/>
                           <wps:spPr>
                             <a:xfrm>
@@ -4038,7 +4651,7 @@
                           </wps:bodyPr>
                         </wps:wsp>
                         <wps:wsp>
-                          <wps:cNvPr id="804047328" name="Rectangle 4"/>
+                          <wps:cNvPr id="8" name="Rectangle 4"/>
                           <wps:cNvSpPr/>
                           <wps:spPr>
                             <a:xfrm>
@@ -4096,7 +4709,7 @@
                           </wps:bodyPr>
                         </wps:wsp>
                         <wps:wsp>
-                          <wps:cNvPr id="1918739445" name="Rectangle 4"/>
+                          <wps:cNvPr id="11" name="Rectangle 4"/>
                           <wps:cNvSpPr/>
                           <wps:spPr>
                             <a:xfrm>
@@ -4154,7 +4767,7 @@
                           </wps:bodyPr>
                         </wps:wsp>
                         <wps:wsp>
-                          <wps:cNvPr id="1006335295" name="Rectangle 4"/>
+                          <wps:cNvPr id="12" name="Rectangle 4"/>
                           <wps:cNvSpPr/>
                           <wps:spPr>
                             <a:xfrm>
@@ -4212,7 +4825,7 @@
                           </wps:bodyPr>
                         </wps:wsp>
                         <wps:wsp>
-                          <wps:cNvPr id="696708325" name="Rectangle 4"/>
+                          <wps:cNvPr id="13" name="Rectangle 4"/>
                           <wps:cNvSpPr/>
                           <wps:spPr>
                             <a:xfrm>
@@ -4270,7 +4883,7 @@
                           </wps:bodyPr>
                         </wps:wsp>
                         <wps:wsp>
-                          <wps:cNvPr id="1169387043" name="Rectangle 4"/>
+                          <wps:cNvPr id="14" name="Rectangle 4"/>
                           <wps:cNvSpPr/>
                           <wps:spPr>
                             <a:xfrm>
@@ -4329,7 +4942,7 @@
                         </wps:wsp>
                       </wpg:grpSp>
                       <wpg:grpSp>
-                        <wpg:cNvPr id="1125519635" name="Group 15"/>
+                        <wpg:cNvPr id="17" name="Group 15"/>
                         <wpg:cNvGrpSpPr/>
                         <wpg:grpSpPr>
                           <a:xfrm>
@@ -4340,7 +4953,7 @@
                           </a:xfrm>
                         </wpg:grpSpPr>
                         <wps:wsp>
-                          <wps:cNvPr id="1807093693" name="Rectangle 4"/>
+                          <wps:cNvPr id="28" name="Rectangle 4"/>
                           <wps:cNvSpPr/>
                           <wps:spPr>
                             <a:xfrm>
@@ -4398,7 +5011,7 @@
                           </wps:bodyPr>
                         </wps:wsp>
                         <wps:wsp>
-                          <wps:cNvPr id="1106447118" name="Rectangle 4"/>
+                          <wps:cNvPr id="29" name="Rectangle 4"/>
                           <wps:cNvSpPr/>
                           <wps:spPr>
                             <a:xfrm>
@@ -4456,7 +5069,7 @@
                           </wps:bodyPr>
                         </wps:wsp>
                         <wps:wsp>
-                          <wps:cNvPr id="1725390991" name="Rectangle 4"/>
+                          <wps:cNvPr id="30" name="Rectangle 4"/>
                           <wps:cNvSpPr/>
                           <wps:spPr>
                             <a:xfrm>
@@ -4515,7 +5128,7 @@
                         </wps:wsp>
                       </wpg:grpSp>
                       <wpg:grpSp>
-                        <wpg:cNvPr id="1017604306" name="Group 14"/>
+                        <wpg:cNvPr id="31" name="Group 14"/>
                         <wpg:cNvGrpSpPr/>
                         <wpg:grpSpPr>
                           <a:xfrm>
@@ -4526,7 +5139,7 @@
                           </a:xfrm>
                         </wpg:grpSpPr>
                         <wps:wsp>
-                          <wps:cNvPr id="242714841" name="Rectangle 4"/>
+                          <wps:cNvPr id="32" name="Rectangle 4"/>
                           <wps:cNvSpPr/>
                           <wps:spPr>
                             <a:xfrm>
@@ -4597,7 +5210,7 @@
                           </wps:bodyPr>
                         </wps:wsp>
                         <wps:wsp>
-                          <wps:cNvPr id="562728434" name="Straight Connector 6"/>
+                          <wps:cNvPr id="33" name="Straight Connector 6"/>
                           <wps:cNvCnPr/>
                           <wps:spPr>
                             <a:xfrm>
@@ -4625,7 +5238,7 @@
                           <wps:bodyPr/>
                         </wps:wsp>
                         <wps:wsp>
-                          <wps:cNvPr id="1899372229" name="Straight Connector 7"/>
+                          <wps:cNvPr id="34" name="Straight Connector 7"/>
                           <wps:cNvCnPr/>
                           <wps:spPr>
                             <a:xfrm>
@@ -4653,7 +5266,7 @@
                           <wps:bodyPr/>
                         </wps:wsp>
                         <wps:wsp>
-                          <wps:cNvPr id="1462450854" name="Straight Arrow Connector 8"/>
+                          <wps:cNvPr id="35" name="Straight Arrow Connector 8"/>
                           <wps:cNvCnPr/>
                           <wps:spPr>
                             <a:xfrm flipV="1">
@@ -4684,7 +5297,7 @@
                           <wps:bodyPr/>
                         </wps:wsp>
                         <wps:wsp>
-                          <wps:cNvPr id="387125953" name="Straight Arrow Connector 8"/>
+                          <wps:cNvPr id="36" name="Straight Arrow Connector 8"/>
                           <wps:cNvCnPr/>
                           <wps:spPr>
                             <a:xfrm>
@@ -4715,7 +5328,7 @@
                           <wps:bodyPr/>
                         </wps:wsp>
                         <wps:wsp>
-                          <wps:cNvPr id="328125128" name="Straight Arrow Connector 8"/>
+                          <wps:cNvPr id="37" name="Straight Arrow Connector 8"/>
                           <wps:cNvCnPr/>
                           <wps:spPr>
                             <a:xfrm>
@@ -4746,7 +5359,7 @@
                           <wps:bodyPr/>
                         </wps:wsp>
                         <wps:wsp>
-                          <wps:cNvPr id="1286444437" name="Straight Arrow Connector 8"/>
+                          <wps:cNvPr id="38" name="Straight Arrow Connector 8"/>
                           <wps:cNvCnPr/>
                           <wps:spPr>
                             <a:xfrm>
@@ -4777,7 +5390,7 @@
                           <wps:bodyPr/>
                         </wps:wsp>
                         <wps:wsp>
-                          <wps:cNvPr id="754287608" name="Straight Arrow Connector 8"/>
+                          <wps:cNvPr id="39" name="Straight Arrow Connector 8"/>
                           <wps:cNvCnPr/>
                           <wps:spPr>
                             <a:xfrm>
@@ -4808,7 +5421,7 @@
                           <wps:bodyPr/>
                         </wps:wsp>
                         <wps:wsp>
-                          <wps:cNvPr id="680512081" name="Straight Arrow Connector 8"/>
+                          <wps:cNvPr id="40" name="Straight Arrow Connector 8"/>
                           <wps:cNvCnPr/>
                           <wps:spPr>
                             <a:xfrm>
@@ -4839,7 +5452,7 @@
                           <wps:bodyPr/>
                         </wps:wsp>
                         <wps:wsp>
-                          <wps:cNvPr id="176470115" name="Straight Arrow Connector 8"/>
+                          <wps:cNvPr id="41" name="Straight Arrow Connector 8"/>
                           <wps:cNvCnPr/>
                           <wps:spPr>
                             <a:xfrm flipV="1">
@@ -4871,7 +5484,7 @@
                         </wps:wsp>
                       </wpg:grpSp>
                       <wpg:grpSp>
-                        <wpg:cNvPr id="1135444817" name="Group 18"/>
+                        <wpg:cNvPr id="42" name="Group 18"/>
                         <wpg:cNvGrpSpPr/>
                         <wpg:grpSpPr>
                           <a:xfrm>
@@ -4882,7 +5495,7 @@
                           </a:xfrm>
                         </wpg:grpSpPr>
                         <wps:wsp>
-                          <wps:cNvPr id="1731232904" name="Straight Connector 10"/>
+                          <wps:cNvPr id="43" name="Straight Connector 10"/>
                           <wps:cNvCnPr/>
                           <wps:spPr>
                             <a:xfrm>
@@ -4910,7 +5523,7 @@
                           <wps:bodyPr/>
                         </wps:wsp>
                         <wps:wsp>
-                          <wps:cNvPr id="156101877" name="Straight Connector 11"/>
+                          <wps:cNvPr id="44" name="Straight Connector 11"/>
                           <wps:cNvCnPr/>
                           <wps:spPr>
                             <a:xfrm>
@@ -4938,7 +5551,7 @@
                           <wps:bodyPr/>
                         </wps:wsp>
                         <wps:wsp>
-                          <wps:cNvPr id="1619580383" name="Straight Arrow Connector 12"/>
+                          <wps:cNvPr id="45" name="Straight Arrow Connector 12"/>
                           <wps:cNvCnPr/>
                           <wps:spPr>
                             <a:xfrm>
@@ -4969,7 +5582,7 @@
                           <wps:bodyPr/>
                         </wps:wsp>
                         <wps:wsp>
-                          <wps:cNvPr id="850131403" name="Straight Arrow Connector 12"/>
+                          <wps:cNvPr id="46" name="Straight Arrow Connector 12"/>
                           <wps:cNvCnPr/>
                           <wps:spPr>
                             <a:xfrm>
@@ -5000,7 +5613,7 @@
                           <wps:bodyPr/>
                         </wps:wsp>
                         <wps:wsp>
-                          <wps:cNvPr id="1398448410" name="Straight Arrow Connector 12"/>
+                          <wps:cNvPr id="47" name="Straight Arrow Connector 12"/>
                           <wps:cNvCnPr/>
                           <wps:spPr>
                             <a:xfrm>
@@ -5032,7 +5645,7 @@
                         </wps:wsp>
                       </wpg:grpSp>
                       <wpg:grpSp>
-                        <wpg:cNvPr id="173970302" name="Group 17"/>
+                        <wpg:cNvPr id="48" name="Group 17"/>
                         <wpg:cNvGrpSpPr/>
                         <wpg:grpSpPr>
                           <a:xfrm>
@@ -5043,7 +5656,7 @@
                           </a:xfrm>
                         </wpg:grpSpPr>
                         <wpg:grpSp>
-                          <wpg:cNvPr id="1034394604" name="Group 16"/>
+                          <wpg:cNvPr id="49" name="Group 16"/>
                           <wpg:cNvGrpSpPr/>
                           <wpg:grpSpPr>
                             <a:xfrm>
@@ -5054,7 +5667,7 @@
                             </a:xfrm>
                           </wpg:grpSpPr>
                           <wps:wsp>
-                            <wps:cNvPr id="1257383234" name="Rectangle 4"/>
+                            <wps:cNvPr id="50" name="Rectangle 4"/>
                             <wps:cNvSpPr/>
                             <wps:spPr>
                               <a:xfrm>
@@ -5112,7 +5725,7 @@
                             </wps:bodyPr>
                           </wps:wsp>
                           <wps:wsp>
-                            <wps:cNvPr id="1115405948" name="Rectangle 4"/>
+                            <wps:cNvPr id="51" name="Rectangle 4"/>
                             <wps:cNvSpPr/>
                             <wps:spPr>
                               <a:xfrm>
@@ -5177,7 +5790,7 @@
                             </wps:bodyPr>
                           </wps:wsp>
                           <wps:wsp>
-                            <wps:cNvPr id="1439560135" name="Rectangle 4"/>
+                            <wps:cNvPr id="52" name="Rectangle 4"/>
                             <wps:cNvSpPr/>
                             <wps:spPr>
                               <a:xfrm>
@@ -5235,7 +5848,7 @@
                             </wps:bodyPr>
                           </wps:wsp>
                           <wps:wsp>
-                            <wps:cNvPr id="529400024" name="Rectangle 4"/>
+                            <wps:cNvPr id="53" name="Rectangle 4"/>
                             <wps:cNvSpPr/>
                             <wps:spPr>
                               <a:xfrm>
@@ -5294,7 +5907,7 @@
                           </wps:wsp>
                         </wpg:grpSp>
                         <wps:wsp>
-                          <wps:cNvPr id="1831989600" name="Straight Connector 11"/>
+                          <wps:cNvPr id="54" name="Straight Connector 11"/>
                           <wps:cNvCnPr/>
                           <wps:spPr>
                             <a:xfrm>
@@ -5322,7 +5935,7 @@
                           <wps:bodyPr/>
                         </wps:wsp>
                         <wps:wsp>
-                          <wps:cNvPr id="1780553868" name="Straight Arrow Connector 12"/>
+                          <wps:cNvPr id="55" name="Straight Arrow Connector 12"/>
                           <wps:cNvCnPr/>
                           <wps:spPr>
                             <a:xfrm>
@@ -5353,7 +5966,7 @@
                           <wps:bodyPr/>
                         </wps:wsp>
                         <wps:wsp>
-                          <wps:cNvPr id="65326924" name="Straight Arrow Connector 12"/>
+                          <wps:cNvPr id="56" name="Straight Arrow Connector 12"/>
                           <wps:cNvCnPr/>
                           <wps:spPr>
                             <a:xfrm>
@@ -5384,7 +5997,7 @@
                           <wps:bodyPr/>
                         </wps:wsp>
                         <wps:wsp>
-                          <wps:cNvPr id="894425535" name="Straight Arrow Connector 12"/>
+                          <wps:cNvPr id="57" name="Straight Arrow Connector 12"/>
                           <wps:cNvCnPr/>
                           <wps:spPr>
                             <a:xfrm>
@@ -5415,7 +6028,7 @@
                           <wps:bodyPr/>
                         </wps:wsp>
                         <wps:wsp>
-                          <wps:cNvPr id="373106640" name="Straight Arrow Connector 12"/>
+                          <wps:cNvPr id="58" name="Straight Arrow Connector 12"/>
                           <wps:cNvCnPr/>
                           <wps:spPr>
                             <a:xfrm>
@@ -5446,7 +6059,7 @@
                           <wps:bodyPr/>
                         </wps:wsp>
                         <wps:wsp>
-                          <wps:cNvPr id="1555121642" name="Straight Connector 13"/>
+                          <wps:cNvPr id="59" name="Straight Connector 13"/>
                           <wps:cNvCnPr/>
                           <wps:spPr>
                             <a:xfrm>
@@ -5482,9 +6095,9 @@
           </mc:Choice>
           <mc:Fallback>
             <w:pict>
-              <v:group w14:anchorId="73646333" id="Group 20" o:spid="_x0000_s1026" style="position:absolute;left:0;text-align:left;margin-left:0;margin-top:1.45pt;width:423.05pt;height:246.75pt;z-index:251659264;mso-position-horizontal:center;mso-position-horizontal-relative:margin" coordsize="53727,31339" o:gfxdata="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">
-                <v:group id="Group 19" o:spid="_x0000_s1027" style="position:absolute;left:13438;top:6511;width:9714;height:24828" coordsize="9713,24827" o:gfxdata="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">
-                  <v:rect id="Rectangle 4" o:spid="_x0000_s1028" style="position:absolute;left:33;width:9448;height:2895;visibility:visible;mso-wrap-style:square;v-text-anchor:middle" o:gfxdata="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" fillcolor="white [3201]" strokecolor="black [3213]" strokeweight="1pt">
+              <v:group w14:anchorId="65568BEB" id="Group 20" o:spid="_x0000_s1026" style="position:absolute;left:0;text-align:left;margin-left:0;margin-top:1.45pt;width:423.05pt;height:246.75pt;z-index:251681792;mso-position-horizontal:center;mso-position-horizontal-relative:margin" coordsize="53727,31339" o:gfxdata="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">
+                <v:group id="Group 19" o:spid="_x0000_s1027" style="position:absolute;left:13438;top:6511;width:9714;height:24828" coordsize="9713,24827" o:gfxdata="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">
+                  <v:rect id="Rectangle 4" o:spid="_x0000_s1028" style="position:absolute;left:33;width:9448;height:2895;visibility:visible;mso-wrap-style:square;v-text-anchor:middle" o:gfxdata="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" fillcolor="white [3201]" strokecolor="black [3213]" strokeweight="1pt">
                     <v:textbox>
                       <w:txbxContent>
                         <w:p>
@@ -5506,7 +6119,7 @@
                       </w:txbxContent>
                     </v:textbox>
                   </v:rect>
-                  <v:rect id="Rectangle 4" o:spid="_x0000_s1029" style="position:absolute;top:3279;width:9448;height:3277;visibility:visible;mso-wrap-style:square;v-text-anchor:middle" o:gfxdata="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" fillcolor="white [3201]" strokecolor="black [3213]" strokeweight="1pt">
+                  <v:rect id="Rectangle 4" o:spid="_x0000_s1029" style="position:absolute;top:3279;width:9448;height:3277;visibility:visible;mso-wrap-style:square;v-text-anchor:middle" o:gfxdata="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" fillcolor="white [3201]" strokecolor="black [3213]" strokeweight="1pt">
                     <v:textbox>
                       <w:txbxContent>
                         <w:p>
@@ -5528,7 +6141,7 @@
                       </w:txbxContent>
                     </v:textbox>
                   </v:rect>
-                  <v:rect id="Rectangle 4" o:spid="_x0000_s1030" style="position:absolute;left:66;top:6924;width:9449;height:2895;visibility:visible;mso-wrap-style:square;v-text-anchor:middle" o:gfxdata="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" fillcolor="white [3201]" strokecolor="black [3213]" strokeweight="1pt">
+                  <v:rect id="Rectangle 4" o:spid="_x0000_s1030" style="position:absolute;left:66;top:6924;width:9449;height:2895;visibility:visible;mso-wrap-style:square;v-text-anchor:middle" o:gfxdata="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" fillcolor="white [3201]" strokecolor="black [3213]" strokeweight="1pt">
                     <v:textbox>
                       <w:txbxContent>
                         <w:p>
@@ -5550,7 +6163,7 @@
                       </w:txbxContent>
                     </v:textbox>
                   </v:rect>
-                  <v:rect id="Rectangle 4" o:spid="_x0000_s1031" style="position:absolute;left:66;top:10204;width:9449;height:2895;visibility:visible;mso-wrap-style:square;v-text-anchor:middle" o:gfxdata="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" fillcolor="white [3201]" strokecolor="black [3213]" strokeweight="1pt">
+                  <v:rect id="Rectangle 4" o:spid="_x0000_s1031" style="position:absolute;left:66;top:10204;width:9449;height:2895;visibility:visible;mso-wrap-style:square;v-text-anchor:middle" o:gfxdata="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" fillcolor="white [3201]" strokecolor="black [3213]" strokeweight="1pt">
                     <v:textbox>
                       <w:txbxContent>
                         <w:p>
@@ -5572,7 +6185,7 @@
                       </w:txbxContent>
                     </v:textbox>
                   </v:rect>
-                  <v:rect id="Rectangle 4" o:spid="_x0000_s1032" style="position:absolute;left:165;top:14080;width:9449;height:2896;visibility:visible;mso-wrap-style:square;v-text-anchor:middle" o:gfxdata="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" fillcolor="white [3201]" strokecolor="black [3213]" strokeweight="1pt">
+                  <v:rect id="Rectangle 4" o:spid="_x0000_s1032" style="position:absolute;left:165;top:14080;width:9449;height:2896;visibility:visible;mso-wrap-style:square;v-text-anchor:middle" o:gfxdata="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" fillcolor="white [3201]" strokecolor="black [3213]" strokeweight="1pt">
                     <v:textbox>
                       <w:txbxContent>
                         <w:p>
@@ -5594,7 +6207,7 @@
                       </w:txbxContent>
                     </v:textbox>
                   </v:rect>
-                  <v:rect id="Rectangle 4" o:spid="_x0000_s1033" style="position:absolute;left:265;top:17956;width:9448;height:2896;visibility:visible;mso-wrap-style:square;v-text-anchor:middle" o:gfxdata="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" fillcolor="white [3201]" strokecolor="black [3213]" strokeweight="1pt">
+                  <v:rect id="Rectangle 4" o:spid="_x0000_s1033" style="position:absolute;left:265;top:17956;width:9448;height:2896;visibility:visible;mso-wrap-style:square;v-text-anchor:middle" o:gfxdata="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" fillcolor="white [3201]" strokecolor="black [3213]" strokeweight="1pt">
                     <v:textbox>
                       <w:txbxContent>
                         <w:p>
@@ -5616,7 +6229,7 @@
                       </w:txbxContent>
                     </v:textbox>
                   </v:rect>
-                  <v:rect id="Rectangle 4" o:spid="_x0000_s1034" style="position:absolute;left:165;top:21932;width:9449;height:2895;visibility:visible;mso-wrap-style:square;v-text-anchor:middle" o:gfxdata="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" fillcolor="white [3201]" strokecolor="black [3213]" strokeweight="1pt">
+                  <v:rect id="Rectangle 4" o:spid="_x0000_s1034" style="position:absolute;left:165;top:21932;width:9449;height:2895;visibility:visible;mso-wrap-style:square;v-text-anchor:middle" o:gfxdata="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" fillcolor="white [3201]" strokecolor="black [3213]" strokeweight="1pt">
                     <v:textbox>
                       <w:txbxContent>
                         <w:p>
@@ -5639,8 +6252,8 @@
                     </v:textbox>
                   </v:rect>
                 </v:group>
-                <v:group id="Group 15" o:spid="_x0000_s1035" style="position:absolute;left:29891;top:3117;width:9521;height:10461" coordsize="9521,10461" o:gfxdata="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">
-                  <v:rect id="Rectangle 4" o:spid="_x0000_s1036" style="position:absolute;left:72;width:9449;height:3276;visibility:visible;mso-wrap-style:square;v-text-anchor:middle" o:gfxdata="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" fillcolor="white [3201]" strokecolor="black [3213]" strokeweight="1pt">
+                <v:group id="Group 15" o:spid="_x0000_s1035" style="position:absolute;left:29891;top:3117;width:9521;height:10461" coordsize="9521,10461" o:gfxdata="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">
+                  <v:rect id="Rectangle 4" o:spid="_x0000_s1036" style="position:absolute;left:72;width:9449;height:3276;visibility:visible;mso-wrap-style:square;v-text-anchor:middle" o:gfxdata="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" fillcolor="white [3201]" strokecolor="black [3213]" strokeweight="1pt">
                     <v:textbox>
                       <w:txbxContent>
                         <w:p>
@@ -5662,7 +6275,7 @@
                       </w:txbxContent>
                     </v:textbox>
                   </v:rect>
-                  <v:rect id="Rectangle 4" o:spid="_x0000_s1037" style="position:absolute;top:3519;width:9448;height:3277;visibility:visible;mso-wrap-style:square;v-text-anchor:middle" o:gfxdata="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" fillcolor="white [3201]" strokecolor="black [3213]" strokeweight="1pt">
+                  <v:rect id="Rectangle 4" o:spid="_x0000_s1037" style="position:absolute;top:3519;width:9448;height:3277;visibility:visible;mso-wrap-style:square;v-text-anchor:middle" o:gfxdata="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" fillcolor="white [3201]" strokecolor="black [3213]" strokeweight="1pt">
                     <v:textbox>
                       <w:txbxContent>
                         <w:p>
@@ -5684,7 +6297,7 @@
                       </w:txbxContent>
                     </v:textbox>
                   </v:rect>
-                  <v:rect id="Rectangle 4" o:spid="_x0000_s1038" style="position:absolute;top:7184;width:9448;height:3277;visibility:visible;mso-wrap-style:square;v-text-anchor:middle" o:gfxdata="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" fillcolor="white [3201]" strokecolor="black [3213]" strokeweight="1pt">
+                  <v:rect id="Rectangle 4" o:spid="_x0000_s1038" style="position:absolute;top:7184;width:9448;height:3277;visibility:visible;mso-wrap-style:square;v-text-anchor:middle" o:gfxdata="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" fillcolor="white [3201]" strokecolor="black [3213]" strokeweight="1pt">
                     <v:textbox>
                       <w:txbxContent>
                         <w:p>
@@ -5707,8 +6320,8 @@
                     </v:textbox>
                   </v:rect>
                 </v:group>
-                <v:group id="Group 14" o:spid="_x0000_s1039" style="position:absolute;top:8001;width:13728;height:21886" coordsize="13728,21886" o:gfxdata="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">
-                  <v:rect id="Rectangle 4" o:spid="_x0000_s1040" style="position:absolute;top:10301;width:9448;height:2895;visibility:visible;mso-wrap-style:square;v-text-anchor:middle" o:gfxdata="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" fillcolor="white [3201]" strokecolor="black [3213]" strokeweight="1pt">
+                <v:group id="Group 14" o:spid="_x0000_s1039" style="position:absolute;top:8001;width:13728;height:21886" coordsize="13728,21886" o:gfxdata="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">
+                  <v:rect id="Rectangle 4" o:spid="_x0000_s1040" style="position:absolute;top:10301;width:9448;height:2895;visibility:visible;mso-wrap-style:square;v-text-anchor:middle" o:gfxdata="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" fillcolor="white [3201]" strokecolor="black [3213]" strokeweight="1pt">
                     <v:textbox>
                       <w:txbxContent>
                         <w:p>
@@ -5743,58 +6356,58 @@
                       </w:txbxContent>
                     </v:textbox>
                   </v:rect>
-                  <v:line id="Straight Connector 6" o:spid="_x0000_s1041" style="position:absolute;visibility:visible;mso-wrap-style:square" from="10216,84" to="10292,21877" o:connectortype="straight" o:gfxdata="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" strokecolor="black [3200]" strokeweight=".5pt">
+                  <v:line id="Straight Connector 6" o:spid="_x0000_s1041" style="position:absolute;visibility:visible;mso-wrap-style:square" from="10216,84" to="10292,21877" o:connectortype="straight" o:gfxdata="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" strokecolor="black [3200]" strokeweight=".5pt">
                     <v:stroke joinstyle="miter"/>
                   </v:line>
-                  <v:line id="Straight Connector 7" o:spid="_x0000_s1042" style="position:absolute;visibility:visible;mso-wrap-style:square" from="9426,11712" to="10239,11712" o:connectortype="straight" o:gfxdata="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" strokecolor="black [3200]" strokeweight=".5pt">
+                  <v:line id="Straight Connector 7" o:spid="_x0000_s1042" style="position:absolute;visibility:visible;mso-wrap-style:square" from="9426,11712" to="10239,11712" o:connectortype="straight" o:gfxdata="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" strokecolor="black [3200]" strokeweight=".5pt">
                     <v:stroke joinstyle="miter"/>
                   </v:line>
                   <v:shapetype id="_x0000_t32" coordsize="21600,21600" o:spt="32" o:oned="t" path="m,l21600,21600e" filled="f">
                     <v:path arrowok="t" fillok="f" o:connecttype="none"/>
                     <o:lock v:ext="edit" shapetype="t"/>
                   </v:shapetype>
-                  <v:shape id="Straight Arrow Connector 8" o:spid="_x0000_s1043" type="#_x0000_t32" style="position:absolute;left:10244;width:3080;height:93;flip:y;visibility:visible;mso-wrap-style:square" o:connectortype="straight" o:gfxdata="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" strokecolor="black [3200]" strokeweight=".5pt">
+                  <v:shape id="Straight Arrow Connector 8" o:spid="_x0000_s1043" type="#_x0000_t32" style="position:absolute;left:10244;width:3080;height:93;flip:y;visibility:visible;mso-wrap-style:square" o:connectortype="straight" o:gfxdata="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" strokecolor="black [3200]" strokeweight=".5pt">
                     <v:stroke endarrow="block" joinstyle="miter"/>
                   </v:shape>
-                  <v:shape id="Straight Arrow Connector 8" o:spid="_x0000_s1044" type="#_x0000_t32" style="position:absolute;left:10244;top:3365;width:3237;height:108;visibility:visible;mso-wrap-style:square" o:connectortype="straight" o:gfxdata="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" strokecolor="black [3200]" strokeweight=".5pt">
+                  <v:shape id="Straight Arrow Connector 8" o:spid="_x0000_s1044" type="#_x0000_t32" style="position:absolute;left:10244;top:3365;width:3237;height:108;visibility:visible;mso-wrap-style:square" o:connectortype="straight" o:gfxdata="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" strokecolor="black [3200]" strokeweight=".5pt">
                     <v:stroke endarrow="block" joinstyle="miter"/>
                   </v:shape>
-                  <v:shape id="Straight Arrow Connector 8" o:spid="_x0000_s1045" type="#_x0000_t32" style="position:absolute;left:10244;top:6752;width:3237;height:108;visibility:visible;mso-wrap-style:square" o:connectortype="straight" o:gfxdata="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" strokecolor="black [3200]" strokeweight=".5pt">
+                  <v:shape id="Straight Arrow Connector 8" o:spid="_x0000_s1045" type="#_x0000_t32" style="position:absolute;left:10244;top:6752;width:3237;height:108;visibility:visible;mso-wrap-style:square" o:connectortype="straight" o:gfxdata="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" strokecolor="black [3200]" strokeweight=".5pt">
                     <v:stroke endarrow="block" joinstyle="miter"/>
                   </v:shape>
-                  <v:shape id="Straight Arrow Connector 8" o:spid="_x0000_s1046" type="#_x0000_t32" style="position:absolute;left:10244;top:10167;width:3232;height:108;visibility:visible;mso-wrap-style:square" o:connectortype="straight" o:gfxdata="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" strokecolor="black [3200]" strokeweight=".5pt">
+                  <v:shape id="Straight Arrow Connector 8" o:spid="_x0000_s1046" type="#_x0000_t32" style="position:absolute;left:10244;top:10167;width:3232;height:108;visibility:visible;mso-wrap-style:square" o:connectortype="straight" o:gfxdata="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" strokecolor="black [3200]" strokeweight=".5pt">
                     <v:stroke endarrow="block" joinstyle="miter"/>
                   </v:shape>
-                  <v:shape id="Straight Arrow Connector 8" o:spid="_x0000_s1047" type="#_x0000_t32" style="position:absolute;left:10244;top:14061;width:3237;height:108;visibility:visible;mso-wrap-style:square" o:connectortype="straight" o:gfxdata="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" strokecolor="black [3200]" strokeweight=".5pt">
+                  <v:shape id="Straight Arrow Connector 8" o:spid="_x0000_s1047" type="#_x0000_t32" style="position:absolute;left:10244;top:14061;width:3237;height:108;visibility:visible;mso-wrap-style:square" o:connectortype="straight" o:gfxdata="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" strokecolor="black [3200]" strokeweight=".5pt">
                     <v:stroke endarrow="block" joinstyle="miter"/>
                   </v:shape>
-                  <v:shape id="Straight Arrow Connector 8" o:spid="_x0000_s1048" type="#_x0000_t32" style="position:absolute;left:10244;top:17928;width:3232;height:108;visibility:visible;mso-wrap-style:square" o:connectortype="straight" o:gfxdata="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" strokecolor="black [3200]" strokeweight=".5pt">
+                  <v:shape id="Straight Arrow Connector 8" o:spid="_x0000_s1048" type="#_x0000_t32" style="position:absolute;left:10244;top:17928;width:3232;height:108;visibility:visible;mso-wrap-style:square" o:connectortype="straight" o:gfxdata="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" strokecolor="black [3200]" strokeweight=".5pt">
                     <v:stroke endarrow="block" joinstyle="miter"/>
                   </v:shape>
-                  <v:shape id="Straight Arrow Connector 8" o:spid="_x0000_s1049" type="#_x0000_t32" style="position:absolute;left:10244;top:21872;width:3484;height:14;flip:y;visibility:visible;mso-wrap-style:square" o:connectortype="straight" o:gfxdata="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" strokecolor="black [3200]" strokeweight=".5pt">
+                  <v:shape id="Straight Arrow Connector 8" o:spid="_x0000_s1049" type="#_x0000_t32" style="position:absolute;left:10244;top:21872;width:3484;height:14;flip:y;visibility:visible;mso-wrap-style:square" o:connectortype="straight" o:gfxdata="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" strokecolor="black [3200]" strokeweight=".5pt">
                     <v:stroke endarrow="block" joinstyle="miter"/>
                   </v:shape>
                 </v:group>
-                <v:group id="Group 18" o:spid="_x0000_s1050" style="position:absolute;left:22894;top:4641;width:7025;height:6813" coordsize="7025,6813" o:gfxdata="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">
-                  <v:line id="Straight Connector 10" o:spid="_x0000_s1051" style="position:absolute;visibility:visible;mso-wrap-style:square" from="0,3412" to="2095,3412" o:connectortype="straight" o:gfxdata="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" strokecolor="black [3200]" strokeweight=".5pt">
+                <v:group id="Group 18" o:spid="_x0000_s1050" style="position:absolute;left:22894;top:4641;width:7025;height:6813" coordsize="7025,6813" o:gfxdata="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">
+                  <v:line id="Straight Connector 10" o:spid="_x0000_s1051" style="position:absolute;visibility:visible;mso-wrap-style:square" from="0,3412" to="2095,3412" o:connectortype="straight" o:gfxdata="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" strokecolor="black [3200]" strokeweight=".5pt">
                     <v:stroke joinstyle="miter"/>
                   </v:line>
-                  <v:line id="Straight Connector 11" o:spid="_x0000_s1052" style="position:absolute;visibility:visible;mso-wrap-style:square" from="2153,0" to="2153,6813" o:connectortype="straight" o:gfxdata="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" strokecolor="black [3200]" strokeweight=".5pt">
+                  <v:line id="Straight Connector 11" o:spid="_x0000_s1052" style="position:absolute;visibility:visible;mso-wrap-style:square" from="2153,0" to="2153,6813" o:connectortype="straight" o:gfxdata="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" strokecolor="black [3200]" strokeweight=".5pt">
                     <v:stroke joinstyle="miter"/>
                   </v:line>
-                  <v:shape id="Straight Arrow Connector 12" o:spid="_x0000_s1053" type="#_x0000_t32" style="position:absolute;left:2186;width:4839;height:0;visibility:visible;mso-wrap-style:square" o:connectortype="straight" o:gfxdata="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" strokecolor="black [3200]" strokeweight=".5pt">
+                  <v:shape id="Straight Arrow Connector 12" o:spid="_x0000_s1053" type="#_x0000_t32" style="position:absolute;left:2186;width:4839;height:0;visibility:visible;mso-wrap-style:square" o:connectortype="straight" o:gfxdata="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" strokecolor="black [3200]" strokeweight=".5pt">
                     <v:stroke endarrow="block" joinstyle="miter"/>
                   </v:shape>
-                  <v:shape id="Straight Arrow Connector 12" o:spid="_x0000_s1054" type="#_x0000_t32" style="position:absolute;left:2186;top:3412;width:4839;height:0;visibility:visible;mso-wrap-style:square" o:connectortype="straight" o:gfxdata="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" strokecolor="black [3200]" strokeweight=".5pt">
+                  <v:shape id="Straight Arrow Connector 12" o:spid="_x0000_s1054" type="#_x0000_t32" style="position:absolute;left:2186;top:3412;width:4839;height:0;visibility:visible;mso-wrap-style:square" o:connectortype="straight" o:gfxdata="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" strokecolor="black [3200]" strokeweight=".5pt">
                     <v:stroke endarrow="block" joinstyle="miter"/>
                   </v:shape>
-                  <v:shape id="Straight Arrow Connector 12" o:spid="_x0000_s1055" type="#_x0000_t32" style="position:absolute;left:2186;top:6791;width:4839;height:0;visibility:visible;mso-wrap-style:square" o:connectortype="straight" o:gfxdata="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" strokecolor="black [3200]" strokeweight=".5pt">
+                  <v:shape id="Straight Arrow Connector 12" o:spid="_x0000_s1055" type="#_x0000_t32" style="position:absolute;left:2186;top:6791;width:4839;height:0;visibility:visible;mso-wrap-style:square" o:connectortype="straight" o:gfxdata="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" strokecolor="black [3200]" strokeweight=".5pt">
                     <v:stroke endarrow="block" joinstyle="miter"/>
                   </v:shape>
                 </v:group>
-                <v:group id="Group 17" o:spid="_x0000_s1056" style="position:absolute;left:39416;width:14311;height:13364" coordorigin="-72" coordsize="14311,13364" o:gfxdata="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">
-                  <v:group id="Group 16" o:spid="_x0000_s1057" style="position:absolute;left:4717;width:9521;height:13364" coordsize="9521,13364" o:gfxdata="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">
-                    <v:rect id="Rectangle 4" o:spid="_x0000_s1058" style="position:absolute;left:72;top:6640;width:9449;height:3276;visibility:visible;mso-wrap-style:square;v-text-anchor:middle" o:gfxdata="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" fillcolor="white [3201]" strokecolor="black [3213]" strokeweight="1pt">
+                <v:group id="Group 17" o:spid="_x0000_s1056" style="position:absolute;left:39416;width:14311;height:13364" coordorigin="-72" coordsize="14311,13364" o:gfxdata="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">
+                  <v:group id="Group 16" o:spid="_x0000_s1057" style="position:absolute;left:4717;width:9521;height:13364" coordsize="9521,13364" o:gfxdata="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">
+                    <v:rect id="Rectangle 4" o:spid="_x0000_s1058" style="position:absolute;left:72;top:6640;width:9449;height:3276;visibility:visible;mso-wrap-style:square;v-text-anchor:middle" o:gfxdata="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" fillcolor="white [3201]" strokecolor="black [3213]" strokeweight="1pt">
                       <v:textbox>
                         <w:txbxContent>
                           <w:p>
@@ -5816,7 +6429,7 @@
                         </w:txbxContent>
                       </v:textbox>
                     </v:rect>
-                    <v:rect id="Rectangle 4" o:spid="_x0000_s1059" style="position:absolute;top:10087;width:9448;height:3277;visibility:visible;mso-wrap-style:square;v-text-anchor:middle" o:gfxdata="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" fillcolor="white [3201]" strokecolor="black [3213]" strokeweight="1pt">
+                    <v:rect id="Rectangle 4" o:spid="_x0000_s1059" style="position:absolute;top:10087;width:9448;height:3277;visibility:visible;mso-wrap-style:square;v-text-anchor:middle" o:gfxdata="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" fillcolor="white [3201]" strokecolor="black [3213]" strokeweight="1pt">
                       <v:textbox>
                         <w:txbxContent>
                           <w:p>
@@ -5845,7 +6458,7 @@
                         </w:txbxContent>
                       </v:textbox>
                     </v:rect>
-                    <v:rect id="Rectangle 4" o:spid="_x0000_s1060" style="position:absolute;left:72;width:9449;height:2971;visibility:visible;mso-wrap-style:square;v-text-anchor:middle" o:gfxdata="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" fillcolor="white [3201]" strokecolor="black [3213]" strokeweight="1pt">
+                    <v:rect id="Rectangle 4" o:spid="_x0000_s1060" style="position:absolute;left:72;width:9449;height:2971;visibility:visible;mso-wrap-style:square;v-text-anchor:middle" o:gfxdata="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" fillcolor="white [3201]" strokecolor="black [3213]" strokeweight="1pt">
                       <v:textbox>
                         <w:txbxContent>
                           <w:p>
@@ -5867,7 +6480,7 @@
                         </w:txbxContent>
                       </v:textbox>
                     </v:rect>
-                    <v:rect id="Rectangle 4" o:spid="_x0000_s1061" style="position:absolute;left:72;top:3374;width:9449;height:3124;visibility:visible;mso-wrap-style:square;v-text-anchor:middle" o:gfxdata="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" fillcolor="white [3201]" strokecolor="black [3213]" strokeweight="1pt">
+                    <v:rect id="Rectangle 4" o:spid="_x0000_s1061" style="position:absolute;left:72;top:3374;width:9449;height:3124;visibility:visible;mso-wrap-style:square;v-text-anchor:middle" o:gfxdata="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" fillcolor="white [3201]" strokecolor="black [3213]" strokeweight="1pt">
                       <v:textbox>
                         <w:txbxContent>
                           <w:p>
@@ -5890,22 +6503,22 @@
                       </v:textbox>
                     </v:rect>
                   </v:group>
-                  <v:line id="Straight Connector 11" o:spid="_x0000_s1062" style="position:absolute;visibility:visible;mso-wrap-style:square" from="653,1487" to="653,11539" o:connectortype="straight" o:gfxdata="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" strokecolor="black [3200]" strokeweight=".5pt">
+                  <v:line id="Straight Connector 11" o:spid="_x0000_s1062" style="position:absolute;visibility:visible;mso-wrap-style:square" from="653,1487" to="653,11539" o:connectortype="straight" o:gfxdata="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" strokecolor="black [3200]" strokeweight=".5pt">
                     <v:stroke joinstyle="miter"/>
                   </v:line>
-                  <v:shape id="Straight Arrow Connector 12" o:spid="_x0000_s1063" type="#_x0000_t32" style="position:absolute;left:689;top:4753;width:4039;height:38;visibility:visible;mso-wrap-style:square" o:connectortype="straight" o:gfxdata="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" strokecolor="black [3200]" strokeweight=".5pt">
+                  <v:shape id="Straight Arrow Connector 12" o:spid="_x0000_s1063" type="#_x0000_t32" style="position:absolute;left:689;top:4753;width:4039;height:38;visibility:visible;mso-wrap-style:square" o:connectortype="straight" o:gfxdata="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" strokecolor="black [3200]" strokeweight=".5pt">
                     <v:stroke endarrow="block" joinstyle="miter"/>
                   </v:shape>
-                  <v:shape id="Straight Arrow Connector 12" o:spid="_x0000_s1064" type="#_x0000_t32" style="position:absolute;left:689;top:8236;width:4191;height:38;visibility:visible;mso-wrap-style:square" o:connectortype="straight" o:gfxdata="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" strokecolor="black [3200]" strokeweight=".5pt">
+                  <v:shape id="Straight Arrow Connector 12" o:spid="_x0000_s1064" type="#_x0000_t32" style="position:absolute;left:689;top:8236;width:4191;height:38;visibility:visible;mso-wrap-style:square" o:connectortype="straight" o:gfxdata="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" strokecolor="black [3200]" strokeweight=".5pt">
                     <v:stroke endarrow="block" joinstyle="miter"/>
                   </v:shape>
-                  <v:shape id="Straight Arrow Connector 12" o:spid="_x0000_s1065" type="#_x0000_t32" style="position:absolute;left:653;top:11538;width:4038;height:32;visibility:visible;mso-wrap-style:square" o:connectortype="straight" o:gfxdata="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" strokecolor="black [3200]" strokeweight=".5pt">
+                  <v:shape id="Straight Arrow Connector 12" o:spid="_x0000_s1065" type="#_x0000_t32" style="position:absolute;left:653;top:11538;width:4038;height:32;visibility:visible;mso-wrap-style:square" o:connectortype="straight" o:gfxdata="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" strokecolor="black [3200]" strokeweight=".5pt">
                     <v:stroke endarrow="block" joinstyle="miter"/>
                   </v:shape>
-                  <v:shape id="Straight Arrow Connector 12" o:spid="_x0000_s1066" type="#_x0000_t32" style="position:absolute;left:689;top:1487;width:4039;height:38;visibility:visible;mso-wrap-style:square" o:connectortype="straight" o:gfxdata="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" strokecolor="black [3200]" strokeweight=".5pt">
+                  <v:shape id="Straight Arrow Connector 12" o:spid="_x0000_s1066" type="#_x0000_t32" style="position:absolute;left:689;top:1487;width:4039;height:38;visibility:visible;mso-wrap-style:square" o:connectortype="straight" o:gfxdata="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" strokecolor="black [3200]" strokeweight=".5pt">
                     <v:stroke endarrow="block" joinstyle="miter"/>
                   </v:shape>
-                  <v:line id="Straight Connector 13" o:spid="_x0000_s1067" style="position:absolute;visibility:visible;mso-wrap-style:square" from="-72,4753" to="651,4753" o:connectortype="straight" o:gfxdata="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" strokecolor="black [3200]" strokeweight=".5pt">
+                  <v:line id="Straight Connector 13" o:spid="_x0000_s1067" style="position:absolute;visibility:visible;mso-wrap-style:square" from="-72,4753" to="651,4753" o:connectortype="straight" o:gfxdata="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" strokecolor="black [3200]" strokeweight=".5pt">
                     <v:stroke joinstyle="miter"/>
                   </v:line>
                 </v:group>
@@ -5921,7 +6534,7 @@
         <w:spacing w:line="360" w:lineRule="auto"/>
         <w:ind w:firstLine="360"/>
         <w:rPr>
-          <w:lang w:eastAsia="zh-CN"/>
+          <w:lang w:val="sv-SE" w:eastAsia="zh-CN"/>
         </w:rPr>
       </w:pPr>
     </w:p>
@@ -5930,7 +6543,7 @@
         <w:spacing w:line="360" w:lineRule="auto"/>
         <w:ind w:firstLine="360"/>
         <w:rPr>
-          <w:lang w:eastAsia="zh-CN"/>
+          <w:lang w:val="sv-SE" w:eastAsia="zh-CN"/>
         </w:rPr>
       </w:pPr>
     </w:p>
@@ -5939,7 +6552,7 @@
         <w:spacing w:line="360" w:lineRule="auto"/>
         <w:ind w:firstLine="360"/>
         <w:rPr>
-          <w:lang w:eastAsia="zh-CN"/>
+          <w:lang w:val="sv-SE" w:eastAsia="zh-CN"/>
         </w:rPr>
       </w:pPr>
     </w:p>
@@ -5948,7 +6561,7 @@
         <w:spacing w:line="360" w:lineRule="auto"/>
         <w:ind w:firstLine="360"/>
         <w:rPr>
-          <w:lang w:eastAsia="zh-CN"/>
+          <w:lang w:val="sv-SE" w:eastAsia="zh-CN"/>
         </w:rPr>
       </w:pPr>
     </w:p>
@@ -5957,7 +6570,7 @@
         <w:spacing w:line="360" w:lineRule="auto"/>
         <w:ind w:firstLine="360"/>
         <w:rPr>
-          <w:lang w:eastAsia="zh-CN"/>
+          <w:lang w:val="sv-SE" w:eastAsia="zh-CN"/>
         </w:rPr>
       </w:pPr>
     </w:p>
@@ -5966,7 +6579,7 @@
         <w:spacing w:line="360" w:lineRule="auto"/>
         <w:ind w:firstLine="360"/>
         <w:rPr>
-          <w:lang w:eastAsia="zh-CN"/>
+          <w:lang w:val="sv-SE" w:eastAsia="zh-CN"/>
         </w:rPr>
       </w:pPr>
     </w:p>
@@ -5975,7 +6588,7 @@
         <w:spacing w:line="360" w:lineRule="auto"/>
         <w:ind w:firstLine="360"/>
         <w:rPr>
-          <w:lang w:eastAsia="zh-CN"/>
+          <w:lang w:val="sv-SE" w:eastAsia="zh-CN"/>
         </w:rPr>
       </w:pPr>
     </w:p>
@@ -5984,7 +6597,7 @@
         <w:spacing w:line="360" w:lineRule="auto"/>
         <w:ind w:firstLine="360"/>
         <w:rPr>
-          <w:lang w:eastAsia="zh-CN"/>
+          <w:lang w:val="sv-SE" w:eastAsia="zh-CN"/>
         </w:rPr>
       </w:pPr>
     </w:p>
@@ -5993,28 +6606,29 @@
         <w:spacing w:line="360" w:lineRule="auto"/>
         <w:ind w:firstLine="360"/>
         <w:rPr>
-          <w:lang w:eastAsia="zh-CN"/>
+          <w:lang w:val="sv-SE" w:eastAsia="zh-CN"/>
         </w:rPr>
       </w:pPr>
       <w:r>
         <w:rPr>
           <w:noProof/>
+          <w:lang w:val="en-US"/>
         </w:rPr>
         <mc:AlternateContent>
           <mc:Choice Requires="wps">
             <w:drawing>
-              <wp:anchor distT="0" distB="0" distL="114300" distR="114300" simplePos="0" relativeHeight="251679744" behindDoc="0" locked="0" layoutInCell="1" allowOverlap="1" wp14:anchorId="76BD7E4B" wp14:editId="7E682F61">
+              <wp:anchor distT="0" distB="0" distL="114300" distR="114300" simplePos="0" relativeHeight="251682816" behindDoc="0" locked="0" layoutInCell="1" allowOverlap="1" wp14:anchorId="4B9CF704" wp14:editId="5FBD424C">
                 <wp:simplePos x="0" y="0"/>
                 <wp:positionH relativeFrom="margin">
                   <wp:align>left</wp:align>
                 </wp:positionH>
                 <wp:positionV relativeFrom="paragraph">
-                  <wp:posOffset>29210</wp:posOffset>
+                  <wp:posOffset>10160</wp:posOffset>
                 </wp:positionV>
-                <wp:extent cx="5381625" cy="635"/>
-                <wp:effectExtent l="0" t="0" r="9525" b="9525"/>
+                <wp:extent cx="5381625" cy="361950"/>
+                <wp:effectExtent l="0" t="0" r="9525" b="0"/>
                 <wp:wrapNone/>
-                <wp:docPr id="2068001704" name="Text Box 1"/>
+                <wp:docPr id="1135285139" name="Text Box 1"/>
                 <wp:cNvGraphicFramePr/>
                 <a:graphic xmlns:a="http://schemas.openxmlformats.org/drawingml/2006/main">
                   <a:graphicData uri="http://schemas.microsoft.com/office/word/2010/wordprocessingShape">
@@ -6023,7 +6637,7 @@
                       <wps:spPr>
                         <a:xfrm>
                           <a:off x="0" y="0"/>
-                          <a:ext cx="5381625" cy="635"/>
+                          <a:ext cx="5381625" cy="361950"/>
                         </a:xfrm>
                         <a:prstGeom prst="rect">
                           <a:avLst/>
@@ -6040,26 +6654,35 @@
                           <w:p>
                             <w:pPr>
                               <w:pStyle w:val="Caption"/>
+                              <w:spacing w:line="360" w:lineRule="auto"/>
+                              <w:jc w:val="center"/>
                               <w:rPr>
-                                <w:rFonts w:ascii="Times New Roman" w:hAnsi="Times New Roman"/>
+                                <w:rFonts w:ascii="Times New Roman" w:hAnsi="Times New Roman" w:cs="Times New Roman"/>
+                                <w:b/>
+                                <w:bCs/>
+                                <w:i w:val="0"/>
                                 <w:noProof/>
-                                <w:sz w:val="24"/>
-                                <w:lang w:val="en-US"/>
+                                <w:color w:val="000000" w:themeColor="text1"/>
+                                <w:sz w:val="32"/>
+                                <w:szCs w:val="28"/>
                               </w:rPr>
                             </w:pPr>
-                            <w:bookmarkStart w:id="11" w:name="_Toc151381665"/>
+                            <w:bookmarkStart w:id="14" w:name="_Toc151468180"/>
+                            <w:bookmarkStart w:id="15" w:name="_Toc151470189"/>
                             <w:r>
                               <w:rPr>
                                 <w:rFonts w:ascii="Times New Roman" w:hAnsi="Times New Roman" w:cs="Times New Roman"/>
+                                <w:b/>
                                 <w:i w:val="0"/>
                                 <w:color w:val="000000" w:themeColor="text1"/>
                                 <w:sz w:val="20"/>
                               </w:rPr>
-                              <w:t xml:space="preserve">Gambar 2. </w:t>
+                              <w:t>Gambar 2.</w:t>
                             </w:r>
                             <w:r>
                               <w:rPr>
                                 <w:rFonts w:ascii="Times New Roman" w:hAnsi="Times New Roman" w:cs="Times New Roman"/>
+                                <w:b/>
                                 <w:i w:val="0"/>
                                 <w:color w:val="000000" w:themeColor="text1"/>
                                 <w:sz w:val="20"/>
@@ -6069,15 +6692,17 @@
                             <w:r>
                               <w:rPr>
                                 <w:rFonts w:ascii="Times New Roman" w:hAnsi="Times New Roman" w:cs="Times New Roman"/>
+                                <w:b/>
                                 <w:i w:val="0"/>
                                 <w:color w:val="000000" w:themeColor="text1"/>
                                 <w:sz w:val="20"/>
                               </w:rPr>
-                              <w:instrText xml:space="preserve"> SEQ Gambar_2. \* ARABIC </w:instrText>
+                              <w:instrText xml:space="preserve"> SEQ Gambar \* ARABIC </w:instrText>
                             </w:r>
                             <w:r>
                               <w:rPr>
                                 <w:rFonts w:ascii="Times New Roman" w:hAnsi="Times New Roman" w:cs="Times New Roman"/>
+                                <w:b/>
                                 <w:i w:val="0"/>
                                 <w:color w:val="000000" w:themeColor="text1"/>
                                 <w:sz w:val="20"/>
@@ -6087,7 +6712,9 @@
                             <w:r>
                               <w:rPr>
                                 <w:rFonts w:ascii="Times New Roman" w:hAnsi="Times New Roman" w:cs="Times New Roman"/>
+                                <w:b/>
                                 <w:i w:val="0"/>
+                                <w:noProof/>
                                 <w:color w:val="000000" w:themeColor="text1"/>
                                 <w:sz w:val="20"/>
                               </w:rPr>
@@ -6096,14 +6723,12 @@
                             <w:r>
                               <w:rPr>
                                 <w:rFonts w:ascii="Times New Roman" w:hAnsi="Times New Roman" w:cs="Times New Roman"/>
+                                <w:b/>
                                 <w:i w:val="0"/>
                                 <w:color w:val="000000" w:themeColor="text1"/>
                                 <w:sz w:val="20"/>
                               </w:rPr>
                               <w:fldChar w:fldCharType="end"/>
-                            </w:r>
-                            <w:r>
-                              <w:t xml:space="preserve"> </w:t>
                             </w:r>
                             <w:r>
                               <w:rPr>
@@ -6112,9 +6737,10 @@
                                 <w:color w:val="000000" w:themeColor="text1"/>
                                 <w:sz w:val="20"/>
                               </w:rPr>
-                              <w:t>Hubungan antara Kecerdasan Buatan dan Deep Convolutional Neural Network</w:t>
+                              <w:t xml:space="preserve"> Hubungan antara Kecerdasan Buatan dan Deep Convolutional Neural Network</w:t>
                             </w:r>
-                            <w:bookmarkEnd w:id="11"/>
+                            <w:bookmarkEnd w:id="14"/>
+                            <w:bookmarkEnd w:id="15"/>
                           </w:p>
                         </w:txbxContent>
                       </wps:txbx>
@@ -6122,46 +6748,61 @@
                         <a:prstTxWarp prst="textNoShape">
                           <a:avLst/>
                         </a:prstTxWarp>
-                        <a:spAutoFit/>
+                        <a:noAutofit/>
                       </wps:bodyPr>
                     </wps:wsp>
                   </a:graphicData>
                 </a:graphic>
+                <wp14:sizeRelH relativeFrom="margin">
+                  <wp14:pctWidth>0</wp14:pctWidth>
+                </wp14:sizeRelH>
+                <wp14:sizeRelV relativeFrom="margin">
+                  <wp14:pctHeight>0</wp14:pctHeight>
+                </wp14:sizeRelV>
               </wp:anchor>
             </w:drawing>
           </mc:Choice>
           <mc:Fallback>
             <w:pict>
-              <v:shapetype w14:anchorId="76BD7E4B" id="_x0000_t202" coordsize="21600,21600" o:spt="202" path="m,l,21600r21600,l21600,xe">
+              <v:shapetype w14:anchorId="4B9CF704" id="_x0000_t202" coordsize="21600,21600" o:spt="202" path="m,l,21600r21600,l21600,xe">
                 <v:stroke joinstyle="miter"/>
                 <v:path gradientshapeok="t" o:connecttype="rect"/>
               </v:shapetype>
-              <v:shape id="Text Box 1" o:spid="_x0000_s1068" type="#_x0000_t202" style="position:absolute;left:0;text-align:left;margin-left:0;margin-top:2.3pt;width:423.75pt;height:.05pt;z-index:251679744;visibility:visible;mso-wrap-style:square;mso-wrap-distance-left:9pt;mso-wrap-distance-top:0;mso-wrap-distance-right:9pt;mso-wrap-distance-bottom:0;mso-position-horizontal:left;mso-position-horizontal-relative:margin;mso-position-vertical:absolute;mso-position-vertical-relative:text;v-text-anchor:top" o:gfxdata="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" stroked="f">
-                <v:textbox style="mso-fit-shape-to-text:t" inset="0,0,0,0">
+              <v:shape id="Text Box 1" o:spid="_x0000_s1068" type="#_x0000_t202" style="position:absolute;left:0;text-align:left;margin-left:0;margin-top:.8pt;width:423.75pt;height:28.5pt;z-index:251682816;visibility:visible;mso-wrap-style:square;mso-width-percent:0;mso-height-percent:0;mso-wrap-distance-left:9pt;mso-wrap-distance-top:0;mso-wrap-distance-right:9pt;mso-wrap-distance-bottom:0;mso-position-horizontal:left;mso-position-horizontal-relative:margin;mso-position-vertical:absolute;mso-position-vertical-relative:text;mso-width-percent:0;mso-height-percent:0;mso-width-relative:margin;mso-height-relative:margin;v-text-anchor:top" o:gfxdata="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" stroked="f">
+                <v:textbox inset="0,0,0,0">
                   <w:txbxContent>
                     <w:p>
                       <w:pPr>
                         <w:pStyle w:val="Caption"/>
+                        <w:spacing w:line="360" w:lineRule="auto"/>
+                        <w:jc w:val="center"/>
                         <w:rPr>
-                          <w:rFonts w:ascii="Times New Roman" w:hAnsi="Times New Roman"/>
+                          <w:rFonts w:ascii="Times New Roman" w:hAnsi="Times New Roman" w:cs="Times New Roman"/>
+                          <w:b/>
+                          <w:bCs/>
+                          <w:i w:val="0"/>
                           <w:noProof/>
-                          <w:sz w:val="24"/>
-                          <w:lang w:val="en-US"/>
+                          <w:color w:val="000000" w:themeColor="text1"/>
+                          <w:sz w:val="32"/>
+                          <w:szCs w:val="28"/>
                         </w:rPr>
                       </w:pPr>
-                      <w:bookmarkStart w:id="12" w:name="_Toc151381665"/>
+                      <w:bookmarkStart w:id="16" w:name="_Toc151468180"/>
+                      <w:bookmarkStart w:id="17" w:name="_Toc151470189"/>
                       <w:r>
                         <w:rPr>
                           <w:rFonts w:ascii="Times New Roman" w:hAnsi="Times New Roman" w:cs="Times New Roman"/>
+                          <w:b/>
                           <w:i w:val="0"/>
                           <w:color w:val="000000" w:themeColor="text1"/>
                           <w:sz w:val="20"/>
                         </w:rPr>
-                        <w:t xml:space="preserve">Gambar 2. </w:t>
+                        <w:t>Gambar 2.</w:t>
                       </w:r>
                       <w:r>
                         <w:rPr>
                           <w:rFonts w:ascii="Times New Roman" w:hAnsi="Times New Roman" w:cs="Times New Roman"/>
+                          <w:b/>
                           <w:i w:val="0"/>
                           <w:color w:val="000000" w:themeColor="text1"/>
                           <w:sz w:val="20"/>
@@ -6171,15 +6812,17 @@
                       <w:r>
                         <w:rPr>
                           <w:rFonts w:ascii="Times New Roman" w:hAnsi="Times New Roman" w:cs="Times New Roman"/>
+                          <w:b/>
                           <w:i w:val="0"/>
                           <w:color w:val="000000" w:themeColor="text1"/>
                           <w:sz w:val="20"/>
                         </w:rPr>
-                        <w:instrText xml:space="preserve"> SEQ Gambar_2. \* ARABIC </w:instrText>
+                        <w:instrText xml:space="preserve"> SEQ Gambar \* ARABIC </w:instrText>
                       </w:r>
                       <w:r>
                         <w:rPr>
                           <w:rFonts w:ascii="Times New Roman" w:hAnsi="Times New Roman" w:cs="Times New Roman"/>
+                          <w:b/>
                           <w:i w:val="0"/>
                           <w:color w:val="000000" w:themeColor="text1"/>
                           <w:sz w:val="20"/>
@@ -6189,7 +6832,9 @@
                       <w:r>
                         <w:rPr>
                           <w:rFonts w:ascii="Times New Roman" w:hAnsi="Times New Roman" w:cs="Times New Roman"/>
+                          <w:b/>
                           <w:i w:val="0"/>
+                          <w:noProof/>
                           <w:color w:val="000000" w:themeColor="text1"/>
                           <w:sz w:val="20"/>
                         </w:rPr>
@@ -6198,14 +6843,12 @@
                       <w:r>
                         <w:rPr>
                           <w:rFonts w:ascii="Times New Roman" w:hAnsi="Times New Roman" w:cs="Times New Roman"/>
+                          <w:b/>
                           <w:i w:val="0"/>
                           <w:color w:val="000000" w:themeColor="text1"/>
                           <w:sz w:val="20"/>
                         </w:rPr>
                         <w:fldChar w:fldCharType="end"/>
-                      </w:r>
-                      <w:r>
-                        <w:t xml:space="preserve"> </w:t>
                       </w:r>
                       <w:r>
                         <w:rPr>
@@ -6214,9 +6857,10 @@
                           <w:color w:val="000000" w:themeColor="text1"/>
                           <w:sz w:val="20"/>
                         </w:rPr>
-                        <w:t>Hubungan antara Kecerdasan Buatan dan Deep Convolutional Neural Network</w:t>
+                        <w:t xml:space="preserve"> Hubungan antara Kecerdasan Buatan dan Deep Convolutional Neural Network</w:t>
                       </w:r>
-                      <w:bookmarkEnd w:id="12"/>
+                      <w:bookmarkEnd w:id="16"/>
+                      <w:bookmarkEnd w:id="17"/>
                     </w:p>
                   </w:txbxContent>
                 </v:textbox>
@@ -6229,108 +6873,67 @@
     </w:p>
     <w:p>
       <w:pPr>
-        <w:pStyle w:val="Heading2"/>
-        <w:spacing w:after="240"/>
-        <w:rPr>
-          <w:b/>
-          <w:bCs/>
+        <w:rPr>
+          <w:lang w:val="sv-SE"/>
+        </w:rPr>
+      </w:pPr>
+      <w:bookmarkStart w:id="18" w:name="_Toc148696213"/>
+      <w:r>
+        <w:rPr>
+          <w:lang w:val="sv-SE"/>
+        </w:rPr>
+        <w:t>2. Machine Learning</w:t>
+      </w:r>
+      <w:bookmarkEnd w:id="18"/>
+    </w:p>
+    <w:p>
+      <w:pPr>
+        <w:spacing w:line="360" w:lineRule="auto"/>
+        <w:ind w:firstLine="360"/>
+        <w:rPr>
+          <w:lang w:val="sv-SE" w:eastAsia="zh-CN"/>
+        </w:rPr>
+      </w:pPr>
+      <w:r>
+        <w:rPr>
+          <w:lang w:val="sv-SE" w:eastAsia="zh-CN"/>
+        </w:rPr>
+        <w:t xml:space="preserve">Pembelajaran mesin atau </w:t>
+      </w:r>
+      <w:r>
+        <w:rPr>
           <w:i/>
           <w:iCs/>
-        </w:rPr>
-      </w:pPr>
-      <w:bookmarkStart w:id="13" w:name="_Toc151381885"/>
-      <w:r>
-        <w:rPr>
-          <w:b/>
-          <w:bCs/>
-        </w:rPr>
-        <w:t>2.</w:t>
-      </w:r>
-      <w:r>
-        <w:rPr>
-          <w:b/>
-          <w:bCs/>
-        </w:rPr>
-        <w:t>2</w:t>
-      </w:r>
-      <w:r>
-        <w:rPr>
-          <w:b/>
-          <w:bCs/>
+          <w:lang w:val="sv-SE" w:eastAsia="zh-CN"/>
+        </w:rPr>
+        <w:t>machine</w:t>
+      </w:r>
+      <w:r>
+        <w:rPr>
+          <w:lang w:val="sv-SE" w:eastAsia="zh-CN"/>
         </w:rPr>
         <w:t xml:space="preserve"> </w:t>
       </w:r>
       <w:r>
         <w:rPr>
-          <w:b/>
-          <w:bCs/>
           <w:i/>
           <w:iCs/>
-        </w:rPr>
-        <w:t>Machine Learning</w:t>
-      </w:r>
-      <w:bookmarkEnd w:id="13"/>
-    </w:p>
-    <w:p>
-      <w:pPr>
-        <w:spacing w:line="360" w:lineRule="auto"/>
-        <w:ind w:firstLine="360"/>
-        <w:rPr>
           <w:lang w:val="sv-SE" w:eastAsia="zh-CN"/>
         </w:rPr>
-      </w:pPr>
-      <w:r>
-        <w:rPr>
-          <w:lang w:eastAsia="zh-CN"/>
-        </w:rPr>
-        <w:t xml:space="preserve">Pembelajaran mesin atau </w:t>
-      </w:r>
-      <w:r>
-        <w:rPr>
-          <w:i/>
-          <w:iCs/>
-          <w:lang w:eastAsia="zh-CN"/>
-        </w:rPr>
-        <w:t>machine</w:t>
-      </w:r>
-      <w:r>
-        <w:rPr>
-          <w:lang w:eastAsia="zh-CN"/>
-        </w:rPr>
-        <w:t xml:space="preserve"> </w:t>
-      </w:r>
-      <w:r>
-        <w:rPr>
-          <w:i/>
-          <w:iCs/>
-          <w:lang w:eastAsia="zh-CN"/>
-        </w:rPr>
         <w:t>learning</w:t>
       </w:r>
       <w:r>
         <w:rPr>
-          <w:lang w:eastAsia="zh-CN"/>
-        </w:rPr>
-        <w:t xml:space="preserve"> adalah sebuah metode </w:t>
-      </w:r>
-      <w:r>
-        <w:rPr>
-          <w:lang w:eastAsia="zh-CN"/>
-        </w:rPr>
-        <w:t>k</w:t>
-      </w:r>
-      <w:r>
-        <w:rPr>
-          <w:lang w:eastAsia="zh-CN"/>
-        </w:rPr>
-        <w:t xml:space="preserve">ecerdasan buatan dengan memberi sistem kemampuan untuk belajar dan secara otomatis meningkatkan kemampuannya dari pengalaman yang diperoleh tanpa diprogram secara eksplisit. Proses pembelajaran diawali dengan observasi atau data, seperti </w:t>
-      </w:r>
-      <w:r>
-        <w:rPr>
-          <w:lang w:eastAsia="zh-CN"/>
+          <w:lang w:val="sv-SE" w:eastAsia="zh-CN"/>
+        </w:rPr>
+        <w:t xml:space="preserve"> adalah sebuah metode kecerdasan buatan dengan memberi sistem kemampuan untuk belajar dan secara otomatis meningkatkan kemampuannya dari pengalaman yang diperoleh tanpa diprogram </w:t>
+      </w:r>
+      <w:r>
+        <w:rPr>
+          <w:lang w:val="sv-SE" w:eastAsia="zh-CN"/>
         </w:rPr>
         <w:lastRenderedPageBreak/>
-        <w:t xml:space="preserve">contoh, Pengalaman atau instruksi langsung dalam menemukan pola dalam data dan mengolahmya untuk membuat keputusan masa depan yang lebih baik berdasarkan contoh yang diberikan. </w:t>
+        <w:t xml:space="preserve">secara eksplisit. Proses pembelajaran diawali dengan observasi atau data, seperti contoh, Pengalaman atau instruksi langsung dalam menemukan pola dalam data dan mengolahmya untuk membuat keputusan masa depan yang lebih baik berdasarkan contoh yang diberikan. </w:t>
       </w:r>
       <w:r>
         <w:rPr>
@@ -6388,9 +6991,9 @@
             <w:lang w:val="sv-SE" w:eastAsia="zh-CN"/>
           </w:rPr>
           <w:tag w:val="MENDELEY_CITATION_v3_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"/>
-          <w:id w:val="1289087905"/>
+          <w:id w:val="-1358884721"/>
           <w:placeholder>
-            <w:docPart w:val="DefaultPlaceholder_-1854013440"/>
+            <w:docPart w:val="80BBD2EDDF414B3C98EB0A6F020A5B70"/>
           </w:placeholder>
         </w:sdtPr>
         <w:sdtContent>
@@ -6462,9 +7065,9 @@
             <w:lang w:val="sv-SE" w:eastAsia="zh-CN"/>
           </w:rPr>
           <w:tag w:val="MENDELEY_CITATION_v3_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"/>
-          <w:id w:val="200217342"/>
+          <w:id w:val="-2031640934"/>
           <w:placeholder>
-            <w:docPart w:val="DefaultPlaceholder_-1854013440"/>
+            <w:docPart w:val="80BBD2EDDF414B3C98EB0A6F020A5B70"/>
           </w:placeholder>
         </w:sdtPr>
         <w:sdtContent>
@@ -6489,38 +7092,17 @@
     </w:p>
     <w:p>
       <w:pPr>
-        <w:pStyle w:val="Heading2"/>
-        <w:spacing w:after="240"/>
-        <w:rPr>
-          <w:b/>
-          <w:bCs/>
-        </w:rPr>
-      </w:pPr>
-      <w:bookmarkStart w:id="14" w:name="_Toc151381886"/>
-      <w:r>
-        <w:rPr>
-          <w:b/>
-          <w:bCs/>
-        </w:rPr>
-        <w:t>2.</w:t>
-      </w:r>
-      <w:r>
-        <w:rPr>
-          <w:b/>
-          <w:bCs/>
-        </w:rPr>
-        <w:t xml:space="preserve">3 </w:t>
-      </w:r>
-      <w:r>
-        <w:rPr>
-          <w:b/>
-          <w:bCs/>
-          <w:i/>
-          <w:iCs/>
-        </w:rPr>
+        <w:pStyle w:val="ListParagraph"/>
+        <w:numPr>
+          <w:ilvl w:val="0"/>
+          <w:numId w:val="3"/>
+        </w:numPr>
+      </w:pPr>
+      <w:bookmarkStart w:id="19" w:name="_Toc148696214"/>
+      <w:r>
         <w:t>Deep Learning</w:t>
       </w:r>
-      <w:bookmarkEnd w:id="14"/>
+      <w:bookmarkEnd w:id="19"/>
     </w:p>
     <w:p>
       <w:pPr>
@@ -6577,9 +7159,9 @@
             <w:lang w:val="sv-SE" w:eastAsia="zh-CN"/>
           </w:rPr>
           <w:tag w:val="MENDELEY_CITATION_v3_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"/>
-          <w:id w:val="2074999243"/>
+          <w:id w:val="-352660480"/>
           <w:placeholder>
-            <w:docPart w:val="DefaultPlaceholder_-1854013440"/>
+            <w:docPart w:val="80BBD2EDDF414B3C98EB0A6F020A5B70"/>
           </w:placeholder>
         </w:sdtPr>
         <w:sdtContent>
@@ -6662,105 +7244,95 @@
         </w:rPr>
         <w:t> (LSTM), yang efektif dalam memahami konteks jangka panjang dalam data urutan.</w:t>
       </w:r>
-    </w:p>
-    <w:p>
-      <w:pPr>
-        <w:pStyle w:val="Heading2"/>
+      <w:bookmarkStart w:id="20" w:name="_Toc148696215"/>
+    </w:p>
+    <w:p>
+      <w:pPr>
+        <w:pStyle w:val="ListParagraph"/>
         <w:numPr>
-          <w:ilvl w:val="1"/>
+          <w:ilvl w:val="0"/>
           <w:numId w:val="3"/>
         </w:numPr>
-        <w:spacing w:after="240" w:line="360" w:lineRule="auto"/>
-        <w:rPr>
-          <w:b/>
-          <w:bCs/>
+        <w:spacing w:line="360" w:lineRule="auto"/>
+        <w:rPr>
+          <w:lang w:val="sv-SE" w:eastAsia="zh-CN"/>
+        </w:rPr>
+      </w:pPr>
+      <w:r>
+        <w:t>Database</w:t>
+      </w:r>
+      <w:bookmarkEnd w:id="20"/>
+    </w:p>
+    <w:p>
+      <w:pPr>
+        <w:spacing w:line="360" w:lineRule="auto"/>
+        <w:ind w:firstLine="360"/>
+        <w:rPr>
+          <w:lang w:val="sv-SE" w:eastAsia="zh-CN"/>
+        </w:rPr>
+      </w:pPr>
+      <w:r>
+        <w:rPr>
           <w:i/>
           <w:iCs/>
-        </w:rPr>
-      </w:pPr>
-      <w:bookmarkStart w:id="15" w:name="_Toc151381887"/>
-      <w:r>
-        <w:rPr>
-          <w:b/>
-          <w:bCs/>
-          <w:i/>
-          <w:iCs/>
+          <w:lang w:val="sv-SE" w:eastAsia="zh-CN"/>
         </w:rPr>
         <w:t>Database</w:t>
       </w:r>
-      <w:bookmarkEnd w:id="15"/>
-    </w:p>
-    <w:p>
-      <w:pPr>
-        <w:spacing w:line="360" w:lineRule="auto"/>
+      <w:r>
+        <w:rPr>
+          <w:lang w:val="sv-SE" w:eastAsia="zh-CN"/>
+        </w:rPr>
+        <w:t xml:space="preserve"> adalah komponen kunci dalam penyimpanan dan manajemen data dalam aplikasi yang melibatkan informasi seperti hasil pengenalan kematangan buah dan data referensi untuk pelatihan model AI. Penggunaan database memungkinkan penyimpanan data yang efisien dan akses yang cepat ke informasi yang dibutuhkan oleh sistem. Dalam penelitian ini, database digunakan untuk menyimpan data pelatihan model AI, data gambar buah, dan hasil pengenalan kematangan buah.</w:t>
+      </w:r>
+    </w:p>
+    <w:p>
+      <w:pPr>
+        <w:pStyle w:val="ListParagraph"/>
+        <w:numPr>
+          <w:ilvl w:val="0"/>
+          <w:numId w:val="3"/>
+        </w:numPr>
+      </w:pPr>
+      <w:bookmarkStart w:id="21" w:name="_Toc148696216"/>
+      <w:r>
+        <w:t>Jaringan Saraf Konvolusi (</w:t>
+      </w:r>
+      <w:r>
+        <w:t>Convolutional Neural Network/CNN</w:t>
+      </w:r>
+      <w:r>
+        <w:t>)</w:t>
+      </w:r>
+      <w:bookmarkEnd w:id="21"/>
+    </w:p>
+    <w:p>
+      <w:pPr>
+        <w:spacing w:after="240" w:line="360" w:lineRule="auto"/>
         <w:ind w:firstLine="360"/>
         <w:rPr>
           <w:lang w:eastAsia="zh-CN"/>
         </w:rPr>
       </w:pPr>
+      <w:r>
+        <w:rPr>
+          <w:lang w:eastAsia="zh-CN"/>
+        </w:rPr>
+        <w:t xml:space="preserve">Metode </w:t>
+      </w:r>
       <w:r>
         <w:rPr>
           <w:i/>
           <w:iCs/>
           <w:lang w:eastAsia="zh-CN"/>
         </w:rPr>
-        <w:t>Database</w:t>
+        <w:t>Convolutional Neural Network</w:t>
       </w:r>
       <w:r>
         <w:rPr>
           <w:lang w:eastAsia="zh-CN"/>
         </w:rPr>
-        <w:t xml:space="preserve"> adalah komponen kunci dalam penyimpanan dan manajemen data dalam aplikasi yang melibatkan informasi seperti hasil pengenalan kematangan buah dan data referensi untuk pelatihan model AI. Penggunaan database memungkinkan penyimpanan data yang efisien dan akses yang cepat ke informasi yang dibutuhkan oleh sistem. Dalam penelitian ini, database digunakan untuk menyimpan data pelatihan model AI, data gambar buah, dan hasil pengenalan kematangan buah.</w:t>
-      </w:r>
-    </w:p>
-    <w:p>
-      <w:pPr>
-        <w:pStyle w:val="Heading2"/>
-        <w:numPr>
-          <w:ilvl w:val="1"/>
-          <w:numId w:val="3"/>
-        </w:numPr>
-        <w:spacing w:after="240"/>
-        <w:rPr>
-          <w:b/>
-        </w:rPr>
-      </w:pPr>
-      <w:bookmarkStart w:id="16" w:name="_Toc151381888"/>
-      <w:r>
-        <w:rPr>
-          <w:b/>
-        </w:rPr>
-        <w:t>Jaringan Saraf Konvolusi (</w:t>
-      </w:r>
-      <w:r>
-        <w:rPr>
-          <w:b/>
-          <w:i/>
-          <w:iCs/>
-        </w:rPr>
-        <w:t>Convolutional Neural Network/CNN</w:t>
-      </w:r>
-      <w:r>
-        <w:rPr>
-          <w:b/>
-        </w:rPr>
-        <w:t>)</w:t>
-      </w:r>
-      <w:bookmarkEnd w:id="16"/>
-    </w:p>
-    <w:p>
-      <w:pPr>
-        <w:spacing w:after="240" w:line="360" w:lineRule="auto"/>
-        <w:ind w:firstLine="360"/>
-        <w:rPr>
-          <w:lang w:eastAsia="zh-CN"/>
-        </w:rPr>
-      </w:pPr>
-      <w:r>
-        <w:rPr>
-          <w:lang w:eastAsia="zh-CN"/>
-        </w:rPr>
-        <w:t xml:space="preserve">Metode </w:t>
+        <w:t xml:space="preserve"> (CNN) adalah arsitektur </w:t>
       </w:r>
       <w:r>
         <w:rPr>
@@ -6768,20 +7340,6 @@
           <w:iCs/>
           <w:lang w:eastAsia="zh-CN"/>
         </w:rPr>
-        <w:t>Convolutional Neural Network</w:t>
-      </w:r>
-      <w:r>
-        <w:rPr>
-          <w:lang w:eastAsia="zh-CN"/>
-        </w:rPr>
-        <w:t xml:space="preserve"> (CNN) adalah arsitektur </w:t>
-      </w:r>
-      <w:r>
-        <w:rPr>
-          <w:i/>
-          <w:iCs/>
-          <w:lang w:eastAsia="zh-CN"/>
-        </w:rPr>
         <w:t>deep learning</w:t>
       </w:r>
       <w:r>
@@ -6841,10 +7399,10 @@
           <w:lang w:val="en-US"/>
         </w:rPr>
         <w:drawing>
-          <wp:inline distT="0" distB="0" distL="0" distR="0" wp14:anchorId="7424BE69" wp14:editId="40A9B29D">
+          <wp:inline distT="0" distB="0" distL="0" distR="0" wp14:anchorId="7AA54262" wp14:editId="30F0B592">
             <wp:extent cx="3497580" cy="1177757"/>
             <wp:effectExtent l="0" t="0" r="7620" b="3810"/>
-            <wp:docPr id="1862094904" name="Picture 2"/>
+            <wp:docPr id="60" name="Picture 2"/>
             <wp:cNvGraphicFramePr>
               <a:graphicFrameLocks xmlns:a="http://schemas.openxmlformats.org/drawingml/2006/main" noChangeAspect="1"/>
             </wp:cNvGraphicFramePr>
@@ -6892,88 +7450,96 @@
     </w:p>
     <w:p>
       <w:pPr>
-        <w:spacing w:after="240" w:line="360" w:lineRule="auto"/>
-        <w:ind w:firstLine="360"/>
+        <w:pStyle w:val="Caption"/>
+        <w:spacing w:line="360" w:lineRule="auto"/>
         <w:jc w:val="center"/>
         <w:rPr>
-          <w:rFonts w:cs="Times New Roman"/>
+          <w:sz w:val="24"/>
+          <w:lang w:val="sv-SE" w:eastAsia="zh-CN"/>
+        </w:rPr>
+      </w:pPr>
+      <w:bookmarkStart w:id="22" w:name="_Toc151470190"/>
+      <w:r>
+        <w:rPr>
+          <w:rFonts w:ascii="Times New Roman" w:hAnsi="Times New Roman" w:cs="Times New Roman"/>
           <w:b/>
+          <w:i w:val="0"/>
+          <w:color w:val="000000" w:themeColor="text1"/>
           <w:sz w:val="20"/>
-          <w:lang w:eastAsia="zh-CN"/>
-        </w:rPr>
-      </w:pPr>
-      <w:r>
-        <w:rPr>
-          <w:rFonts w:cs="Times New Roman"/>
+        </w:rPr>
+        <w:t xml:space="preserve">Gambar </w:t>
+      </w:r>
+      <w:r>
+        <w:rPr>
+          <w:rFonts w:ascii="Times New Roman" w:hAnsi="Times New Roman" w:cs="Times New Roman"/>
           <w:b/>
+          <w:i w:val="0"/>
+          <w:color w:val="000000" w:themeColor="text1"/>
           <w:sz w:val="20"/>
         </w:rPr>
-        <w:t xml:space="preserve">Gambar </w:t>
-      </w:r>
-      <w:r>
-        <w:rPr>
-          <w:rFonts w:cs="Times New Roman"/>
+        <w:fldChar w:fldCharType="begin"/>
+      </w:r>
+      <w:r>
+        <w:rPr>
+          <w:rFonts w:ascii="Times New Roman" w:hAnsi="Times New Roman" w:cs="Times New Roman"/>
           <w:b/>
+          <w:i w:val="0"/>
+          <w:color w:val="000000" w:themeColor="text1"/>
           <w:sz w:val="20"/>
         </w:rPr>
-        <w:t>2.</w:t>
-      </w:r>
-      <w:r>
-        <w:rPr>
-          <w:rFonts w:cs="Times New Roman"/>
+        <w:instrText xml:space="preserve"> SEQ Gambar \* ARABIC </w:instrText>
+      </w:r>
+      <w:r>
+        <w:rPr>
+          <w:rFonts w:ascii="Times New Roman" w:hAnsi="Times New Roman" w:cs="Times New Roman"/>
           <w:b/>
+          <w:i w:val="0"/>
+          <w:color w:val="000000" w:themeColor="text1"/>
           <w:sz w:val="20"/>
         </w:rPr>
-        <w:fldChar w:fldCharType="begin"/>
-      </w:r>
-      <w:r>
-        <w:rPr>
-          <w:rFonts w:cs="Times New Roman"/>
+        <w:fldChar w:fldCharType="separate"/>
+      </w:r>
+      <w:r>
+        <w:rPr>
+          <w:rFonts w:ascii="Times New Roman" w:hAnsi="Times New Roman" w:cs="Times New Roman"/>
           <w:b/>
+          <w:i w:val="0"/>
+          <w:noProof/>
+          <w:color w:val="000000" w:themeColor="text1"/>
           <w:sz w:val="20"/>
         </w:rPr>
-        <w:instrText xml:space="preserve"> SEQ Gambar \* ARABIC </w:instrText>
-      </w:r>
-      <w:r>
-        <w:rPr>
-          <w:rFonts w:cs="Times New Roman"/>
+        <w:t>2</w:t>
+      </w:r>
+      <w:r>
+        <w:rPr>
+          <w:rFonts w:ascii="Times New Roman" w:hAnsi="Times New Roman" w:cs="Times New Roman"/>
           <w:b/>
+          <w:i w:val="0"/>
+          <w:color w:val="000000" w:themeColor="text1"/>
           <w:sz w:val="20"/>
         </w:rPr>
-        <w:fldChar w:fldCharType="separate"/>
-      </w:r>
-      <w:r>
-        <w:rPr>
-          <w:rFonts w:cs="Times New Roman"/>
+        <w:fldChar w:fldCharType="end"/>
+      </w:r>
+      <w:r>
+        <w:rPr>
+          <w:rFonts w:ascii="Times New Roman" w:hAnsi="Times New Roman" w:cs="Times New Roman"/>
           <w:b/>
-          <w:noProof/>
+          <w:i w:val="0"/>
+          <w:color w:val="000000" w:themeColor="text1"/>
           <w:sz w:val="20"/>
         </w:rPr>
-        <w:t>2</w:t>
-      </w:r>
-      <w:r>
-        <w:rPr>
-          <w:rFonts w:cs="Times New Roman"/>
-          <w:b/>
+        <w:t xml:space="preserve">.2 </w:t>
+      </w:r>
+      <w:r>
+        <w:rPr>
+          <w:rFonts w:ascii="Times New Roman" w:hAnsi="Times New Roman" w:cs="Times New Roman"/>
+          <w:i w:val="0"/>
+          <w:color w:val="000000" w:themeColor="text1"/>
           <w:sz w:val="20"/>
         </w:rPr>
-        <w:fldChar w:fldCharType="end"/>
-      </w:r>
-      <w:r>
-        <w:rPr>
-          <w:rFonts w:cs="Times New Roman"/>
-          <w:b/>
-          <w:sz w:val="20"/>
-        </w:rPr>
-        <w:t xml:space="preserve"> </w:t>
-      </w:r>
-      <w:r>
-        <w:rPr>
-          <w:rFonts w:cs="Times New Roman"/>
-          <w:sz w:val="20"/>
-        </w:rPr>
         <w:t>Ilustrasi Arsitektur CNN</w:t>
       </w:r>
+      <w:bookmarkEnd w:id="22"/>
     </w:p>
     <w:p>
       <w:pPr>
@@ -7266,9 +7832,9 @@
             <w:lang w:val="sv-SE" w:eastAsia="zh-CN"/>
           </w:rPr>
           <w:tag w:val="MENDELEY_CITATION_v3_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"/>
-          <w:id w:val="-600114021"/>
+          <w:id w:val="1581168637"/>
           <w:placeholder>
-            <w:docPart w:val="DefaultPlaceholder_-1854013440"/>
+            <w:docPart w:val="80BBD2EDDF414B3C98EB0A6F020A5B70"/>
           </w:placeholder>
         </w:sdtPr>
         <w:sdtContent>
@@ -7297,10 +7863,10 @@
           <w:lang w:val="en-US"/>
         </w:rPr>
         <w:drawing>
-          <wp:inline distT="0" distB="0" distL="0" distR="0" wp14:anchorId="26C7EEC4" wp14:editId="5F1FA347">
+          <wp:inline distT="0" distB="0" distL="0" distR="0" wp14:anchorId="1D726135" wp14:editId="4807E673">
             <wp:extent cx="1707028" cy="883997"/>
             <wp:effectExtent l="0" t="0" r="7620" b="0"/>
-            <wp:docPr id="1998616917" name="Picture 1"/>
+            <wp:docPr id="61" name="Picture 1"/>
             <wp:cNvGraphicFramePr>
               <a:graphicFrameLocks xmlns:a="http://schemas.openxmlformats.org/drawingml/2006/main" noChangeAspect="1"/>
             </wp:cNvGraphicFramePr>
@@ -7335,123 +7901,99 @@
     </w:p>
     <w:p>
       <w:pPr>
-        <w:spacing w:after="200" w:line="240" w:lineRule="auto"/>
-        <w:ind w:firstLine="357"/>
+        <w:pStyle w:val="Caption"/>
+        <w:spacing w:line="360" w:lineRule="auto"/>
         <w:jc w:val="center"/>
         <w:rPr>
-          <w:rFonts w:cs="Times New Roman"/>
-          <w:iCs/>
-          <w:color w:val="000000" w:themeColor="text1"/>
-          <w:sz w:val="28"/>
-          <w:szCs w:val="24"/>
-          <w:lang w:val="sv-SE"/>
-        </w:rPr>
-      </w:pPr>
-      <w:r>
-        <w:rPr>
-          <w:rFonts w:cs="Times New Roman"/>
+          <w:rFonts w:ascii="Times New Roman" w:hAnsi="Times New Roman" w:cs="Times New Roman"/>
           <w:b/>
-          <w:iCs/>
+          <w:i w:val="0"/>
           <w:color w:val="000000" w:themeColor="text1"/>
           <w:sz w:val="20"/>
-          <w:szCs w:val="18"/>
-          <w:lang w:val="sv-SE"/>
-        </w:rPr>
-        <w:t>Gambar</w:t>
-      </w:r>
-      <w:r>
-        <w:rPr>
-          <w:rFonts w:cs="Times New Roman"/>
+        </w:rPr>
+      </w:pPr>
+      <w:bookmarkStart w:id="23" w:name="_Toc151470191"/>
+      <w:r>
+        <w:rPr>
+          <w:rFonts w:ascii="Times New Roman" w:hAnsi="Times New Roman" w:cs="Times New Roman"/>
           <w:b/>
-          <w:iCs/>
+          <w:i w:val="0"/>
           <w:color w:val="000000" w:themeColor="text1"/>
           <w:sz w:val="20"/>
-          <w:szCs w:val="18"/>
-          <w:lang w:val="sv-SE"/>
-        </w:rPr>
-        <w:t xml:space="preserve"> </w:t>
-      </w:r>
-      <w:r>
-        <w:rPr>
-          <w:rFonts w:cs="Times New Roman"/>
+        </w:rPr>
+        <w:t>Gambar 2.</w:t>
+      </w:r>
+      <w:r>
+        <w:rPr>
+          <w:rFonts w:ascii="Times New Roman" w:hAnsi="Times New Roman" w:cs="Times New Roman"/>
           <w:b/>
-          <w:iCs/>
+          <w:i w:val="0"/>
           <w:color w:val="000000" w:themeColor="text1"/>
           <w:sz w:val="20"/>
-          <w:szCs w:val="18"/>
-          <w:lang w:val="sv-SE"/>
-        </w:rPr>
-        <w:t>2.</w:t>
-      </w:r>
-      <w:r>
-        <w:rPr>
-          <w:rFonts w:cs="Times New Roman"/>
+        </w:rPr>
+        <w:fldChar w:fldCharType="begin"/>
+      </w:r>
+      <w:r>
+        <w:rPr>
+          <w:rFonts w:ascii="Times New Roman" w:hAnsi="Times New Roman" w:cs="Times New Roman"/>
           <w:b/>
-          <w:iCs/>
+          <w:i w:val="0"/>
           <w:color w:val="000000" w:themeColor="text1"/>
           <w:sz w:val="20"/>
-          <w:szCs w:val="18"/>
-        </w:rPr>
-        <w:fldChar w:fldCharType="begin"/>
-      </w:r>
-      <w:r>
-        <w:rPr>
-          <w:rFonts w:cs="Times New Roman"/>
+        </w:rPr>
+        <w:instrText xml:space="preserve"> SEQ Gambar \* ARABIC </w:instrText>
+      </w:r>
+      <w:r>
+        <w:rPr>
+          <w:rFonts w:ascii="Times New Roman" w:hAnsi="Times New Roman" w:cs="Times New Roman"/>
           <w:b/>
-          <w:iCs/>
+          <w:i w:val="0"/>
           <w:color w:val="000000" w:themeColor="text1"/>
           <w:sz w:val="20"/>
-          <w:szCs w:val="18"/>
-          <w:lang w:val="sv-SE"/>
-        </w:rPr>
-        <w:instrText xml:space="preserve"> SEQ Gambar \* ARABIC </w:instrText>
-      </w:r>
-      <w:r>
-        <w:rPr>
-          <w:rFonts w:cs="Times New Roman"/>
+        </w:rPr>
+        <w:fldChar w:fldCharType="separate"/>
+      </w:r>
+      <w:r>
+        <w:rPr>
+          <w:rFonts w:ascii="Times New Roman" w:hAnsi="Times New Roman" w:cs="Times New Roman"/>
           <w:b/>
-          <w:iCs/>
-          <w:color w:val="000000" w:themeColor="text1"/>
-          <w:sz w:val="20"/>
-          <w:szCs w:val="18"/>
-        </w:rPr>
-        <w:fldChar w:fldCharType="separate"/>
-      </w:r>
-      <w:r>
-        <w:rPr>
-          <w:rFonts w:cs="Times New Roman"/>
-          <w:b/>
-          <w:iCs/>
+          <w:i w:val="0"/>
           <w:noProof/>
           <w:color w:val="000000" w:themeColor="text1"/>
           <w:sz w:val="20"/>
-          <w:szCs w:val="18"/>
-          <w:lang w:val="sv-SE"/>
         </w:rPr>
         <w:t>3</w:t>
       </w:r>
       <w:r>
         <w:rPr>
-          <w:rFonts w:cs="Times New Roman"/>
+          <w:rFonts w:ascii="Times New Roman" w:hAnsi="Times New Roman" w:cs="Times New Roman"/>
           <w:b/>
-          <w:iCs/>
+          <w:i w:val="0"/>
           <w:color w:val="000000" w:themeColor="text1"/>
           <w:sz w:val="20"/>
-          <w:szCs w:val="18"/>
         </w:rPr>
         <w:fldChar w:fldCharType="end"/>
       </w:r>
       <w:r>
         <w:rPr>
-          <w:rFonts w:cs="Times New Roman"/>
-          <w:iCs/>
+          <w:rFonts w:ascii="Times New Roman" w:hAnsi="Times New Roman" w:cs="Times New Roman"/>
+          <w:b/>
+          <w:i w:val="0"/>
           <w:color w:val="000000" w:themeColor="text1"/>
           <w:sz w:val="20"/>
-          <w:szCs w:val="18"/>
-          <w:lang w:val="sv-SE"/>
-        </w:rPr>
-        <w:t xml:space="preserve"> Filter untuk mengenali tepi horizontal dan vertikal ukuran 3 × 3</w:t>
-      </w:r>
+        </w:rPr>
+        <w:t xml:space="preserve"> </w:t>
+      </w:r>
+      <w:r>
+        <w:rPr>
+          <w:rFonts w:ascii="Times New Roman" w:hAnsi="Times New Roman" w:cs="Times New Roman"/>
+          <w:i w:val="0"/>
+          <w:color w:val="000000" w:themeColor="text1"/>
+          <w:sz w:val="20"/>
+        </w:rPr>
+        <w:t>Filter untuk mengenali tepi horizontal dan vertikal ukuran 3 × 3</w:t>
+      </w:r>
+      <w:bookmarkEnd w:id="23"/>
     </w:p>
     <w:p>
       <w:pPr>
@@ -7532,9 +8074,9 @@
             <w:lang w:val="sv-SE" w:eastAsia="zh-CN"/>
           </w:rPr>
           <w:tag w:val="MENDELEY_CITATION_v3_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"/>
-          <w:id w:val="-845167223"/>
+          <w:id w:val="-706014565"/>
           <w:placeholder>
-            <w:docPart w:val="DefaultPlaceholder_-1854013440"/>
+            <w:docPart w:val="80BBD2EDDF414B3C98EB0A6F020A5B70"/>
           </w:placeholder>
         </w:sdtPr>
         <w:sdtContent>
@@ -7613,10 +8155,10 @@
           <w:lang w:val="en-US"/>
         </w:rPr>
         <w:drawing>
-          <wp:inline distT="0" distB="0" distL="0" distR="0" wp14:anchorId="6D5D30C5" wp14:editId="2B24E570">
+          <wp:inline distT="0" distB="0" distL="0" distR="0" wp14:anchorId="7220AC75" wp14:editId="6A84E6CF">
             <wp:extent cx="2758440" cy="1424778"/>
             <wp:effectExtent l="0" t="0" r="3810" b="4445"/>
-            <wp:docPr id="1974784706" name="Picture 3"/>
+            <wp:docPr id="62" name="Picture 3"/>
             <wp:cNvGraphicFramePr>
               <a:graphicFrameLocks xmlns:a="http://schemas.openxmlformats.org/drawingml/2006/main" noChangeAspect="1"/>
             </wp:cNvGraphicFramePr>
@@ -7664,138 +8206,117 @@
     </w:p>
     <w:p>
       <w:pPr>
-        <w:spacing w:after="200" w:line="240" w:lineRule="auto"/>
-        <w:ind w:firstLine="357"/>
+        <w:pStyle w:val="Caption"/>
+        <w:spacing w:line="360" w:lineRule="auto"/>
         <w:jc w:val="center"/>
         <w:rPr>
-          <w:rFonts w:cs="Times New Roman"/>
-          <w:iCs/>
+          <w:rFonts w:ascii="Times New Roman" w:hAnsi="Times New Roman" w:cs="Times New Roman"/>
+          <w:b/>
+          <w:i w:val="0"/>
           <w:color w:val="000000" w:themeColor="text1"/>
           <w:sz w:val="20"/>
-          <w:szCs w:val="20"/>
-          <w:lang w:val="sv-SE"/>
-        </w:rPr>
-      </w:pPr>
-      <w:r>
-        <w:rPr>
-          <w:rFonts w:cs="Times New Roman"/>
+        </w:rPr>
+      </w:pPr>
+      <w:bookmarkStart w:id="24" w:name="_Toc151470192"/>
+      <w:r>
+        <w:rPr>
+          <w:rFonts w:ascii="Times New Roman" w:hAnsi="Times New Roman" w:cs="Times New Roman"/>
           <w:b/>
-          <w:iCs/>
+          <w:i w:val="0"/>
           <w:color w:val="000000" w:themeColor="text1"/>
           <w:sz w:val="20"/>
-          <w:szCs w:val="20"/>
-        </w:rPr>
-        <w:t xml:space="preserve">Gambar </w:t>
-      </w:r>
-      <w:r>
-        <w:rPr>
-          <w:rFonts w:cs="Times New Roman"/>
+        </w:rPr>
+        <w:t>Gambar 2.</w:t>
+      </w:r>
+      <w:r>
+        <w:rPr>
+          <w:rFonts w:ascii="Times New Roman" w:hAnsi="Times New Roman" w:cs="Times New Roman"/>
           <w:b/>
-          <w:iCs/>
+          <w:i w:val="0"/>
           <w:color w:val="000000" w:themeColor="text1"/>
           <w:sz w:val="20"/>
-          <w:szCs w:val="20"/>
-        </w:rPr>
-        <w:t>2.</w:t>
-      </w:r>
-      <w:r>
-        <w:rPr>
-          <w:rFonts w:cs="Times New Roman"/>
+        </w:rPr>
+        <w:fldChar w:fldCharType="begin"/>
+      </w:r>
+      <w:r>
+        <w:rPr>
+          <w:rFonts w:ascii="Times New Roman" w:hAnsi="Times New Roman" w:cs="Times New Roman"/>
           <w:b/>
-          <w:iCs/>
+          <w:i w:val="0"/>
           <w:color w:val="000000" w:themeColor="text1"/>
           <w:sz w:val="20"/>
-          <w:szCs w:val="20"/>
-        </w:rPr>
-        <w:fldChar w:fldCharType="begin"/>
-      </w:r>
-      <w:r>
-        <w:rPr>
-          <w:rFonts w:cs="Times New Roman"/>
+        </w:rPr>
+        <w:instrText xml:space="preserve"> SEQ Gambar \* ARABIC </w:instrText>
+      </w:r>
+      <w:r>
+        <w:rPr>
+          <w:rFonts w:ascii="Times New Roman" w:hAnsi="Times New Roman" w:cs="Times New Roman"/>
           <w:b/>
-          <w:iCs/>
+          <w:i w:val="0"/>
           <w:color w:val="000000" w:themeColor="text1"/>
           <w:sz w:val="20"/>
-          <w:szCs w:val="20"/>
-        </w:rPr>
-        <w:instrText xml:space="preserve"> SEQ Gambar \* ARABIC </w:instrText>
-      </w:r>
-      <w:r>
-        <w:rPr>
-          <w:rFonts w:cs="Times New Roman"/>
+        </w:rPr>
+        <w:fldChar w:fldCharType="separate"/>
+      </w:r>
+      <w:r>
+        <w:rPr>
+          <w:rFonts w:ascii="Times New Roman" w:hAnsi="Times New Roman" w:cs="Times New Roman"/>
           <w:b/>
-          <w:iCs/>
-          <w:color w:val="000000" w:themeColor="text1"/>
-          <w:sz w:val="20"/>
-          <w:szCs w:val="20"/>
-        </w:rPr>
-        <w:fldChar w:fldCharType="separate"/>
-      </w:r>
-      <w:r>
-        <w:rPr>
-          <w:rFonts w:cs="Times New Roman"/>
-          <w:b/>
-          <w:iCs/>
+          <w:i w:val="0"/>
           <w:noProof/>
           <w:color w:val="000000" w:themeColor="text1"/>
           <w:sz w:val="20"/>
-          <w:szCs w:val="20"/>
         </w:rPr>
         <w:t>4</w:t>
       </w:r>
       <w:r>
         <w:rPr>
-          <w:rFonts w:cs="Times New Roman"/>
+          <w:rFonts w:ascii="Times New Roman" w:hAnsi="Times New Roman" w:cs="Times New Roman"/>
           <w:b/>
-          <w:iCs/>
+          <w:i w:val="0"/>
           <w:color w:val="000000" w:themeColor="text1"/>
           <w:sz w:val="20"/>
-          <w:szCs w:val="20"/>
         </w:rPr>
         <w:fldChar w:fldCharType="end"/>
       </w:r>
       <w:r>
         <w:rPr>
-          <w:rFonts w:cs="Times New Roman"/>
-          <w:iCs/>
+          <w:rFonts w:ascii="Times New Roman" w:hAnsi="Times New Roman" w:cs="Times New Roman"/>
+          <w:b/>
+          <w:i w:val="0"/>
           <w:color w:val="000000" w:themeColor="text1"/>
           <w:sz w:val="20"/>
-          <w:szCs w:val="20"/>
-        </w:rPr>
-        <w:t xml:space="preserve"> lustrasi Max Pooling (</w:t>
-      </w:r>
-      <w:proofErr w:type="gramStart"/>
-      <w:r>
-        <w:rPr>
-          <w:rFonts w:cs="Times New Roman"/>
-          <w:i/>
+        </w:rPr>
+        <w:t xml:space="preserve"> </w:t>
+      </w:r>
+      <w:r>
+        <w:rPr>
+          <w:rFonts w:ascii="Times New Roman" w:hAnsi="Times New Roman" w:cs="Times New Roman"/>
+          <w:i w:val="0"/>
           <w:color w:val="000000" w:themeColor="text1"/>
           <w:sz w:val="20"/>
-          <w:szCs w:val="20"/>
-        </w:rPr>
-        <w:t>source</w:t>
-      </w:r>
-      <w:r>
-        <w:rPr>
-          <w:rFonts w:cs="Times New Roman"/>
-          <w:iCs/>
+        </w:rPr>
+        <w:t>I</w:t>
+      </w:r>
+      <w:r>
+        <w:rPr>
+          <w:rFonts w:ascii="Times New Roman" w:hAnsi="Times New Roman" w:cs="Times New Roman"/>
+          <w:i w:val="0"/>
           <w:color w:val="000000" w:themeColor="text1"/>
           <w:sz w:val="20"/>
-          <w:szCs w:val="20"/>
-        </w:rPr>
-        <w:t xml:space="preserve"> :</w:t>
-      </w:r>
-      <w:proofErr w:type="gramEnd"/>
-      <w:r>
-        <w:rPr>
-          <w:rFonts w:cs="Times New Roman"/>
-          <w:iCs/>
+        </w:rPr>
+        <w:t>l</w:t>
+      </w:r>
+      <w:r>
+        <w:rPr>
+          <w:rFonts w:ascii="Times New Roman" w:hAnsi="Times New Roman" w:cs="Times New Roman"/>
+          <w:i w:val="0"/>
           <w:color w:val="000000" w:themeColor="text1"/>
           <w:sz w:val="20"/>
-          <w:szCs w:val="20"/>
-        </w:rPr>
-        <w:t xml:space="preserve"> Thomas da Silva Paula, 2017)</w:t>
-      </w:r>
+        </w:rPr>
+        <w:t>ustrasi Max Pooling (source : Thomas da Silva Paula, 2017)</w:t>
+      </w:r>
+      <w:bookmarkEnd w:id="24"/>
     </w:p>
     <w:p>
       <w:pPr>
@@ -7910,36 +8431,29 @@
     </w:p>
     <w:p>
       <w:pPr>
-        <w:pStyle w:val="Heading2"/>
+        <w:pStyle w:val="ListParagraph"/>
         <w:numPr>
-          <w:ilvl w:val="1"/>
+          <w:ilvl w:val="0"/>
           <w:numId w:val="3"/>
         </w:numPr>
-        <w:spacing w:after="240"/>
-        <w:rPr>
-          <w:b/>
-        </w:rPr>
-      </w:pPr>
-      <w:bookmarkStart w:id="17" w:name="_Toc151381889"/>
-      <w:r>
-        <w:rPr>
-          <w:b/>
-        </w:rPr>
+      </w:pPr>
+      <w:bookmarkStart w:id="25" w:name="_Toc148696217"/>
+      <w:r>
         <w:t>Python</w:t>
       </w:r>
-      <w:bookmarkEnd w:id="17"/>
+      <w:bookmarkEnd w:id="25"/>
     </w:p>
     <w:p>
       <w:pPr>
         <w:spacing w:after="240" w:line="360" w:lineRule="auto"/>
         <w:ind w:firstLine="360"/>
         <w:rPr>
-          <w:lang w:eastAsia="zh-CN"/>
-        </w:rPr>
-      </w:pPr>
-      <w:r>
-        <w:rPr>
-          <w:lang w:eastAsia="zh-CN"/>
+          <w:lang w:val="sv-SE" w:eastAsia="zh-CN"/>
+        </w:rPr>
+      </w:pPr>
+      <w:r>
+        <w:rPr>
+          <w:lang w:val="sv-SE" w:eastAsia="zh-CN"/>
         </w:rPr>
         <w:t>Database adalah komponen kunci dalam penyimpanan dan manajemen data dalam aplikasi yang melibatkan informasi seperti hasil pengenalan kematangan buah dan data referensi untuk pelatihan model AI. Penggunaan database memungkinkan penyimpanan data yang efisien dan akses yang cepat ke informasi yang dibutuhkan oleh sistem. Dalam penelitian ini, database digunakan untuk menyimpan data pelatihan model AI, data gambar buah, dan hasil pengenalan kematangan buah.</w:t>
       </w:r>
@@ -7949,26 +8463,14 @@
         <w:spacing w:after="240" w:line="360" w:lineRule="auto"/>
         <w:ind w:firstLine="360"/>
         <w:rPr>
-          <w:lang w:eastAsia="zh-CN"/>
-        </w:rPr>
-      </w:pPr>
-      <w:r>
-        <w:rPr>
-          <w:lang w:eastAsia="zh-CN"/>
-        </w:rPr>
-        <w:t>Python dikenal sebagai bahasa yang paling banyak digunakan di</w:t>
-      </w:r>
-      <w:r>
-        <w:rPr>
-          <w:lang w:eastAsia="zh-CN"/>
-        </w:rPr>
-        <w:t xml:space="preserve"> </w:t>
-      </w:r>
-      <w:r>
-        <w:rPr>
-          <w:lang w:eastAsia="zh-CN"/>
-        </w:rPr>
-        <w:t xml:space="preserve">bidang Pembelajaran Mesin dan deep learning. </w:t>
+          <w:lang w:val="sv-SE" w:eastAsia="zh-CN"/>
+        </w:rPr>
+      </w:pPr>
+      <w:r>
+        <w:rPr>
+          <w:lang w:val="sv-SE" w:eastAsia="zh-CN"/>
+        </w:rPr>
+        <w:t xml:space="preserve">Python dikenal sebagai bahasa yang paling banyak digunakan di bidang Pembelajaran Mesin dan deep learning. </w:t>
       </w:r>
       <w:r>
         <w:rPr>
@@ -7983,9 +8485,9 @@
             <w:lang w:val="sv-SE" w:eastAsia="zh-CN"/>
           </w:rPr>
           <w:tag w:val="MENDELEY_CITATION_v3_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"/>
-          <w:id w:val="580643886"/>
+          <w:id w:val="325176911"/>
           <w:placeholder>
-            <w:docPart w:val="DefaultPlaceholder_-1854013440"/>
+            <w:docPart w:val="80BBD2EDDF414B3C98EB0A6F020A5B70"/>
           </w:placeholder>
         </w:sdtPr>
         <w:sdtContent>
@@ -8027,9 +8529,9 @@
             <w:lang w:eastAsia="zh-CN"/>
           </w:rPr>
           <w:tag w:val="MENDELEY_CITATION_v3_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"/>
-          <w:id w:val="-707645463"/>
+          <w:id w:val="67082926"/>
           <w:placeholder>
-            <w:docPart w:val="DefaultPlaceholder_-1854013440"/>
+            <w:docPart w:val="80BBD2EDDF414B3C98EB0A6F020A5B70"/>
           </w:placeholder>
         </w:sdtPr>
         <w:sdtContent>
@@ -8050,9 +8552,15 @@
       </w:r>
       <w:r>
         <w:rPr>
+          <w:lang w:eastAsia="zh-CN"/>
+        </w:rPr>
+        <w:t xml:space="preserve">Tensor adalah unit data yang digunakan oleh TensorFlow dalam ilmu komputer. Flow artinya aliran yang mencerminkan penggunaan model aliran data. Sehingga, TensorFlow membuat grafik perhitungan termasuk data yang direpresentasikan saat tensor dan operasi  diterapkan terhadapnya. </w:t>
+      </w:r>
+      <w:r>
+        <w:rPr>
           <w:lang w:val="sv-SE" w:eastAsia="zh-CN"/>
         </w:rPr>
-        <w:t>Tensor adalah unit data yang digunakan oleh TensorFlow dalam ilmu komputer. Flow artinya aliran yang mencerminkan penggunaan model aliran data. Sehingga, TensorFlow membuat grafik perhitungan termasuk data yang direpresentasikan saat tensor dan operasi  diterapkan terhadapnya. Secara sederhana, dibandingkan variabel dan metode, TensorFlow menggunakan tensor dan operasi</w:t>
+        <w:t>Secara sederhana, dibandingkan variabel dan metode, TensorFlow menggunakan tensor dan operasi</w:t>
       </w:r>
       <w:sdt>
         <w:sdtPr>
@@ -8061,9 +8569,9 @@
             <w:lang w:val="sv-SE" w:eastAsia="zh-CN"/>
           </w:rPr>
           <w:tag w:val="MENDELEY_CITATION_v3_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"/>
-          <w:id w:val="1217622237"/>
+          <w:id w:val="1757936864"/>
           <w:placeholder>
-            <w:docPart w:val="DefaultPlaceholder_-1854013440"/>
+            <w:docPart w:val="80BBD2EDDF414B3C98EB0A6F020A5B70"/>
           </w:placeholder>
         </w:sdtPr>
         <w:sdtContent>
@@ -8085,83 +8593,2098 @@
     </w:p>
     <w:p>
       <w:pPr>
+        <w:pStyle w:val="ListParagraph"/>
+        <w:numPr>
+          <w:ilvl w:val="0"/>
+          <w:numId w:val="3"/>
+        </w:numPr>
+      </w:pPr>
+      <w:bookmarkStart w:id="26" w:name="_Toc148696218"/>
+      <w:r>
+        <w:t>Android</w:t>
+      </w:r>
+      <w:bookmarkEnd w:id="26"/>
+      <w:r>
+        <w:t xml:space="preserve"> </w:t>
+      </w:r>
+    </w:p>
+    <w:p>
+      <w:pPr>
+        <w:spacing w:after="240" w:line="360" w:lineRule="auto"/>
+        <w:ind w:firstLine="360"/>
+        <w:rPr>
+          <w:lang w:val="sv-SE" w:eastAsia="zh-CN"/>
+        </w:rPr>
+      </w:pPr>
+      <w:r>
+        <w:rPr>
+          <w:lang w:val="sv-SE" w:eastAsia="zh-CN"/>
+        </w:rPr>
+        <w:t xml:space="preserve">Aplikasi Android adalah perangkat lunak yang dikembangkan khusus untuk berjalan pada platform Android. Dengan populasi besar pengguna smartphone Android, pengembangan aplikasi Android memberikan akses yang luas kepada berbagai jenis pengguna. Dalam penelitian ini, aplikasi Android digunakan sebagai wadah untuk mengambil gambar buah menggunakan kamera </w:t>
+      </w:r>
+      <w:r>
+        <w:rPr>
+          <w:i/>
+          <w:iCs/>
+          <w:lang w:val="sv-SE" w:eastAsia="zh-CN"/>
+        </w:rPr>
+        <w:t>smartphone</w:t>
+      </w:r>
+      <w:r>
+        <w:rPr>
+          <w:lang w:val="sv-SE" w:eastAsia="zh-CN"/>
+        </w:rPr>
+        <w:t>, mengirimkan gambar ke sistem pengenalan kematangan buah, dan menampilkan hasil deteksi kematangan buah kepada pengguna.</w:t>
+      </w:r>
+    </w:p>
+    <w:p>
+      <w:pPr>
+        <w:jc w:val="left"/>
+        <w:rPr>
+          <w:lang w:val="sv-SE" w:eastAsia="zh-CN"/>
+        </w:rPr>
+      </w:pPr>
+      <w:r>
+        <w:rPr>
+          <w:lang w:val="sv-SE" w:eastAsia="zh-CN"/>
+        </w:rPr>
+        <w:br w:type="page"/>
+      </w:r>
+    </w:p>
+    <w:p>
+      <w:pPr>
+        <w:pStyle w:val="Heading2"/>
+        <w:rPr>
+          <w:b/>
+        </w:rPr>
+      </w:pPr>
+      <w:r>
+        <w:rPr>
+          <w:b/>
+        </w:rPr>
+        <w:lastRenderedPageBreak/>
+        <w:t>2</w:t>
+      </w:r>
+      <w:r>
+        <w:rPr>
+          <w:b/>
+        </w:rPr>
+        <w:t>.2.</w:t>
+      </w:r>
+      <w:r>
+        <w:rPr>
+          <w:b/>
+        </w:rPr>
+        <w:tab/>
+        <w:t>Alternatif Solusi</w:t>
+      </w:r>
+    </w:p>
+    <w:p>
+      <w:pPr>
+        <w:ind w:firstLine="720"/>
+        <w:rPr>
+          <w:lang w:val="sv-SE" w:eastAsia="zh-CN"/>
+        </w:rPr>
+      </w:pPr>
+      <w:r>
+        <w:rPr>
+          <w:lang w:val="sv-SE" w:eastAsia="zh-CN"/>
+        </w:rPr>
+        <w:t xml:space="preserve">Permasalahan </w:t>
+      </w:r>
+      <w:r>
+        <w:rPr>
+          <w:lang w:val="sv-SE" w:eastAsia="zh-CN"/>
+        </w:rPr>
+        <w:t>p</w:t>
+      </w:r>
+      <w:r>
+        <w:rPr>
+          <w:lang w:val="sv-SE" w:eastAsia="zh-CN"/>
+        </w:rPr>
+        <w:t xml:space="preserve">engenalan </w:t>
+      </w:r>
+      <w:r>
+        <w:rPr>
+          <w:lang w:val="sv-SE" w:eastAsia="zh-CN"/>
+        </w:rPr>
+        <w:t>tingkat k</w:t>
+      </w:r>
+      <w:r>
+        <w:rPr>
+          <w:lang w:val="sv-SE" w:eastAsia="zh-CN"/>
+        </w:rPr>
+        <w:t xml:space="preserve">ematangan </w:t>
+      </w:r>
+      <w:r>
+        <w:rPr>
+          <w:lang w:val="sv-SE" w:eastAsia="zh-CN"/>
+        </w:rPr>
+        <w:t>pada objek b</w:t>
+      </w:r>
+      <w:r>
+        <w:rPr>
+          <w:lang w:val="sv-SE" w:eastAsia="zh-CN"/>
+        </w:rPr>
+        <w:t>uah</w:t>
+      </w:r>
+      <w:r>
+        <w:rPr>
+          <w:lang w:val="sv-SE" w:eastAsia="zh-CN"/>
+        </w:rPr>
+        <w:t xml:space="preserve"> bukan lagi hal yang baru </w:t>
+      </w:r>
+      <w:r>
+        <w:rPr>
+          <w:lang w:val="sv-SE" w:eastAsia="zh-CN"/>
+        </w:rPr>
+        <w:t xml:space="preserve">dan terdapat </w:t>
+      </w:r>
+      <w:r>
+        <w:rPr>
+          <w:lang w:val="sv-SE" w:eastAsia="zh-CN"/>
+        </w:rPr>
+        <w:t xml:space="preserve">banyak cara yang dilakukan untuk mengatasi hal ini. Berikut tabel yang memperlihatkan teknologi yang pernah dibuat untuk </w:t>
+      </w:r>
+      <w:r>
+        <w:rPr>
+          <w:lang w:val="sv-SE" w:eastAsia="zh-CN"/>
+        </w:rPr>
+        <w:t>mengenali tingkat kematangan buah.</w:t>
+      </w:r>
+    </w:p>
+    <w:p>
+      <w:pPr>
+        <w:pStyle w:val="Caption"/>
+        <w:jc w:val="center"/>
+        <w:rPr>
+          <w:color w:val="000000" w:themeColor="text1"/>
+          <w:lang w:val="sv-SE" w:eastAsia="zh-CN"/>
+        </w:rPr>
+      </w:pPr>
+      <w:bookmarkStart w:id="27" w:name="_Toc151469380"/>
+      <w:r>
+        <w:rPr>
+          <w:rFonts w:ascii="Times New Roman" w:hAnsi="Times New Roman" w:cs="Times New Roman"/>
+          <w:b/>
+          <w:i w:val="0"/>
+          <w:color w:val="000000" w:themeColor="text1"/>
+          <w:sz w:val="20"/>
+        </w:rPr>
+        <w:t xml:space="preserve">Tabel </w:t>
+      </w:r>
+      <w:r>
+        <w:rPr>
+          <w:rFonts w:ascii="Times New Roman" w:hAnsi="Times New Roman" w:cs="Times New Roman"/>
+          <w:b/>
+          <w:i w:val="0"/>
+          <w:color w:val="000000" w:themeColor="text1"/>
+          <w:sz w:val="20"/>
+        </w:rPr>
+        <w:t>2.</w:t>
+      </w:r>
+      <w:r>
+        <w:rPr>
+          <w:rFonts w:ascii="Times New Roman" w:hAnsi="Times New Roman" w:cs="Times New Roman"/>
+          <w:b/>
+          <w:i w:val="0"/>
+          <w:color w:val="000000" w:themeColor="text1"/>
+          <w:sz w:val="20"/>
+        </w:rPr>
+        <w:fldChar w:fldCharType="begin"/>
+      </w:r>
+      <w:r>
+        <w:rPr>
+          <w:rFonts w:ascii="Times New Roman" w:hAnsi="Times New Roman" w:cs="Times New Roman"/>
+          <w:b/>
+          <w:i w:val="0"/>
+          <w:color w:val="000000" w:themeColor="text1"/>
+          <w:sz w:val="20"/>
+        </w:rPr>
+        <w:instrText xml:space="preserve"> SEQ Tabel \* ARABIC </w:instrText>
+      </w:r>
+      <w:r>
+        <w:rPr>
+          <w:rFonts w:ascii="Times New Roman" w:hAnsi="Times New Roman" w:cs="Times New Roman"/>
+          <w:b/>
+          <w:i w:val="0"/>
+          <w:color w:val="000000" w:themeColor="text1"/>
+          <w:sz w:val="20"/>
+        </w:rPr>
+        <w:fldChar w:fldCharType="separate"/>
+      </w:r>
+      <w:r>
+        <w:rPr>
+          <w:rFonts w:ascii="Times New Roman" w:hAnsi="Times New Roman" w:cs="Times New Roman"/>
+          <w:b/>
+          <w:i w:val="0"/>
+          <w:noProof/>
+          <w:color w:val="000000" w:themeColor="text1"/>
+          <w:sz w:val="20"/>
+        </w:rPr>
+        <w:t>1</w:t>
+      </w:r>
+      <w:r>
+        <w:rPr>
+          <w:rFonts w:ascii="Times New Roman" w:hAnsi="Times New Roman" w:cs="Times New Roman"/>
+          <w:b/>
+          <w:i w:val="0"/>
+          <w:color w:val="000000" w:themeColor="text1"/>
+          <w:sz w:val="20"/>
+        </w:rPr>
+        <w:fldChar w:fldCharType="end"/>
+      </w:r>
+      <w:r>
+        <w:rPr>
+          <w:color w:val="000000" w:themeColor="text1"/>
+          <w:sz w:val="22"/>
+        </w:rPr>
+        <w:t xml:space="preserve"> </w:t>
+      </w:r>
+      <w:r>
+        <w:rPr>
+          <w:rFonts w:ascii="Times New Roman" w:hAnsi="Times New Roman" w:cs="Times New Roman"/>
+          <w:i w:val="0"/>
+          <w:color w:val="000000" w:themeColor="text1"/>
+          <w:sz w:val="20"/>
+        </w:rPr>
+        <w:t>Alternatif solusi</w:t>
+      </w:r>
+      <w:bookmarkEnd w:id="27"/>
+    </w:p>
+    <w:tbl>
+      <w:tblPr>
+        <w:tblStyle w:val="MediumShading2-Accent5"/>
+        <w:tblW w:w="5180" w:type="pct"/>
+        <w:shd w:val="clear" w:color="auto" w:fill="FFFFFF" w:themeFill="background1"/>
+        <w:tblLook w:val="0620" w:firstRow="1" w:lastRow="0" w:firstColumn="0" w:lastColumn="0" w:noHBand="1" w:noVBand="1"/>
+      </w:tblPr>
+      <w:tblGrid>
+        <w:gridCol w:w="571"/>
+        <w:gridCol w:w="2549"/>
+        <w:gridCol w:w="5103"/>
+      </w:tblGrid>
+      <w:tr>
+        <w:trPr>
+          <w:cnfStyle w:val="100000000000" w:firstRow="1" w:lastRow="0" w:firstColumn="0" w:lastColumn="0" w:oddVBand="0" w:evenVBand="0" w:oddHBand="0" w:evenHBand="0" w:firstRowFirstColumn="0" w:firstRowLastColumn="0" w:lastRowFirstColumn="0" w:lastRowLastColumn="0"/>
+        </w:trPr>
+        <w:tc>
+          <w:tcPr>
+            <w:tcW w:w="347" w:type="pct"/>
+            <w:shd w:val="clear" w:color="auto" w:fill="FFFFFF" w:themeFill="background1"/>
+            <w:noWrap/>
+          </w:tcPr>
+          <w:p>
+            <w:pPr>
+              <w:jc w:val="center"/>
+              <w:rPr>
+                <w:color w:val="auto"/>
+              </w:rPr>
+            </w:pPr>
+            <w:r>
+              <w:rPr>
+                <w:color w:val="auto"/>
+              </w:rPr>
+              <w:t>No</w:t>
+            </w:r>
+          </w:p>
+        </w:tc>
+        <w:tc>
+          <w:tcPr>
+            <w:tcW w:w="1550" w:type="pct"/>
+            <w:shd w:val="clear" w:color="auto" w:fill="FFFFFF" w:themeFill="background1"/>
+          </w:tcPr>
+          <w:p>
+            <w:pPr>
+              <w:jc w:val="center"/>
+              <w:rPr>
+                <w:color w:val="auto"/>
+              </w:rPr>
+            </w:pPr>
+            <w:r>
+              <w:rPr>
+                <w:color w:val="auto"/>
+              </w:rPr>
+              <w:t>Alat</w:t>
+            </w:r>
+          </w:p>
+        </w:tc>
+        <w:tc>
+          <w:tcPr>
+            <w:tcW w:w="3103" w:type="pct"/>
+            <w:shd w:val="clear" w:color="auto" w:fill="FFFFFF" w:themeFill="background1"/>
+          </w:tcPr>
+          <w:p>
+            <w:pPr>
+              <w:jc w:val="center"/>
+              <w:rPr>
+                <w:color w:val="auto"/>
+              </w:rPr>
+            </w:pPr>
+            <w:r>
+              <w:rPr>
+                <w:color w:val="auto"/>
+              </w:rPr>
+              <w:t>Cara Kerja</w:t>
+            </w:r>
+          </w:p>
+        </w:tc>
+      </w:tr>
+      <w:tr>
+        <w:tc>
+          <w:tcPr>
+            <w:tcW w:w="347" w:type="pct"/>
+            <w:shd w:val="clear" w:color="auto" w:fill="FFFFFF" w:themeFill="background1"/>
+            <w:noWrap/>
+          </w:tcPr>
+          <w:p>
+            <w:pPr>
+              <w:jc w:val="center"/>
+            </w:pPr>
+            <w:r>
+              <w:t>1.</w:t>
+            </w:r>
+          </w:p>
+        </w:tc>
+        <w:tc>
+          <w:tcPr>
+            <w:tcW w:w="1550" w:type="pct"/>
+            <w:shd w:val="clear" w:color="auto" w:fill="FFFFFF" w:themeFill="background1"/>
+          </w:tcPr>
+          <w:p>
+            <w:pPr>
+              <w:rPr>
+                <w:rStyle w:val="SubtleEmphasis"/>
+                <w:i w:val="0"/>
+                <w:iCs w:val="0"/>
+                <w:lang w:val="sv-SE"/>
+              </w:rPr>
+            </w:pPr>
+            <w:r>
+              <w:rPr>
+                <w:lang w:val="sv-SE"/>
+              </w:rPr>
+              <w:t>Deteksi Kematangan Buah</w:t>
+            </w:r>
+            <w:r>
+              <w:rPr>
+                <w:lang w:val="sv-SE"/>
+              </w:rPr>
+              <w:t xml:space="preserve"> </w:t>
+            </w:r>
+            <w:r>
+              <w:rPr>
+                <w:lang w:val="sv-SE"/>
+              </w:rPr>
+              <w:t>Pisang Berdasarkan Fitur Warna Citra Kulit Pisang Menggunakan Metode Transformasi Ruang Warna H</w:t>
+            </w:r>
+            <w:r>
+              <w:rPr>
+                <w:lang w:val="sv-SE"/>
+              </w:rPr>
+              <w:t>IS [2]</w:t>
+            </w:r>
+          </w:p>
+        </w:tc>
+        <w:tc>
+          <w:tcPr>
+            <w:tcW w:w="3103" w:type="pct"/>
+            <w:shd w:val="clear" w:color="auto" w:fill="FFFFFF" w:themeFill="background1"/>
+          </w:tcPr>
+          <w:p>
+            <w:pPr>
+              <w:rPr>
+                <w:lang w:val="sv-SE"/>
+              </w:rPr>
+            </w:pPr>
+            <w:r>
+              <w:rPr>
+                <w:lang w:val="sv-SE"/>
+              </w:rPr>
+              <w:t>M</w:t>
+            </w:r>
+            <w:r>
+              <w:rPr>
+                <w:lang w:val="sv-SE"/>
+              </w:rPr>
+              <w:t>etode transformasi warna HSI untuk deteksi</w:t>
+            </w:r>
+            <w:r>
+              <w:rPr>
+                <w:lang w:val="sv-SE"/>
+              </w:rPr>
+              <w:t xml:space="preserve"> </w:t>
+            </w:r>
+            <w:r>
+              <w:rPr>
+                <w:lang w:val="sv-SE"/>
+              </w:rPr>
+              <w:t xml:space="preserve">pisang mengklasifikasikan </w:t>
+            </w:r>
+            <w:r>
+              <w:rPr>
+                <w:lang w:val="sv-SE"/>
+              </w:rPr>
+              <w:t xml:space="preserve">tingkat </w:t>
+            </w:r>
+            <w:r>
+              <w:rPr>
+                <w:lang w:val="sv-SE"/>
+              </w:rPr>
+              <w:t>kematangan</w:t>
+            </w:r>
+            <w:r>
+              <w:rPr>
+                <w:lang w:val="sv-SE"/>
+              </w:rPr>
+              <w:t xml:space="preserve"> dalam berbagai fase (</w:t>
+            </w:r>
+            <w:r>
+              <w:rPr>
+                <w:lang w:val="sv-SE"/>
+              </w:rPr>
+              <w:t xml:space="preserve">Fase 1 yaitu berwarna hijau </w:t>
+            </w:r>
+            <w:r>
+              <w:rPr>
+                <w:lang w:val="sv-SE"/>
+              </w:rPr>
+              <w:t xml:space="preserve">/ </w:t>
+            </w:r>
+            <w:r>
+              <w:rPr>
+                <w:lang w:val="sv-SE"/>
+              </w:rPr>
+              <w:t>pisang mentah dan fase 2 yaitu yang berwarna kuning</w:t>
+            </w:r>
+            <w:r>
+              <w:rPr>
+                <w:lang w:val="sv-SE"/>
+              </w:rPr>
+              <w:t xml:space="preserve"> / </w:t>
+            </w:r>
+            <w:r>
+              <w:rPr>
+                <w:lang w:val="sv-SE"/>
+              </w:rPr>
+              <w:t>pisang matang).</w:t>
+            </w:r>
+            <w:r>
+              <w:rPr>
+                <w:lang w:val="sv-SE"/>
+              </w:rPr>
+              <w:t xml:space="preserve"> </w:t>
+            </w:r>
+            <w:r>
+              <w:rPr>
+                <w:lang w:val="sv-SE"/>
+              </w:rPr>
+              <w:t xml:space="preserve">Data diambil dengan kamera yang </w:t>
+            </w:r>
+            <w:r>
+              <w:rPr>
+                <w:lang w:val="sv-SE"/>
+              </w:rPr>
+              <w:t xml:space="preserve">dengan format </w:t>
+            </w:r>
+            <w:r>
+              <w:rPr>
+                <w:i/>
+                <w:iCs/>
+                <w:lang w:val="sv-SE"/>
+              </w:rPr>
+              <w:t>jpeg</w:t>
+            </w:r>
+            <w:r>
+              <w:rPr>
+                <w:lang w:val="sv-SE"/>
+              </w:rPr>
+              <w:t xml:space="preserve"> akan diambil sebagian (cropping) pada kulit, yang kemudian akan diekstrak ciri warnanya, dan dihitung tingkat kadar warna dari R (red), G (green), dan B (blue) dan diubah ke HSI.</w:t>
+            </w:r>
+            <w:r>
+              <w:rPr>
+                <w:lang w:val="sv-SE"/>
+              </w:rPr>
+              <w:t xml:space="preserve"> </w:t>
+            </w:r>
+            <w:r>
+              <w:rPr>
+                <w:lang w:val="sv-SE"/>
+              </w:rPr>
+              <w:t>Perhitungan nilai</w:t>
+            </w:r>
+            <w:r>
+              <w:rPr>
+                <w:lang w:val="sv-SE"/>
+              </w:rPr>
+              <w:t xml:space="preserve"> </w:t>
+            </w:r>
+            <w:r>
+              <w:rPr>
+                <w:lang w:val="sv-SE"/>
+              </w:rPr>
+              <w:t>minimal, maksimal H dan nilai minimal, maksimal S mampu mengklasifikasi warna kulit pisang dengan mencocokkan data range nilai warna kulit pisang yang menjadi acuan dalam klasifikasi warna pisang.</w:t>
+            </w:r>
+          </w:p>
+        </w:tc>
+      </w:tr>
+      <w:tr>
+        <w:tc>
+          <w:tcPr>
+            <w:tcW w:w="347" w:type="pct"/>
+            <w:shd w:val="clear" w:color="auto" w:fill="FFFFFF" w:themeFill="background1"/>
+            <w:noWrap/>
+          </w:tcPr>
+          <w:p>
+            <w:pPr>
+              <w:jc w:val="center"/>
+              <w:rPr>
+                <w:lang w:val="sv-SE"/>
+              </w:rPr>
+            </w:pPr>
+          </w:p>
+        </w:tc>
+        <w:tc>
+          <w:tcPr>
+            <w:tcW w:w="1550" w:type="pct"/>
+            <w:shd w:val="clear" w:color="auto" w:fill="FFFFFF" w:themeFill="background1"/>
+          </w:tcPr>
+          <w:p>
+            <w:pPr>
+              <w:rPr>
+                <w:lang w:val="sv-SE"/>
+              </w:rPr>
+            </w:pPr>
+          </w:p>
+        </w:tc>
+        <w:tc>
+          <w:tcPr>
+            <w:tcW w:w="3103" w:type="pct"/>
+            <w:shd w:val="clear" w:color="auto" w:fill="FFFFFF" w:themeFill="background1"/>
+          </w:tcPr>
+          <w:p>
+            <w:pPr>
+              <w:rPr>
+                <w:lang w:val="sv-SE"/>
+              </w:rPr>
+            </w:pPr>
+          </w:p>
+        </w:tc>
+      </w:tr>
+      <w:tr>
+        <w:tc>
+          <w:tcPr>
+            <w:tcW w:w="347" w:type="pct"/>
+            <w:shd w:val="clear" w:color="auto" w:fill="FFFFFF" w:themeFill="background1"/>
+            <w:noWrap/>
+          </w:tcPr>
+          <w:p>
+            <w:pPr>
+              <w:jc w:val="center"/>
+            </w:pPr>
+            <w:r>
+              <w:t>2.</w:t>
+            </w:r>
+          </w:p>
+        </w:tc>
+        <w:tc>
+          <w:tcPr>
+            <w:tcW w:w="1550" w:type="pct"/>
+            <w:shd w:val="clear" w:color="auto" w:fill="FFFFFF" w:themeFill="background1"/>
+          </w:tcPr>
+          <w:p>
+            <w:pPr>
+              <w:rPr>
+                <w:lang w:val="sv-SE"/>
+              </w:rPr>
+            </w:pPr>
+            <w:r>
+              <w:rPr>
+                <w:lang w:val="sv-SE"/>
+              </w:rPr>
+              <w:t>Klasifikasi Tingkat Kematangan Buah Pisang Dalam Ruang RGB Menggunakan Jaringan Syaraf Tiruan</w:t>
+            </w:r>
+            <w:r>
+              <w:rPr>
+                <w:lang w:val="sv-SE"/>
+              </w:rPr>
+              <w:t xml:space="preserve"> [3]</w:t>
+            </w:r>
+          </w:p>
+        </w:tc>
+        <w:tc>
+          <w:tcPr>
+            <w:tcW w:w="3103" w:type="pct"/>
+            <w:shd w:val="clear" w:color="auto" w:fill="FFFFFF" w:themeFill="background1"/>
+          </w:tcPr>
+          <w:p>
+            <w:pPr>
+              <w:rPr>
+                <w:lang w:val="sv-SE"/>
+              </w:rPr>
+            </w:pPr>
+            <w:r>
+              <w:rPr>
+                <w:lang w:val="sv-SE"/>
+              </w:rPr>
+              <w:t xml:space="preserve">Klasifikasi dilakukan dengan beberapa tahap yaitu (1) </w:t>
+            </w:r>
+            <w:r>
+              <w:rPr>
+                <w:lang w:val="sv-SE"/>
+              </w:rPr>
+              <w:t xml:space="preserve">tahap inisialisasi citra pisang diinisialisasi, dimana tahap pertama dilakukan penginisalisasian citra pisang dari citra asli menjadi citra RGB kemudian mentransformasinya ke dalam ruang warna HSV dengan kode rgb2hsv </w:t>
+            </w:r>
+            <w:r>
+              <w:rPr>
+                <w:lang w:val="sv-SE"/>
+              </w:rPr>
+              <w:t xml:space="preserve">dan </w:t>
+            </w:r>
+            <w:r>
+              <w:rPr>
+                <w:lang w:val="sv-SE"/>
+              </w:rPr>
+              <w:t>mengekstrak komponen h, s dan v,dimana h, s dan v adalah komponen dari ruang warna</w:t>
+            </w:r>
+            <w:r>
+              <w:rPr>
+                <w:lang w:val="sv-SE"/>
+              </w:rPr>
+              <w:t xml:space="preserve"> </w:t>
+            </w:r>
+            <w:r>
+              <w:rPr>
+                <w:lang w:val="sv-SE"/>
+              </w:rPr>
+              <w:t>HSV.</w:t>
+            </w:r>
+            <w:r>
+              <w:rPr>
+                <w:lang w:val="sv-SE"/>
+              </w:rPr>
+              <w:t xml:space="preserve"> (2) </w:t>
+            </w:r>
+            <w:r>
+              <w:rPr>
+                <w:lang w:val="sv-SE"/>
+              </w:rPr>
+              <w:t>Tahap segmentasi</w:t>
+            </w:r>
+            <w:r>
+              <w:rPr>
+                <w:lang w:val="sv-SE"/>
+              </w:rPr>
+              <w:t xml:space="preserve"> dan </w:t>
+            </w:r>
+            <w:r>
+              <w:rPr>
+                <w:lang w:val="sv-SE"/>
+              </w:rPr>
+              <w:t>tahapan Thresholding menggunakan metode otsu dengan cara membedakan dua kelompok, yaitu objek dan latar belakang yang memiliki bagian saling bertumpukan</w:t>
+            </w:r>
+            <w:r>
+              <w:rPr>
+                <w:lang w:val="sv-SE"/>
+              </w:rPr>
+              <w:t xml:space="preserve">. (3) </w:t>
+            </w:r>
+            <w:r>
+              <w:rPr>
+                <w:lang w:val="sv-SE"/>
+              </w:rPr>
+              <w:t>tahap klasifikasi kita</w:t>
+            </w:r>
+            <w:r>
+              <w:rPr>
+                <w:lang w:val="sv-SE"/>
+              </w:rPr>
+              <w:t xml:space="preserve"> </w:t>
+            </w:r>
+            <w:r>
+              <w:rPr>
+                <w:lang w:val="sv-SE"/>
+              </w:rPr>
+              <w:t xml:space="preserve">menggunakan metode Jaringan Syaraf Tiruan (JST) yaitu sistem komputasi yang arsitektur dan operasinya diinspirasi dari pengetahuan tentang sel saraf biologis di dalam </w:t>
+            </w:r>
+            <w:r>
+              <w:rPr>
+                <w:lang w:val="sv-SE"/>
+              </w:rPr>
+              <w:t xml:space="preserve">otak. </w:t>
+            </w:r>
+            <w:r>
+              <w:rPr>
+                <w:lang w:val="sv-SE"/>
+              </w:rPr>
+              <w:t>Kemudian output dari klasifikasi dibagi menjadi 4 kelompok dengan tingkat akurasi penelitian ini sebesar 98,3%</w:t>
+            </w:r>
+          </w:p>
+        </w:tc>
+      </w:tr>
+      <w:tr>
+        <w:tc>
+          <w:tcPr>
+            <w:tcW w:w="347" w:type="pct"/>
+            <w:shd w:val="clear" w:color="auto" w:fill="FFFFFF" w:themeFill="background1"/>
+            <w:noWrap/>
+          </w:tcPr>
+          <w:p>
+            <w:pPr>
+              <w:jc w:val="center"/>
+            </w:pPr>
+          </w:p>
+        </w:tc>
+        <w:tc>
+          <w:tcPr>
+            <w:tcW w:w="1550" w:type="pct"/>
+            <w:shd w:val="clear" w:color="auto" w:fill="FFFFFF" w:themeFill="background1"/>
+          </w:tcPr>
+          <w:p>
+            <w:pPr>
+              <w:rPr>
+                <w:lang w:val="sv-SE"/>
+              </w:rPr>
+            </w:pPr>
+          </w:p>
+        </w:tc>
+        <w:tc>
+          <w:tcPr>
+            <w:tcW w:w="3103" w:type="pct"/>
+            <w:shd w:val="clear" w:color="auto" w:fill="FFFFFF" w:themeFill="background1"/>
+          </w:tcPr>
+          <w:p>
+            <w:pPr>
+              <w:rPr>
+                <w:lang w:val="sv-SE"/>
+              </w:rPr>
+            </w:pPr>
+          </w:p>
+        </w:tc>
+      </w:tr>
+    </w:tbl>
+    <w:p>
+      <w:pPr>
+        <w:jc w:val="left"/>
+        <w:rPr>
+          <w:b/>
+          <w:bCs/>
+          <w:lang w:val="sv-SE" w:eastAsia="zh-CN"/>
+        </w:rPr>
+      </w:pPr>
+      <w:r>
+        <w:br w:type="page"/>
+      </w:r>
+    </w:p>
+    <w:p>
+      <w:pPr>
+        <w:pStyle w:val="Heading2"/>
+        <w:rPr>
+          <w:b/>
+        </w:rPr>
+      </w:pPr>
+      <w:r>
+        <w:rPr>
+          <w:b/>
+        </w:rPr>
+        <w:lastRenderedPageBreak/>
+        <w:t>2</w:t>
+      </w:r>
+      <w:r>
+        <w:rPr>
+          <w:b/>
+        </w:rPr>
+        <w:t>.3.</w:t>
+      </w:r>
+      <w:r>
+        <w:rPr>
+          <w:b/>
+        </w:rPr>
+        <w:tab/>
+        <w:t>Solusi yang Dipilih</w:t>
+      </w:r>
+    </w:p>
+    <w:p>
+      <w:pPr>
+        <w:ind w:firstLine="720"/>
+        <w:rPr>
+          <w:lang w:val="sv-SE" w:eastAsia="zh-CN"/>
+        </w:rPr>
+      </w:pPr>
+      <w:r>
+        <w:rPr>
+          <w:lang w:val="sv-SE" w:eastAsia="zh-CN"/>
+        </w:rPr>
+        <w:t xml:space="preserve">Berdasarkan permasalahan yang ada, kami memilih solusi </w:t>
+      </w:r>
+      <w:r>
+        <w:rPr>
+          <w:lang w:val="sv-SE" w:eastAsia="zh-CN"/>
+        </w:rPr>
+        <w:t>pada p</w:t>
+      </w:r>
+      <w:r>
+        <w:rPr>
+          <w:lang w:val="sv-SE" w:eastAsia="zh-CN"/>
+        </w:rPr>
+        <w:t xml:space="preserve">erancangan </w:t>
+      </w:r>
+      <w:r>
+        <w:rPr>
+          <w:lang w:val="sv-SE" w:eastAsia="zh-CN"/>
+        </w:rPr>
+        <w:t>d</w:t>
+      </w:r>
+      <w:r>
+        <w:rPr>
+          <w:lang w:val="sv-SE" w:eastAsia="zh-CN"/>
+        </w:rPr>
+        <w:t xml:space="preserve">an </w:t>
+      </w:r>
+      <w:r>
+        <w:rPr>
+          <w:lang w:val="sv-SE" w:eastAsia="zh-CN"/>
+        </w:rPr>
+        <w:t>p</w:t>
+      </w:r>
+      <w:r>
+        <w:rPr>
+          <w:lang w:val="sv-SE" w:eastAsia="zh-CN"/>
+        </w:rPr>
+        <w:t xml:space="preserve">enerapan </w:t>
+      </w:r>
+      <w:r>
+        <w:rPr>
+          <w:lang w:val="sv-SE" w:eastAsia="zh-CN"/>
+        </w:rPr>
+        <w:t>a</w:t>
+      </w:r>
+      <w:r>
+        <w:rPr>
+          <w:lang w:val="sv-SE" w:eastAsia="zh-CN"/>
+        </w:rPr>
+        <w:t xml:space="preserve">plikasi </w:t>
+      </w:r>
+      <w:r>
+        <w:rPr>
+          <w:lang w:val="sv-SE" w:eastAsia="zh-CN"/>
+        </w:rPr>
+        <w:t>p</w:t>
+      </w:r>
+      <w:r>
+        <w:rPr>
+          <w:lang w:val="sv-SE" w:eastAsia="zh-CN"/>
+        </w:rPr>
+        <w:t xml:space="preserve">engenalan </w:t>
+      </w:r>
+      <w:r>
+        <w:rPr>
+          <w:lang w:val="sv-SE" w:eastAsia="zh-CN"/>
+        </w:rPr>
+        <w:t>k</w:t>
+      </w:r>
+      <w:r>
+        <w:rPr>
+          <w:lang w:val="sv-SE" w:eastAsia="zh-CN"/>
+        </w:rPr>
+        <w:t xml:space="preserve">ematangan </w:t>
+      </w:r>
+      <w:r>
+        <w:rPr>
+          <w:lang w:val="sv-SE" w:eastAsia="zh-CN"/>
+        </w:rPr>
+        <w:t>b</w:t>
+      </w:r>
+      <w:r>
+        <w:rPr>
+          <w:lang w:val="sv-SE" w:eastAsia="zh-CN"/>
+        </w:rPr>
+        <w:t xml:space="preserve">uah </w:t>
+      </w:r>
+      <w:r>
+        <w:rPr>
+          <w:lang w:val="sv-SE" w:eastAsia="zh-CN"/>
+        </w:rPr>
+        <w:t>b</w:t>
+      </w:r>
+      <w:r>
+        <w:rPr>
+          <w:lang w:val="sv-SE" w:eastAsia="zh-CN"/>
+        </w:rPr>
+        <w:t>erbasis</w:t>
+      </w:r>
+      <w:r>
+        <w:rPr>
+          <w:lang w:val="sv-SE" w:eastAsia="zh-CN"/>
+        </w:rPr>
+        <w:t xml:space="preserve"> a</w:t>
+      </w:r>
+      <w:r>
+        <w:rPr>
+          <w:lang w:val="sv-SE" w:eastAsia="zh-CN"/>
+        </w:rPr>
+        <w:t>ndroid</w:t>
+      </w:r>
+      <w:r>
+        <w:rPr>
+          <w:lang w:val="sv-SE" w:eastAsia="zh-CN"/>
+        </w:rPr>
+        <w:t xml:space="preserve"> menggunakan metode</w:t>
+      </w:r>
+      <w:r>
+        <w:rPr>
+          <w:lang w:val="sv-SE" w:eastAsia="zh-CN"/>
+        </w:rPr>
+        <w:t xml:space="preserve"> </w:t>
+      </w:r>
+      <w:r>
+        <w:rPr>
+          <w:i/>
+          <w:iCs/>
+          <w:lang w:val="sv-SE" w:eastAsia="zh-CN"/>
+        </w:rPr>
+        <w:t>Deep Convolutional Neural Network</w:t>
+      </w:r>
+      <w:r>
+        <w:rPr>
+          <w:i/>
+          <w:iCs/>
+          <w:lang w:val="sv-SE" w:eastAsia="zh-CN"/>
+        </w:rPr>
+        <w:t>.</w:t>
+      </w:r>
+      <w:r>
+        <w:rPr>
+          <w:lang w:val="sv-SE" w:eastAsia="zh-CN"/>
+        </w:rPr>
+        <w:t xml:space="preserve"> </w:t>
+      </w:r>
+      <w:r>
+        <w:rPr>
+          <w:lang w:val="sv-SE" w:eastAsia="zh-CN"/>
+        </w:rPr>
+        <w:t>B</w:t>
+      </w:r>
+      <w:r>
+        <w:rPr>
+          <w:lang w:val="sv-SE" w:eastAsia="zh-CN"/>
+        </w:rPr>
+        <w:t>eberapa keunggulan</w:t>
+      </w:r>
+      <w:r>
+        <w:rPr>
+          <w:lang w:val="sv-SE" w:eastAsia="zh-CN"/>
+        </w:rPr>
+        <w:t>nya</w:t>
+      </w:r>
+      <w:r>
+        <w:rPr>
+          <w:lang w:val="sv-SE" w:eastAsia="zh-CN"/>
+        </w:rPr>
+        <w:t xml:space="preserve"> yaitu: </w:t>
+      </w:r>
+    </w:p>
+    <w:p>
+      <w:pPr>
+        <w:pStyle w:val="ListParagraph"/>
+        <w:numPr>
+          <w:ilvl w:val="0"/>
+          <w:numId w:val="16"/>
+        </w:numPr>
+        <w:rPr>
+          <w:lang w:val="sv-SE" w:eastAsia="zh-CN"/>
+        </w:rPr>
+      </w:pPr>
+      <w:r>
+        <w:rPr>
+          <w:lang w:val="sv-SE" w:eastAsia="zh-CN"/>
+        </w:rPr>
+        <w:t>Memiliki kemampuan untuk belajar pola lokal pada gambar, seperti tepi, garis, dan bentuk. Hal ini membuat CNN sangat cocok untuk tugas-tugas yang membutuhkan pengenalan pola, seperti pengenalan gambar, pengenalan objek, dan klasifikasi citra.</w:t>
+      </w:r>
+    </w:p>
+    <w:p>
+      <w:pPr>
+        <w:pStyle w:val="ListParagraph"/>
+        <w:rPr>
+          <w:lang w:val="sv-SE" w:eastAsia="zh-CN"/>
+        </w:rPr>
+      </w:pPr>
+    </w:p>
+    <w:p>
+      <w:pPr>
+        <w:pStyle w:val="ListParagraph"/>
+        <w:numPr>
+          <w:ilvl w:val="0"/>
+          <w:numId w:val="16"/>
+        </w:numPr>
+        <w:rPr>
+          <w:lang w:val="sv-SE" w:eastAsia="zh-CN"/>
+        </w:rPr>
+      </w:pPr>
+      <w:r>
+        <w:rPr>
+          <w:lang w:val="sv-SE" w:eastAsia="zh-CN"/>
+        </w:rPr>
+        <w:t>Metode CNN dapat</w:t>
+      </w:r>
+      <w:r>
+        <w:rPr>
+          <w:lang w:val="sv-SE" w:eastAsia="zh-CN"/>
+        </w:rPr>
+        <w:t xml:space="preserve"> menangani data yang tidak beraturan</w:t>
+      </w:r>
+      <w:r>
+        <w:rPr>
+          <w:lang w:val="sv-SE" w:eastAsia="zh-CN"/>
+        </w:rPr>
+        <w:t xml:space="preserve"> </w:t>
+      </w:r>
+      <w:r>
+        <w:rPr>
+          <w:lang w:val="sv-SE" w:eastAsia="zh-CN"/>
+        </w:rPr>
+        <w:t>seperti citra yang terdistorsi atau citra yang memiliki ukuran yang berbeda-beda.</w:t>
+      </w:r>
+    </w:p>
+    <w:p>
+      <w:pPr>
+        <w:pStyle w:val="ListParagraph"/>
+        <w:rPr>
+          <w:lang w:val="sv-SE" w:eastAsia="zh-CN"/>
+        </w:rPr>
+      </w:pPr>
+    </w:p>
+    <w:p>
+      <w:pPr>
+        <w:pStyle w:val="ListParagraph"/>
+        <w:numPr>
+          <w:ilvl w:val="0"/>
+          <w:numId w:val="16"/>
+        </w:numPr>
+        <w:rPr>
+          <w:lang w:val="sv-SE" w:eastAsia="zh-CN"/>
+        </w:rPr>
+      </w:pPr>
+      <w:r>
+        <w:rPr>
+          <w:lang w:val="sv-SE" w:eastAsia="zh-CN"/>
+        </w:rPr>
+        <w:t>Mampu m</w:t>
+      </w:r>
+      <w:r>
+        <w:rPr>
+          <w:lang w:val="sv-SE" w:eastAsia="zh-CN"/>
+        </w:rPr>
+        <w:t xml:space="preserve">engklasifikasikan citra ke dalam beberapa kategori berdasarkan jenis objek, </w:t>
+      </w:r>
+      <w:r>
+        <w:rPr>
+          <w:lang w:val="sv-SE" w:eastAsia="zh-CN"/>
+        </w:rPr>
+        <w:t>warna</w:t>
+      </w:r>
+      <w:r>
+        <w:rPr>
+          <w:lang w:val="sv-SE" w:eastAsia="zh-CN"/>
+        </w:rPr>
+        <w:t>, atau konten.</w:t>
+      </w:r>
+    </w:p>
+    <w:p>
+      <w:pPr>
+        <w:jc w:val="left"/>
+        <w:rPr>
+          <w:lang w:val="sv-SE" w:eastAsia="zh-CN"/>
+        </w:rPr>
+      </w:pPr>
+      <w:r>
+        <w:rPr>
+          <w:lang w:val="sv-SE" w:eastAsia="zh-CN"/>
+        </w:rPr>
+        <w:br w:type="page"/>
+      </w:r>
+    </w:p>
+    <w:p>
+      <w:pPr>
+        <w:pStyle w:val="ListParagraph"/>
+        <w:rPr>
+          <w:lang w:val="sv-SE" w:eastAsia="zh-CN"/>
+        </w:rPr>
+      </w:pPr>
+    </w:p>
+    <w:p>
+      <w:pPr>
         <w:pStyle w:val="Heading2"/>
         <w:numPr>
           <w:ilvl w:val="1"/>
-          <w:numId w:val="3"/>
+          <w:numId w:val="2"/>
         </w:numPr>
-        <w:spacing w:after="240"/>
         <w:rPr>
           <w:b/>
         </w:rPr>
       </w:pPr>
-      <w:bookmarkStart w:id="18" w:name="_Toc151381890"/>
       <w:r>
         <w:rPr>
           <w:b/>
         </w:rPr>
-        <w:t>Android</w:t>
-      </w:r>
-      <w:bookmarkEnd w:id="18"/>
-      <w:r>
-        <w:rPr>
+        <w:t xml:space="preserve">Mata Kuliah yang Terkait </w:t>
+      </w:r>
+    </w:p>
+    <w:p>
+      <w:pPr>
+        <w:pStyle w:val="ListParagraph"/>
+        <w:rPr>
+          <w:lang w:eastAsia="zh-CN"/>
+        </w:rPr>
+      </w:pPr>
+    </w:p>
+    <w:p>
+      <w:pPr>
+        <w:pStyle w:val="Caption"/>
+        <w:jc w:val="center"/>
+        <w:rPr>
+          <w:rFonts w:ascii="Times New Roman" w:hAnsi="Times New Roman" w:cs="Times New Roman"/>
           <w:b/>
+          <w:i w:val="0"/>
+          <w:color w:val="000000" w:themeColor="text1"/>
+          <w:sz w:val="20"/>
+        </w:rPr>
+      </w:pPr>
+      <w:bookmarkStart w:id="28" w:name="_Toc151469381"/>
+      <w:r>
+        <w:rPr>
+          <w:rFonts w:ascii="Times New Roman" w:hAnsi="Times New Roman" w:cs="Times New Roman"/>
+          <w:b/>
+          <w:i w:val="0"/>
+          <w:sz w:val="20"/>
+        </w:rPr>
+        <w:t xml:space="preserve">Tabel </w:t>
+      </w:r>
+      <w:r>
+        <w:rPr>
+          <w:rFonts w:ascii="Times New Roman" w:hAnsi="Times New Roman" w:cs="Times New Roman"/>
+          <w:b/>
+          <w:i w:val="0"/>
+          <w:sz w:val="20"/>
+        </w:rPr>
+        <w:fldChar w:fldCharType="begin"/>
+      </w:r>
+      <w:r>
+        <w:rPr>
+          <w:rFonts w:ascii="Times New Roman" w:hAnsi="Times New Roman" w:cs="Times New Roman"/>
+          <w:b/>
+          <w:i w:val="0"/>
+          <w:sz w:val="20"/>
+        </w:rPr>
+        <w:instrText xml:space="preserve"> SEQ Tabel \* ARABIC </w:instrText>
+      </w:r>
+      <w:r>
+        <w:rPr>
+          <w:rFonts w:ascii="Times New Roman" w:hAnsi="Times New Roman" w:cs="Times New Roman"/>
+          <w:b/>
+          <w:i w:val="0"/>
+          <w:sz w:val="20"/>
+        </w:rPr>
+        <w:fldChar w:fldCharType="separate"/>
+      </w:r>
+      <w:r>
+        <w:rPr>
+          <w:rFonts w:ascii="Times New Roman" w:hAnsi="Times New Roman" w:cs="Times New Roman"/>
+          <w:b/>
+          <w:i w:val="0"/>
+          <w:noProof/>
+          <w:sz w:val="20"/>
+        </w:rPr>
+        <w:t>2</w:t>
+      </w:r>
+      <w:r>
+        <w:rPr>
+          <w:rFonts w:ascii="Times New Roman" w:hAnsi="Times New Roman" w:cs="Times New Roman"/>
+          <w:b/>
+          <w:i w:val="0"/>
+          <w:sz w:val="20"/>
+        </w:rPr>
+        <w:fldChar w:fldCharType="end"/>
+      </w:r>
+      <w:r>
+        <w:rPr>
+          <w:rFonts w:ascii="Times New Roman" w:hAnsi="Times New Roman" w:cs="Times New Roman"/>
+          <w:b/>
+          <w:i w:val="0"/>
+          <w:sz w:val="20"/>
+        </w:rPr>
+        <w:t>.2</w:t>
+      </w:r>
+      <w:r>
+        <w:rPr>
+          <w:rFonts w:ascii="Times New Roman" w:hAnsi="Times New Roman" w:cs="Times New Roman"/>
+          <w:b/>
+          <w:i w:val="0"/>
+          <w:color w:val="000000" w:themeColor="text1"/>
+          <w:sz w:val="22"/>
         </w:rPr>
         <w:t xml:space="preserve"> </w:t>
       </w:r>
-    </w:p>
-    <w:p>
-      <w:pPr>
-        <w:spacing w:after="240" w:line="360" w:lineRule="auto"/>
-        <w:ind w:firstLine="360"/>
-        <w:rPr>
-          <w:lang w:val="sv-SE" w:eastAsia="zh-CN"/>
-        </w:rPr>
-      </w:pPr>
-      <w:r>
-        <w:rPr>
-          <w:lang w:val="sv-SE" w:eastAsia="zh-CN"/>
-        </w:rPr>
-        <w:t xml:space="preserve">Aplikasi Android adalah perangkat lunak yang dikembangkan khusus untuk berjalan pada platform Android. Dengan populasi besar pengguna smartphone Android, pengembangan aplikasi Android memberikan akses yang luas kepada berbagai jenis pengguna. Dalam penelitian ini, aplikasi Android digunakan sebagai wadah untuk mengambil gambar buah menggunakan kamera </w:t>
-      </w:r>
-      <w:r>
-        <w:rPr>
-          <w:i/>
-          <w:iCs/>
-          <w:lang w:val="sv-SE" w:eastAsia="zh-CN"/>
-        </w:rPr>
-        <w:t>smartphone</w:t>
-      </w:r>
-      <w:r>
-        <w:rPr>
-          <w:lang w:val="sv-SE" w:eastAsia="zh-CN"/>
-        </w:rPr>
-        <w:t>, mengirimkan gambar ke sistem pengenalan kematangan buah, dan menampilkan hasil deteksi kematangan buah kepada pengguna.</w:t>
-      </w:r>
-    </w:p>
-    <w:p>
-      <w:pPr>
-        <w:spacing w:after="240" w:line="360" w:lineRule="auto"/>
-        <w:ind w:firstLine="360"/>
-        <w:rPr>
+      <w:r>
+        <w:rPr>
+          <w:rFonts w:ascii="Times New Roman" w:hAnsi="Times New Roman" w:cs="Times New Roman"/>
+          <w:i w:val="0"/>
+          <w:color w:val="000000" w:themeColor="text1"/>
+          <w:sz w:val="20"/>
+        </w:rPr>
+        <w:t>Mata kuliah yang terkait</w:t>
+      </w:r>
+      <w:bookmarkEnd w:id="28"/>
+    </w:p>
+    <w:tbl>
+      <w:tblPr>
+        <w:tblStyle w:val="MediumShading2-Accent5"/>
+        <w:tblW w:w="5358" w:type="pct"/>
+        <w:tblLook w:val="0620" w:firstRow="1" w:lastRow="0" w:firstColumn="0" w:lastColumn="0" w:noHBand="1" w:noVBand="1"/>
+      </w:tblPr>
+      <w:tblGrid>
+        <w:gridCol w:w="2604"/>
+        <w:gridCol w:w="1509"/>
+        <w:gridCol w:w="1153"/>
+        <w:gridCol w:w="3098"/>
+        <w:gridCol w:w="141"/>
+      </w:tblGrid>
+      <w:tr>
+        <w:trPr>
+          <w:cnfStyle w:val="100000000000" w:firstRow="1" w:lastRow="0" w:firstColumn="0" w:lastColumn="0" w:oddVBand="0" w:evenVBand="0" w:oddHBand="0" w:evenHBand="0" w:firstRowFirstColumn="0" w:firstRowLastColumn="0" w:lastRowFirstColumn="0" w:lastRowLastColumn="0"/>
+          <w:trHeight w:val="600"/>
+        </w:trPr>
+        <w:tc>
+          <w:tcPr>
+            <w:tcW w:w="1531" w:type="pct"/>
+            <w:shd w:val="clear" w:color="auto" w:fill="auto"/>
+            <w:noWrap/>
+          </w:tcPr>
+          <w:p>
+            <w:pPr>
+              <w:ind w:right="33"/>
+              <w:jc w:val="center"/>
+              <w:rPr>
+                <w:color w:val="auto"/>
+              </w:rPr>
+            </w:pPr>
+            <w:r>
+              <w:rPr>
+                <w:color w:val="auto"/>
+              </w:rPr>
+              <w:t>Mata Kuliah</w:t>
+            </w:r>
+          </w:p>
+        </w:tc>
+        <w:tc>
+          <w:tcPr>
+            <w:tcW w:w="887" w:type="pct"/>
+            <w:shd w:val="clear" w:color="auto" w:fill="auto"/>
+          </w:tcPr>
+          <w:p>
+            <w:pPr>
+              <w:jc w:val="center"/>
+              <w:rPr>
+                <w:color w:val="auto"/>
+              </w:rPr>
+            </w:pPr>
+            <w:r>
+              <w:rPr>
+                <w:color w:val="auto"/>
+              </w:rPr>
+              <w:t>Kode Mata Kuliah</w:t>
+            </w:r>
+          </w:p>
+        </w:tc>
+        <w:tc>
+          <w:tcPr>
+            <w:tcW w:w="678" w:type="pct"/>
+            <w:shd w:val="clear" w:color="auto" w:fill="auto"/>
+          </w:tcPr>
+          <w:p>
+            <w:pPr>
+              <w:jc w:val="center"/>
+              <w:rPr>
+                <w:color w:val="auto"/>
+              </w:rPr>
+            </w:pPr>
+            <w:r>
+              <w:rPr>
+                <w:color w:val="auto"/>
+              </w:rPr>
+              <w:t>Semester</w:t>
+            </w:r>
+          </w:p>
+        </w:tc>
+        <w:tc>
+          <w:tcPr>
+            <w:tcW w:w="1904" w:type="pct"/>
+            <w:gridSpan w:val="2"/>
+            <w:shd w:val="clear" w:color="auto" w:fill="auto"/>
+          </w:tcPr>
+          <w:p>
+            <w:pPr>
+              <w:jc w:val="center"/>
+              <w:rPr>
+                <w:color w:val="auto"/>
+              </w:rPr>
+            </w:pPr>
+            <w:r>
+              <w:rPr>
+                <w:color w:val="auto"/>
+              </w:rPr>
+              <w:t>Materi yang Berhubungan</w:t>
+            </w:r>
+          </w:p>
+        </w:tc>
+      </w:tr>
+      <w:tr>
+        <w:trPr>
+          <w:trHeight w:val="600"/>
+        </w:trPr>
+        <w:tc>
+          <w:tcPr>
+            <w:tcW w:w="1531" w:type="pct"/>
+            <w:shd w:val="clear" w:color="auto" w:fill="auto"/>
+            <w:noWrap/>
+          </w:tcPr>
+          <w:p>
+            <w:pPr>
+              <w:ind w:right="33"/>
+              <w:jc w:val="center"/>
+              <w:rPr>
+                <w:rFonts w:cs="Times New Roman"/>
+                <w:szCs w:val="24"/>
+              </w:rPr>
+            </w:pPr>
+          </w:p>
+        </w:tc>
+        <w:tc>
+          <w:tcPr>
+            <w:tcW w:w="887" w:type="pct"/>
+            <w:shd w:val="clear" w:color="auto" w:fill="auto"/>
+          </w:tcPr>
+          <w:p>
+            <w:pPr>
+              <w:jc w:val="center"/>
+              <w:rPr>
+                <w:rFonts w:cs="Times New Roman"/>
+                <w:szCs w:val="24"/>
+              </w:rPr>
+            </w:pPr>
+          </w:p>
+        </w:tc>
+        <w:tc>
+          <w:tcPr>
+            <w:tcW w:w="678" w:type="pct"/>
+            <w:shd w:val="clear" w:color="auto" w:fill="auto"/>
+          </w:tcPr>
+          <w:p>
+            <w:pPr>
+              <w:jc w:val="center"/>
+              <w:rPr>
+                <w:rFonts w:cs="Times New Roman"/>
+                <w:szCs w:val="24"/>
+              </w:rPr>
+            </w:pPr>
+          </w:p>
+        </w:tc>
+        <w:tc>
+          <w:tcPr>
+            <w:tcW w:w="1904" w:type="pct"/>
+            <w:gridSpan w:val="2"/>
+            <w:shd w:val="clear" w:color="auto" w:fill="auto"/>
+          </w:tcPr>
+          <w:p>
+            <w:pPr>
+              <w:jc w:val="center"/>
+              <w:rPr>
+                <w:rFonts w:cs="Times New Roman"/>
+                <w:szCs w:val="24"/>
+              </w:rPr>
+            </w:pPr>
+          </w:p>
+        </w:tc>
+      </w:tr>
+      <w:tr>
+        <w:trPr>
+          <w:trHeight w:val="1187"/>
+        </w:trPr>
+        <w:tc>
+          <w:tcPr>
+            <w:tcW w:w="1531" w:type="pct"/>
+            <w:shd w:val="clear" w:color="auto" w:fill="auto"/>
+            <w:noWrap/>
+          </w:tcPr>
+          <w:p>
+            <w:pPr>
+              <w:jc w:val="left"/>
+              <w:rPr>
+                <w:rFonts w:cs="Times New Roman"/>
+                <w:szCs w:val="24"/>
+              </w:rPr>
+            </w:pPr>
+            <w:r>
+              <w:rPr>
+                <w:rFonts w:cs="Times New Roman"/>
+                <w:szCs w:val="24"/>
+              </w:rPr>
+              <w:t>Pemograman 2</w:t>
+            </w:r>
+          </w:p>
+          <w:p>
+            <w:pPr>
+              <w:rPr>
+                <w:rFonts w:cs="Times New Roman"/>
+                <w:szCs w:val="24"/>
+              </w:rPr>
+            </w:pPr>
+          </w:p>
+        </w:tc>
+        <w:tc>
+          <w:tcPr>
+            <w:tcW w:w="887" w:type="pct"/>
+            <w:shd w:val="clear" w:color="auto" w:fill="auto"/>
+          </w:tcPr>
+          <w:p>
+            <w:pPr>
+              <w:jc w:val="center"/>
+              <w:rPr>
+                <w:rStyle w:val="SubtleEmphasis"/>
+                <w:rFonts w:cs="Times New Roman"/>
+                <w:szCs w:val="24"/>
+              </w:rPr>
+            </w:pPr>
+            <w:r>
+              <w:rPr>
+                <w:rFonts w:cs="Times New Roman"/>
+                <w:color w:val="333333"/>
+                <w:szCs w:val="24"/>
+                <w:shd w:val="clear" w:color="auto" w:fill="FFFFFF"/>
+              </w:rPr>
+              <w:t>TEE62112</w:t>
+            </w:r>
+          </w:p>
+        </w:tc>
+        <w:tc>
+          <w:tcPr>
+            <w:tcW w:w="678" w:type="pct"/>
+            <w:shd w:val="clear" w:color="auto" w:fill="auto"/>
+          </w:tcPr>
+          <w:p>
+            <w:pPr>
+              <w:jc w:val="center"/>
+              <w:rPr>
+                <w:rFonts w:cs="Times New Roman"/>
+                <w:szCs w:val="24"/>
+              </w:rPr>
+            </w:pPr>
+            <w:r>
+              <w:rPr>
+                <w:rFonts w:cs="Times New Roman"/>
+                <w:szCs w:val="24"/>
+              </w:rPr>
+              <w:t>6</w:t>
+            </w:r>
+          </w:p>
+        </w:tc>
+        <w:tc>
+          <w:tcPr>
+            <w:tcW w:w="1904" w:type="pct"/>
+            <w:gridSpan w:val="2"/>
+            <w:shd w:val="clear" w:color="auto" w:fill="auto"/>
+          </w:tcPr>
+          <w:p>
+            <w:pPr>
+              <w:jc w:val="left"/>
+              <w:rPr>
+                <w:rFonts w:eastAsia="Times New Roman" w:cs="Times New Roman"/>
+                <w:szCs w:val="24"/>
+                <w:lang w:val="sv-SE" w:eastAsia="en-ID"/>
+              </w:rPr>
+            </w:pPr>
+            <w:r>
+              <w:rPr>
+                <w:rFonts w:eastAsia="Times New Roman" w:cs="Times New Roman"/>
+                <w:color w:val="000000"/>
+                <w:szCs w:val="24"/>
+                <w:lang w:val="sv-SE" w:eastAsia="en-ID"/>
+              </w:rPr>
+              <w:t>Bahasa Python untuk membuat program pada Android.</w:t>
+            </w:r>
+          </w:p>
+        </w:tc>
+      </w:tr>
+      <w:tr>
+        <w:trPr>
+          <w:gridAfter w:val="1"/>
+          <w:wAfter w:w="83" w:type="pct"/>
+          <w:trHeight w:val="1187"/>
+        </w:trPr>
+        <w:tc>
+          <w:tcPr>
+            <w:tcW w:w="1531" w:type="pct"/>
+            <w:shd w:val="clear" w:color="auto" w:fill="auto"/>
+            <w:noWrap/>
+          </w:tcPr>
+          <w:p>
+            <w:pPr>
+              <w:jc w:val="left"/>
+              <w:rPr>
+                <w:rFonts w:cs="Times New Roman"/>
+                <w:szCs w:val="24"/>
+                <w:lang w:val="en-ID"/>
+              </w:rPr>
+            </w:pPr>
+            <w:r>
+              <w:rPr>
+                <w:rFonts w:cs="Times New Roman"/>
+                <w:szCs w:val="24"/>
+                <w:lang w:val="en-ID"/>
+              </w:rPr>
+              <w:t>Computer Vision</w:t>
+            </w:r>
+          </w:p>
+          <w:p>
+            <w:pPr>
+              <w:jc w:val="left"/>
+              <w:rPr>
+                <w:rFonts w:cs="Times New Roman"/>
+                <w:szCs w:val="24"/>
+              </w:rPr>
+            </w:pPr>
+          </w:p>
+        </w:tc>
+        <w:tc>
+          <w:tcPr>
+            <w:tcW w:w="887" w:type="pct"/>
+            <w:shd w:val="clear" w:color="auto" w:fill="auto"/>
+          </w:tcPr>
+          <w:p>
+            <w:pPr>
+              <w:jc w:val="center"/>
+              <w:rPr>
+                <w:rFonts w:cs="Times New Roman"/>
+                <w:color w:val="333333"/>
+                <w:szCs w:val="24"/>
+                <w:shd w:val="clear" w:color="auto" w:fill="FFFFFF"/>
+              </w:rPr>
+            </w:pPr>
+            <w:r>
+              <w:rPr>
+                <w:rFonts w:cs="Times New Roman"/>
+                <w:color w:val="333333"/>
+                <w:szCs w:val="24"/>
+                <w:shd w:val="clear" w:color="auto" w:fill="FFFFFF"/>
+              </w:rPr>
+              <w:t>TEE61201</w:t>
+            </w:r>
+          </w:p>
+          <w:p>
+            <w:pPr>
+              <w:jc w:val="center"/>
+              <w:rPr>
+                <w:rFonts w:cs="Times New Roman"/>
+                <w:color w:val="333333"/>
+                <w:szCs w:val="24"/>
+                <w:shd w:val="clear" w:color="auto" w:fill="FFFFFF"/>
+              </w:rPr>
+            </w:pPr>
+          </w:p>
+        </w:tc>
+        <w:tc>
+          <w:tcPr>
+            <w:tcW w:w="678" w:type="pct"/>
+            <w:shd w:val="clear" w:color="auto" w:fill="auto"/>
+          </w:tcPr>
+          <w:p>
+            <w:pPr>
+              <w:jc w:val="center"/>
+              <w:rPr>
+                <w:rFonts w:cs="Times New Roman"/>
+                <w:szCs w:val="24"/>
+                <w:lang w:val="sv-SE"/>
+              </w:rPr>
+            </w:pPr>
+            <w:r>
+              <w:rPr>
+                <w:rFonts w:cs="Times New Roman"/>
+                <w:szCs w:val="24"/>
+                <w:lang w:val="sv-SE"/>
+              </w:rPr>
+              <w:t>7</w:t>
+            </w:r>
+          </w:p>
+          <w:p>
+            <w:pPr>
+              <w:jc w:val="center"/>
+              <w:rPr>
+                <w:rFonts w:cs="Times New Roman"/>
+                <w:szCs w:val="24"/>
+              </w:rPr>
+            </w:pPr>
+          </w:p>
+        </w:tc>
+        <w:tc>
+          <w:tcPr>
+            <w:tcW w:w="1821" w:type="pct"/>
+            <w:shd w:val="clear" w:color="auto" w:fill="auto"/>
+          </w:tcPr>
+          <w:p>
+            <w:pPr>
+              <w:pStyle w:val="DecimalAligned"/>
+              <w:rPr>
+                <w:rFonts w:ascii="Times New Roman" w:hAnsi="Times New Roman"/>
+                <w:sz w:val="24"/>
+                <w:szCs w:val="24"/>
+                <w:lang w:val="en-ID"/>
+              </w:rPr>
+            </w:pPr>
+            <w:r>
+              <w:rPr>
+                <w:rFonts w:ascii="Times New Roman" w:hAnsi="Times New Roman"/>
+                <w:sz w:val="24"/>
+                <w:szCs w:val="24"/>
+                <w:lang w:val="en-ID"/>
+              </w:rPr>
+              <w:t>Pengenalan bentuk object &amp; Deeep Learning.</w:t>
+            </w:r>
+          </w:p>
+        </w:tc>
+      </w:tr>
+      <w:tr>
+        <w:trPr>
+          <w:gridAfter w:val="1"/>
+          <w:wAfter w:w="83" w:type="pct"/>
+          <w:trHeight w:val="1187"/>
+        </w:trPr>
+        <w:tc>
+          <w:tcPr>
+            <w:tcW w:w="1531" w:type="pct"/>
+            <w:shd w:val="clear" w:color="auto" w:fill="auto"/>
+            <w:noWrap/>
+          </w:tcPr>
+          <w:p>
+            <w:pPr>
+              <w:jc w:val="left"/>
+              <w:rPr>
+                <w:rFonts w:cs="Times New Roman"/>
+                <w:szCs w:val="24"/>
+                <w:lang w:val="sv-SE"/>
+              </w:rPr>
+            </w:pPr>
+            <w:r>
+              <w:rPr>
+                <w:rFonts w:cs="Times New Roman"/>
+                <w:szCs w:val="24"/>
+                <w:lang w:val="sv-SE"/>
+              </w:rPr>
+              <w:t>Pengolahan Citra Digital</w:t>
+            </w:r>
+          </w:p>
+          <w:p>
+            <w:pPr>
+              <w:jc w:val="left"/>
+              <w:rPr>
+                <w:rFonts w:cs="Times New Roman"/>
+                <w:szCs w:val="24"/>
+              </w:rPr>
+            </w:pPr>
+          </w:p>
+        </w:tc>
+        <w:tc>
+          <w:tcPr>
+            <w:tcW w:w="887" w:type="pct"/>
+            <w:shd w:val="clear" w:color="auto" w:fill="auto"/>
+          </w:tcPr>
+          <w:p>
+            <w:pPr>
+              <w:jc w:val="center"/>
+              <w:rPr>
+                <w:rFonts w:cs="Times New Roman"/>
+                <w:szCs w:val="24"/>
+                <w:lang w:val="en-ID"/>
+              </w:rPr>
+            </w:pPr>
+            <w:r>
+              <w:rPr>
+                <w:rFonts w:cs="Times New Roman"/>
+                <w:szCs w:val="24"/>
+                <w:lang w:val="en-ID"/>
+              </w:rPr>
+              <w:t>TEE61213</w:t>
+            </w:r>
+          </w:p>
+          <w:p>
+            <w:pPr>
+              <w:jc w:val="center"/>
+              <w:rPr>
+                <w:rFonts w:cs="Times New Roman"/>
+                <w:color w:val="333333"/>
+                <w:szCs w:val="24"/>
+                <w:shd w:val="clear" w:color="auto" w:fill="FFFFFF"/>
+              </w:rPr>
+            </w:pPr>
+          </w:p>
+        </w:tc>
+        <w:tc>
+          <w:tcPr>
+            <w:tcW w:w="678" w:type="pct"/>
+            <w:shd w:val="clear" w:color="auto" w:fill="auto"/>
+          </w:tcPr>
+          <w:p>
+            <w:pPr>
+              <w:jc w:val="center"/>
+              <w:rPr>
+                <w:rFonts w:cs="Times New Roman"/>
+                <w:szCs w:val="24"/>
+                <w:lang w:val="sv-SE"/>
+              </w:rPr>
+            </w:pPr>
+            <w:r>
+              <w:rPr>
+                <w:rFonts w:cs="Times New Roman"/>
+                <w:szCs w:val="24"/>
+                <w:lang w:val="sv-SE"/>
+              </w:rPr>
+              <w:t>7</w:t>
+            </w:r>
+          </w:p>
+          <w:p>
+            <w:pPr>
+              <w:jc w:val="center"/>
+              <w:rPr>
+                <w:rFonts w:cs="Times New Roman"/>
+                <w:szCs w:val="24"/>
+                <w:lang w:val="sv-SE"/>
+              </w:rPr>
+            </w:pPr>
+          </w:p>
+        </w:tc>
+        <w:tc>
+          <w:tcPr>
+            <w:tcW w:w="1821" w:type="pct"/>
+            <w:shd w:val="clear" w:color="auto" w:fill="auto"/>
+          </w:tcPr>
+          <w:p>
+            <w:pPr>
+              <w:pStyle w:val="DecimalAligned"/>
+              <w:rPr>
+                <w:rFonts w:ascii="Times New Roman" w:hAnsi="Times New Roman"/>
+                <w:sz w:val="24"/>
+                <w:szCs w:val="24"/>
+                <w:lang w:val="en-ID"/>
+              </w:rPr>
+            </w:pPr>
+            <w:r>
+              <w:rPr>
+                <w:rFonts w:ascii="Times New Roman" w:hAnsi="Times New Roman"/>
+                <w:sz w:val="24"/>
+                <w:szCs w:val="24"/>
+                <w:lang w:val="en-ID"/>
+              </w:rPr>
+              <w:t>Proses Digitalisasi Citra, Ruang Warna.</w:t>
+            </w:r>
+          </w:p>
+        </w:tc>
+      </w:tr>
+      <w:tr>
+        <w:trPr>
+          <w:gridAfter w:val="1"/>
+          <w:wAfter w:w="83" w:type="pct"/>
+          <w:trHeight w:val="1187"/>
+        </w:trPr>
+        <w:tc>
+          <w:tcPr>
+            <w:tcW w:w="1531" w:type="pct"/>
+            <w:shd w:val="clear" w:color="auto" w:fill="auto"/>
+            <w:noWrap/>
+          </w:tcPr>
+          <w:p>
+            <w:pPr>
+              <w:jc w:val="left"/>
+              <w:rPr>
+                <w:rFonts w:cs="Times New Roman"/>
+                <w:szCs w:val="24"/>
+                <w:lang w:val="en-ID"/>
+              </w:rPr>
+            </w:pPr>
+            <w:r>
+              <w:rPr>
+                <w:rFonts w:cs="Times New Roman"/>
+                <w:szCs w:val="24"/>
+                <w:lang w:val="en-ID"/>
+              </w:rPr>
+              <w:t>Machine Learning</w:t>
+            </w:r>
+          </w:p>
+          <w:p>
+            <w:pPr>
+              <w:jc w:val="left"/>
+              <w:rPr>
+                <w:rFonts w:cs="Times New Roman"/>
+                <w:szCs w:val="24"/>
+                <w:lang w:val="sv-SE"/>
+              </w:rPr>
+            </w:pPr>
+          </w:p>
+        </w:tc>
+        <w:tc>
+          <w:tcPr>
+            <w:tcW w:w="887" w:type="pct"/>
+            <w:shd w:val="clear" w:color="auto" w:fill="auto"/>
+          </w:tcPr>
+          <w:p>
+            <w:pPr>
+              <w:pStyle w:val="DecimalAligned"/>
+              <w:jc w:val="center"/>
+              <w:rPr>
+                <w:rFonts w:ascii="Times New Roman" w:hAnsi="Times New Roman"/>
+                <w:sz w:val="24"/>
+                <w:szCs w:val="24"/>
+                <w:lang w:val="en-ID"/>
+              </w:rPr>
+            </w:pPr>
+            <w:r>
+              <w:rPr>
+                <w:rFonts w:ascii="Times New Roman" w:hAnsi="Times New Roman"/>
+                <w:sz w:val="24"/>
+                <w:szCs w:val="24"/>
+                <w:lang w:val="en-ID"/>
+              </w:rPr>
+              <w:t>TEE61205</w:t>
+            </w:r>
+          </w:p>
+          <w:p>
+            <w:pPr>
+              <w:jc w:val="center"/>
+              <w:rPr>
+                <w:rFonts w:cs="Times New Roman"/>
+                <w:szCs w:val="24"/>
+              </w:rPr>
+            </w:pPr>
+          </w:p>
+        </w:tc>
+        <w:tc>
+          <w:tcPr>
+            <w:tcW w:w="678" w:type="pct"/>
+            <w:shd w:val="clear" w:color="auto" w:fill="auto"/>
+          </w:tcPr>
+          <w:p>
+            <w:pPr>
+              <w:pStyle w:val="DecimalAligned"/>
+              <w:tabs>
+                <w:tab w:val="clear" w:pos="360"/>
+                <w:tab w:val="decimal" w:pos="0"/>
+              </w:tabs>
+              <w:jc w:val="center"/>
+              <w:rPr>
+                <w:rFonts w:ascii="Times New Roman" w:hAnsi="Times New Roman"/>
+                <w:sz w:val="24"/>
+                <w:szCs w:val="24"/>
+                <w:lang w:val="sv-SE"/>
+              </w:rPr>
+            </w:pPr>
+            <w:r>
+              <w:rPr>
+                <w:rFonts w:ascii="Times New Roman" w:hAnsi="Times New Roman"/>
+                <w:sz w:val="24"/>
+                <w:szCs w:val="24"/>
+                <w:lang w:val="sv-SE"/>
+              </w:rPr>
+              <w:t>5</w:t>
+            </w:r>
+          </w:p>
+          <w:p>
+            <w:pPr>
+              <w:jc w:val="center"/>
+              <w:rPr>
+                <w:rFonts w:cs="Times New Roman"/>
+                <w:szCs w:val="24"/>
+                <w:lang w:val="sv-SE"/>
+              </w:rPr>
+            </w:pPr>
+          </w:p>
+        </w:tc>
+        <w:tc>
+          <w:tcPr>
+            <w:tcW w:w="1821" w:type="pct"/>
+            <w:shd w:val="clear" w:color="auto" w:fill="auto"/>
+          </w:tcPr>
+          <w:p>
+            <w:pPr>
+              <w:pStyle w:val="DecimalAligned"/>
+              <w:rPr>
+                <w:rFonts w:ascii="Times New Roman" w:hAnsi="Times New Roman"/>
+                <w:sz w:val="24"/>
+                <w:szCs w:val="24"/>
+                <w:lang w:val="sv-SE"/>
+              </w:rPr>
+            </w:pPr>
+            <w:r>
+              <w:rPr>
+                <w:rFonts w:ascii="Times New Roman" w:hAnsi="Times New Roman"/>
+                <w:sz w:val="24"/>
+                <w:szCs w:val="24"/>
+                <w:lang w:val="sv-SE"/>
+              </w:rPr>
+              <w:t>Implementasi teknologi machine learning pada kematangan buah.</w:t>
+            </w:r>
+          </w:p>
+          <w:p>
+            <w:pPr>
+              <w:pStyle w:val="DecimalAligned"/>
+              <w:rPr>
+                <w:rFonts w:ascii="Times New Roman" w:hAnsi="Times New Roman"/>
+                <w:sz w:val="24"/>
+                <w:szCs w:val="24"/>
+                <w:lang w:val="sv-SE"/>
+              </w:rPr>
+            </w:pPr>
+          </w:p>
+        </w:tc>
+      </w:tr>
+      <w:tr>
+        <w:trPr>
+          <w:trHeight w:val="1187"/>
+        </w:trPr>
+        <w:tc>
+          <w:tcPr>
+            <w:tcW w:w="1531" w:type="pct"/>
+            <w:shd w:val="clear" w:color="auto" w:fill="auto"/>
+            <w:noWrap/>
+          </w:tcPr>
+          <w:p>
+            <w:pPr>
+              <w:jc w:val="left"/>
+              <w:rPr>
+                <w:rFonts w:cs="Times New Roman"/>
+                <w:szCs w:val="24"/>
+                <w:lang w:val="sv-SE"/>
+              </w:rPr>
+            </w:pPr>
+            <w:r>
+              <w:rPr>
+                <w:rFonts w:cs="Times New Roman"/>
+                <w:szCs w:val="24"/>
+                <w:lang w:val="sv-SE"/>
+              </w:rPr>
+              <w:t>Sistem Digital</w:t>
+            </w:r>
+          </w:p>
+        </w:tc>
+        <w:tc>
+          <w:tcPr>
+            <w:tcW w:w="887" w:type="pct"/>
+            <w:shd w:val="clear" w:color="auto" w:fill="auto"/>
+          </w:tcPr>
+          <w:p>
+            <w:pPr>
+              <w:pStyle w:val="DecimalAligned"/>
+              <w:jc w:val="center"/>
+              <w:rPr>
+                <w:rFonts w:ascii="Times New Roman" w:hAnsi="Times New Roman"/>
+                <w:color w:val="333333"/>
+                <w:sz w:val="24"/>
+                <w:szCs w:val="24"/>
+                <w:shd w:val="clear" w:color="auto" w:fill="FFFFFF"/>
+                <w:lang w:val="sv-SE"/>
+              </w:rPr>
+            </w:pPr>
+            <w:r>
+              <w:rPr>
+                <w:rFonts w:ascii="Times New Roman" w:hAnsi="Times New Roman"/>
+                <w:color w:val="333333"/>
+                <w:sz w:val="24"/>
+                <w:szCs w:val="24"/>
+                <w:shd w:val="clear" w:color="auto" w:fill="FFFFFF"/>
+                <w:lang w:val="sv-SE"/>
+              </w:rPr>
+              <w:t>TEE62128</w:t>
+            </w:r>
+          </w:p>
+        </w:tc>
+        <w:tc>
+          <w:tcPr>
+            <w:tcW w:w="678" w:type="pct"/>
+            <w:shd w:val="clear" w:color="auto" w:fill="auto"/>
+          </w:tcPr>
+          <w:p>
+            <w:pPr>
+              <w:pStyle w:val="DecimalAligned"/>
+              <w:tabs>
+                <w:tab w:val="clear" w:pos="360"/>
+                <w:tab w:val="decimal" w:pos="0"/>
+              </w:tabs>
+              <w:jc w:val="center"/>
+              <w:rPr>
+                <w:rFonts w:ascii="Times New Roman" w:hAnsi="Times New Roman"/>
+                <w:sz w:val="24"/>
+                <w:szCs w:val="24"/>
+                <w:lang w:val="sv-SE"/>
+              </w:rPr>
+            </w:pPr>
+            <w:r>
+              <w:rPr>
+                <w:rFonts w:ascii="Times New Roman" w:hAnsi="Times New Roman"/>
+                <w:sz w:val="24"/>
+                <w:szCs w:val="24"/>
+                <w:lang w:val="sv-SE"/>
+              </w:rPr>
+              <w:t>4</w:t>
+            </w:r>
+          </w:p>
+        </w:tc>
+        <w:tc>
+          <w:tcPr>
+            <w:tcW w:w="1904" w:type="pct"/>
+            <w:gridSpan w:val="2"/>
+            <w:shd w:val="clear" w:color="auto" w:fill="auto"/>
+          </w:tcPr>
+          <w:p>
+            <w:pPr>
+              <w:jc w:val="left"/>
+              <w:rPr>
+                <w:rFonts w:eastAsia="Times New Roman" w:cs="Times New Roman"/>
+                <w:color w:val="000000"/>
+                <w:szCs w:val="24"/>
+                <w:lang w:val="sv-SE" w:eastAsia="en-ID"/>
+              </w:rPr>
+            </w:pPr>
+            <w:r>
+              <w:rPr>
+                <w:rFonts w:eastAsia="Times New Roman" w:cs="Times New Roman"/>
+                <w:color w:val="000000"/>
+                <w:szCs w:val="24"/>
+                <w:lang w:val="sv-SE" w:eastAsia="en-ID"/>
+              </w:rPr>
+              <w:t>Sistem Bilangan &amp; Teknologi Logika.</w:t>
+            </w:r>
+          </w:p>
+        </w:tc>
+      </w:tr>
+    </w:tbl>
+    <w:p>
+      <w:pPr>
+        <w:pStyle w:val="Heading2"/>
+      </w:pPr>
+      <w:r>
+        <w:br w:type="page"/>
+      </w:r>
+    </w:p>
+    <w:p>
+      <w:pPr>
+        <w:jc w:val="left"/>
+        <w:rPr>
+          <w:rFonts w:eastAsiaTheme="majorEastAsia" w:cstheme="majorBidi"/>
+          <w:b/>
+          <w:bCs/>
+          <w:color w:val="000000" w:themeColor="text1"/>
+          <w:sz w:val="28"/>
+          <w:szCs w:val="36"/>
           <w:lang w:eastAsia="zh-CN"/>
         </w:rPr>
       </w:pPr>
-    </w:p>
-    <w:p>
-      <w:pPr>
-        <w:spacing w:before="240" w:after="240"/>
-        <w:jc w:val="left"/>
-        <w:rPr>
-          <w:lang w:eastAsia="zh-CN"/>
-        </w:rPr>
-      </w:pPr>
-      <w:r>
-        <w:rPr>
-          <w:lang w:eastAsia="zh-CN"/>
-        </w:rPr>
-        <w:br w:type="page"/>
-      </w:r>
     </w:p>
     <w:p>
       <w:pPr>
@@ -8175,7 +10698,8 @@
           <w:szCs w:val="36"/>
         </w:rPr>
       </w:pPr>
-      <w:bookmarkStart w:id="19" w:name="_Toc151381891"/>
+      <w:bookmarkStart w:id="29" w:name="_Toc151381891"/>
+      <w:bookmarkEnd w:id="10"/>
       <w:r>
         <w:rPr>
           <w:b/>
@@ -8183,10 +10707,9 @@
           <w:sz w:val="28"/>
           <w:szCs w:val="36"/>
         </w:rPr>
-        <w:lastRenderedPageBreak/>
         <w:t>BAB 3 METODOLOGI PENELITIAN</w:t>
       </w:r>
-      <w:bookmarkEnd w:id="19"/>
+      <w:bookmarkEnd w:id="29"/>
     </w:p>
     <w:p>
       <w:pPr>
@@ -8202,7 +10725,7 @@
           <w:bCs/>
         </w:rPr>
       </w:pPr>
-      <w:bookmarkStart w:id="20" w:name="_Toc151381892"/>
+      <w:bookmarkStart w:id="30" w:name="_Toc151381892"/>
       <w:r>
         <w:rPr>
           <w:b/>
@@ -8210,7 +10733,7 @@
         </w:rPr>
         <w:t>Tahapan Penelitian</w:t>
       </w:r>
-      <w:bookmarkEnd w:id="20"/>
+      <w:bookmarkEnd w:id="30"/>
     </w:p>
     <w:p>
       <w:pPr>
@@ -8359,7 +10882,7 @@
           </mc:Choice>
           <mc:Fallback>
             <w:pict>
-              <v:oval w14:anchorId="5925CFD8" id="Oval 9" o:spid="_x0000_s1069" style="position:absolute;left:0;text-align:left;margin-left:172.6pt;margin-top:2.4pt;width:79.35pt;height:27pt;z-index:251664384;visibility:visible;mso-wrap-style:square;mso-width-percent:0;mso-wrap-distance-left:9pt;mso-wrap-distance-top:0;mso-wrap-distance-right:9pt;mso-wrap-distance-bottom:0;mso-position-horizontal:absolute;mso-position-horizontal-relative:text;mso-position-vertical:absolute;mso-position-vertical-relative:text;mso-width-percent:0;mso-width-relative:margin;v-text-anchor:middle" o:gfxdata="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" fillcolor="window" strokecolor="windowText" strokeweight="1pt">
+              <v:oval w14:anchorId="5925CFD8" id="Oval 9" o:spid="_x0000_s1069" style="position:absolute;left:0;text-align:left;margin-left:172.6pt;margin-top:2.4pt;width:79.35pt;height:27pt;z-index:251664384;visibility:visible;mso-wrap-style:square;mso-width-percent:0;mso-wrap-distance-left:9pt;mso-wrap-distance-top:0;mso-wrap-distance-right:9pt;mso-wrap-distance-bottom:0;mso-position-horizontal:absolute;mso-position-horizontal-relative:text;mso-position-vertical:absolute;mso-position-vertical-relative:text;mso-width-percent:0;mso-width-relative:margin;v-text-anchor:middle" o:gfxdata="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" fillcolor="window" strokecolor="windowText" strokeweight="1pt">
                 <v:stroke joinstyle="miter"/>
                 <v:textbox>
                   <w:txbxContent>
@@ -8487,7 +11010,7 @@
               </wp:anchor>
             </w:drawing>
           </mc:Choice>
-          <mc:Fallback>
+          <mc:Fallback xmlns:w16sdtdh="http://schemas.microsoft.com/office/word/2020/wordml/sdtdatahash" xmlns:w16="http://schemas.microsoft.com/office/word/2018/wordml" xmlns:w16cid="http://schemas.microsoft.com/office/word/2016/wordml/cid" xmlns:w16cex="http://schemas.microsoft.com/office/word/2018/wordml/cex" xmlns:oel="http://schemas.microsoft.com/office/2019/extlst" xmlns:am3d="http://schemas.microsoft.com/office/drawing/2017/model3d" xmlns:aink="http://schemas.microsoft.com/office/drawing/2016/ink" xmlns:cx8="http://schemas.microsoft.com/office/drawing/2016/5/14/chartex" xmlns:cx7="http://schemas.microsoft.com/office/drawing/2016/5/13/chartex" xmlns:cx6="http://schemas.microsoft.com/office/drawing/2016/5/12/chartex" xmlns:cx5="http://schemas.microsoft.com/office/drawing/2016/5/11/chartex" xmlns:cx4="http://schemas.microsoft.com/office/drawing/2016/5/10/chartex" xmlns:cx3="http://schemas.microsoft.com/office/drawing/2016/5/9/chartex" xmlns:cx2="http://schemas.microsoft.com/office/drawing/2015/10/21/chartex" xmlns:cx1="http://schemas.microsoft.com/office/drawing/2015/9/8/chartex">
             <w:pict>
               <v:shapetype w14:anchorId="3F3FA1D6" id="_x0000_t67" coordsize="21600,21600" o:spt="67" adj="16200,5400" path="m0@0l@1@0@1,0@2,0@2@0,21600@0,10800,21600xe">
                 <v:stroke joinstyle="miter"/>
@@ -8651,7 +11174,7 @@
           </mc:Choice>
           <mc:Fallback>
             <w:pict>
-              <v:roundrect w14:anchorId="0451A13C" id="Rectangle: Rounded Corners 7" o:spid="_x0000_s1070" style="position:absolute;left:0;text-align:left;margin-left:150.8pt;margin-top:.9pt;width:116.2pt;height:22.65pt;z-index:251663360;visibility:visible;mso-wrap-style:square;mso-width-percent:0;mso-height-percent:0;mso-wrap-distance-left:9pt;mso-wrap-distance-top:0;mso-wrap-distance-right:9pt;mso-wrap-distance-bottom:0;mso-position-horizontal:absolute;mso-position-horizontal-relative:text;mso-position-vertical:absolute;mso-position-vertical-relative:text;mso-width-percent:0;mso-height-percent:0;mso-width-relative:margin;mso-height-relative:margin;v-text-anchor:middle" arcsize="10923f" o:gfxdata="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" fillcolor="window" strokecolor="windowText" strokeweight="1pt">
+              <v:roundrect w14:anchorId="0451A13C" id="Rectangle: Rounded Corners 7" o:spid="_x0000_s1070" style="position:absolute;left:0;text-align:left;margin-left:150.8pt;margin-top:.9pt;width:116.2pt;height:22.65pt;z-index:251663360;visibility:visible;mso-wrap-style:square;mso-width-percent:0;mso-height-percent:0;mso-wrap-distance-left:9pt;mso-wrap-distance-top:0;mso-wrap-distance-right:9pt;mso-wrap-distance-bottom:0;mso-position-horizontal:absolute;mso-position-horizontal-relative:text;mso-position-vertical:absolute;mso-position-vertical-relative:text;mso-width-percent:0;mso-height-percent:0;mso-width-relative:margin;mso-height-relative:margin;v-text-anchor:middle" arcsize="10923f" o:gfxdata="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" fillcolor="window" strokecolor="windowText" strokeweight="1pt">
                 <v:stroke joinstyle="miter"/>
                 <v:textbox>
                   <w:txbxContent>
@@ -8779,7 +11302,7 @@
               </wp:anchor>
             </w:drawing>
           </mc:Choice>
-          <mc:Fallback>
+          <mc:Fallback xmlns:w16sdtdh="http://schemas.microsoft.com/office/word/2020/wordml/sdtdatahash" xmlns:w16="http://schemas.microsoft.com/office/word/2018/wordml" xmlns:w16cid="http://schemas.microsoft.com/office/word/2016/wordml/cid" xmlns:w16cex="http://schemas.microsoft.com/office/word/2018/wordml/cex" xmlns:oel="http://schemas.microsoft.com/office/2019/extlst" xmlns:am3d="http://schemas.microsoft.com/office/drawing/2017/model3d" xmlns:aink="http://schemas.microsoft.com/office/drawing/2016/ink" xmlns:cx8="http://schemas.microsoft.com/office/drawing/2016/5/14/chartex" xmlns:cx7="http://schemas.microsoft.com/office/drawing/2016/5/13/chartex" xmlns:cx6="http://schemas.microsoft.com/office/drawing/2016/5/12/chartex" xmlns:cx5="http://schemas.microsoft.com/office/drawing/2016/5/11/chartex" xmlns:cx4="http://schemas.microsoft.com/office/drawing/2016/5/10/chartex" xmlns:cx3="http://schemas.microsoft.com/office/drawing/2016/5/9/chartex" xmlns:cx2="http://schemas.microsoft.com/office/drawing/2015/10/21/chartex" xmlns:cx1="http://schemas.microsoft.com/office/drawing/2015/9/8/chartex">
             <w:pict>
               <v:shape w14:anchorId="43FC815D" id="Arrow: Down 19" o:spid="_x0000_s1026" type="#_x0000_t67" style="position:absolute;margin-left:203.45pt;margin-top:.75pt;width:15pt;height:28.3pt;z-index:251669504;visibility:visible;mso-wrap-style:square;mso-height-percent:0;mso-wrap-distance-left:9pt;mso-wrap-distance-top:0;mso-wrap-distance-right:9pt;mso-wrap-distance-bottom:0;mso-position-horizontal:absolute;mso-position-horizontal-relative:text;mso-position-vertical:absolute;mso-position-vertical-relative:text;mso-height-percent:0;mso-height-relative:margin;v-text-anchor:middle" o:gfxdata="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" adj="15876" fillcolor="windowText" strokeweight="1pt"/>
             </w:pict>
@@ -8910,7 +11433,7 @@
           </mc:Choice>
           <mc:Fallback>
             <w:pict>
-              <v:roundrect w14:anchorId="44539BF7" id="Rectangle: Rounded Corners 10" o:spid="_x0000_s1071" style="position:absolute;left:0;text-align:left;margin-left:152.4pt;margin-top:7pt;width:116.2pt;height:22.65pt;z-index:251665408;visibility:visible;mso-wrap-style:square;mso-width-percent:0;mso-height-percent:0;mso-wrap-distance-left:9pt;mso-wrap-distance-top:0;mso-wrap-distance-right:9pt;mso-wrap-distance-bottom:0;mso-position-horizontal:absolute;mso-position-horizontal-relative:text;mso-position-vertical:absolute;mso-position-vertical-relative:text;mso-width-percent:0;mso-height-percent:0;mso-width-relative:margin;mso-height-relative:margin;v-text-anchor:middle" arcsize="10923f" o:gfxdata="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" fillcolor="window" strokecolor="windowText" strokeweight="1pt">
+              <v:roundrect w14:anchorId="44539BF7" id="Rectangle: Rounded Corners 10" o:spid="_x0000_s1071" style="position:absolute;left:0;text-align:left;margin-left:152.4pt;margin-top:7pt;width:116.2pt;height:22.65pt;z-index:251665408;visibility:visible;mso-wrap-style:square;mso-width-percent:0;mso-height-percent:0;mso-wrap-distance-left:9pt;mso-wrap-distance-top:0;mso-wrap-distance-right:9pt;mso-wrap-distance-bottom:0;mso-position-horizontal:absolute;mso-position-horizontal-relative:text;mso-position-vertical:absolute;mso-position-vertical-relative:text;mso-width-percent:0;mso-height-percent:0;mso-width-relative:margin;mso-height-relative:margin;v-text-anchor:middle" arcsize="10923f" o:gfxdata="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" fillcolor="window" strokecolor="windowText" strokeweight="1pt">
                 <v:stroke joinstyle="miter"/>
                 <v:textbox>
                   <w:txbxContent>
@@ -9038,7 +11561,7 @@
               </wp:anchor>
             </w:drawing>
           </mc:Choice>
-          <mc:Fallback>
+          <mc:Fallback xmlns:w16sdtdh="http://schemas.microsoft.com/office/word/2020/wordml/sdtdatahash" xmlns:w16="http://schemas.microsoft.com/office/word/2018/wordml" xmlns:w16cid="http://schemas.microsoft.com/office/word/2016/wordml/cid" xmlns:w16cex="http://schemas.microsoft.com/office/word/2018/wordml/cex" xmlns:oel="http://schemas.microsoft.com/office/2019/extlst" xmlns:am3d="http://schemas.microsoft.com/office/drawing/2017/model3d" xmlns:aink="http://schemas.microsoft.com/office/drawing/2016/ink" xmlns:cx8="http://schemas.microsoft.com/office/drawing/2016/5/14/chartex" xmlns:cx7="http://schemas.microsoft.com/office/drawing/2016/5/13/chartex" xmlns:cx6="http://schemas.microsoft.com/office/drawing/2016/5/12/chartex" xmlns:cx5="http://schemas.microsoft.com/office/drawing/2016/5/11/chartex" xmlns:cx4="http://schemas.microsoft.com/office/drawing/2016/5/10/chartex" xmlns:cx3="http://schemas.microsoft.com/office/drawing/2016/5/9/chartex" xmlns:cx2="http://schemas.microsoft.com/office/drawing/2015/10/21/chartex" xmlns:cx1="http://schemas.microsoft.com/office/drawing/2015/9/8/chartex">
             <w:pict>
               <v:shape w14:anchorId="55ED6974" id="Arrow: Down 20" o:spid="_x0000_s1026" type="#_x0000_t67" style="position:absolute;margin-left:205.85pt;margin-top:7.25pt;width:15pt;height:28.3pt;z-index:251670528;visibility:visible;mso-wrap-style:square;mso-height-percent:0;mso-wrap-distance-left:9pt;mso-wrap-distance-top:0;mso-wrap-distance-right:9pt;mso-wrap-distance-bottom:0;mso-position-horizontal:absolute;mso-position-horizontal-relative:text;mso-position-vertical:absolute;mso-position-vertical-relative:text;mso-height-percent:0;mso-height-relative:margin;v-text-anchor:middle" o:gfxdata="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" adj="15876" fillcolor="windowText" strokeweight="1pt"/>
             </w:pict>
@@ -9186,7 +11709,7 @@
           </mc:Choice>
           <mc:Fallback>
             <w:pict>
-              <v:roundrect w14:anchorId="1AED2323" id="Rectangle: Rounded Corners 15" o:spid="_x0000_s1072" style="position:absolute;left:0;text-align:left;margin-left:156.6pt;margin-top:2pt;width:116.2pt;height:22.65pt;z-index:251666432;visibility:visible;mso-wrap-style:square;mso-width-percent:0;mso-height-percent:0;mso-wrap-distance-left:9pt;mso-wrap-distance-top:0;mso-wrap-distance-right:9pt;mso-wrap-distance-bottom:0;mso-position-horizontal:absolute;mso-position-horizontal-relative:text;mso-position-vertical:absolute;mso-position-vertical-relative:text;mso-width-percent:0;mso-height-percent:0;mso-width-relative:margin;mso-height-relative:margin;v-text-anchor:middle" arcsize="10923f" o:gfxdata="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" fillcolor="window" strokecolor="windowText" strokeweight="1pt">
+              <v:roundrect w14:anchorId="1AED2323" id="Rectangle: Rounded Corners 15" o:spid="_x0000_s1072" style="position:absolute;left:0;text-align:left;margin-left:156.6pt;margin-top:2pt;width:116.2pt;height:22.65pt;z-index:251666432;visibility:visible;mso-wrap-style:square;mso-width-percent:0;mso-height-percent:0;mso-wrap-distance-left:9pt;mso-wrap-distance-top:0;mso-wrap-distance-right:9pt;mso-wrap-distance-bottom:0;mso-position-horizontal:absolute;mso-position-horizontal-relative:text;mso-position-vertical:absolute;mso-position-vertical-relative:text;mso-width-percent:0;mso-height-percent:0;mso-width-relative:margin;mso-height-relative:margin;v-text-anchor:middle" arcsize="10923f" o:gfxdata="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" fillcolor="window" strokecolor="windowText" strokeweight="1pt">
                 <v:stroke joinstyle="miter"/>
                 <v:textbox>
                   <w:txbxContent>
@@ -9314,7 +11837,7 @@
               </wp:anchor>
             </w:drawing>
           </mc:Choice>
-          <mc:Fallback>
+          <mc:Fallback xmlns:w16sdtdh="http://schemas.microsoft.com/office/word/2020/wordml/sdtdatahash" xmlns:w16="http://schemas.microsoft.com/office/word/2018/wordml" xmlns:w16cid="http://schemas.microsoft.com/office/word/2016/wordml/cid" xmlns:w16cex="http://schemas.microsoft.com/office/word/2018/wordml/cex" xmlns:oel="http://schemas.microsoft.com/office/2019/extlst" xmlns:am3d="http://schemas.microsoft.com/office/drawing/2017/model3d" xmlns:aink="http://schemas.microsoft.com/office/drawing/2016/ink" xmlns:cx8="http://schemas.microsoft.com/office/drawing/2016/5/14/chartex" xmlns:cx7="http://schemas.microsoft.com/office/drawing/2016/5/13/chartex" xmlns:cx6="http://schemas.microsoft.com/office/drawing/2016/5/12/chartex" xmlns:cx5="http://schemas.microsoft.com/office/drawing/2016/5/11/chartex" xmlns:cx4="http://schemas.microsoft.com/office/drawing/2016/5/10/chartex" xmlns:cx3="http://schemas.microsoft.com/office/drawing/2016/5/9/chartex" xmlns:cx2="http://schemas.microsoft.com/office/drawing/2015/10/21/chartex" xmlns:cx1="http://schemas.microsoft.com/office/drawing/2015/9/8/chartex">
             <w:pict>
               <v:shape w14:anchorId="42E5D92A" id="Arrow: Down 21" o:spid="_x0000_s1026" type="#_x0000_t67" style="position:absolute;margin-left:208.7pt;margin-top:2.5pt;width:15pt;height:28.3pt;z-index:251671552;visibility:visible;mso-wrap-style:square;mso-height-percent:0;mso-wrap-distance-left:9pt;mso-wrap-distance-top:0;mso-wrap-distance-right:9pt;mso-wrap-distance-bottom:0;mso-position-horizontal:absolute;mso-position-horizontal-relative:text;mso-position-vertical:absolute;mso-position-vertical-relative:text;mso-height-percent:0;mso-height-relative:margin;v-text-anchor:middle" o:gfxdata="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" adj="15876" fillcolor="windowText" strokeweight="1pt"/>
             </w:pict>
@@ -9445,7 +11968,7 @@
           </mc:Choice>
           <mc:Fallback>
             <w:pict>
-              <v:roundrect w14:anchorId="51B93560" id="Rectangle: Rounded Corners 16" o:spid="_x0000_s1073" style="position:absolute;left:0;text-align:left;margin-left:160.3pt;margin-top:9.75pt;width:116.2pt;height:22.65pt;z-index:251667456;visibility:visible;mso-wrap-style:square;mso-width-percent:0;mso-height-percent:0;mso-wrap-distance-left:9pt;mso-wrap-distance-top:0;mso-wrap-distance-right:9pt;mso-wrap-distance-bottom:0;mso-position-horizontal:absolute;mso-position-horizontal-relative:text;mso-position-vertical:absolute;mso-position-vertical-relative:text;mso-width-percent:0;mso-height-percent:0;mso-width-relative:margin;mso-height-relative:margin;v-text-anchor:middle" arcsize="10923f" o:gfxdata="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" fillcolor="window" strokecolor="windowText" strokeweight="1pt">
+              <v:roundrect w14:anchorId="51B93560" id="Rectangle: Rounded Corners 16" o:spid="_x0000_s1073" style="position:absolute;left:0;text-align:left;margin-left:160.3pt;margin-top:9.75pt;width:116.2pt;height:22.65pt;z-index:251667456;visibility:visible;mso-wrap-style:square;mso-width-percent:0;mso-height-percent:0;mso-wrap-distance-left:9pt;mso-wrap-distance-top:0;mso-wrap-distance-right:9pt;mso-wrap-distance-bottom:0;mso-position-horizontal:absolute;mso-position-horizontal-relative:text;mso-position-vertical:absolute;mso-position-vertical-relative:text;mso-width-percent:0;mso-height-percent:0;mso-width-relative:margin;mso-height-relative:margin;v-text-anchor:middle" arcsize="10923f" o:gfxdata="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" fillcolor="window" strokecolor="windowText" strokeweight="1pt">
                 <v:stroke joinstyle="miter"/>
                 <v:textbox>
                   <w:txbxContent>
@@ -9573,7 +12096,7 @@
               </wp:anchor>
             </w:drawing>
           </mc:Choice>
-          <mc:Fallback>
+          <mc:Fallback xmlns:w16sdtdh="http://schemas.microsoft.com/office/word/2020/wordml/sdtdatahash" xmlns:w16="http://schemas.microsoft.com/office/word/2018/wordml" xmlns:w16cid="http://schemas.microsoft.com/office/word/2016/wordml/cid" xmlns:w16cex="http://schemas.microsoft.com/office/word/2018/wordml/cex" xmlns:oel="http://schemas.microsoft.com/office/2019/extlst" xmlns:am3d="http://schemas.microsoft.com/office/drawing/2017/model3d" xmlns:aink="http://schemas.microsoft.com/office/drawing/2016/ink" xmlns:cx8="http://schemas.microsoft.com/office/drawing/2016/5/14/chartex" xmlns:cx7="http://schemas.microsoft.com/office/drawing/2016/5/13/chartex" xmlns:cx6="http://schemas.microsoft.com/office/drawing/2016/5/12/chartex" xmlns:cx5="http://schemas.microsoft.com/office/drawing/2016/5/11/chartex" xmlns:cx4="http://schemas.microsoft.com/office/drawing/2016/5/10/chartex" xmlns:cx3="http://schemas.microsoft.com/office/drawing/2016/5/9/chartex" xmlns:cx2="http://schemas.microsoft.com/office/drawing/2015/10/21/chartex" xmlns:cx1="http://schemas.microsoft.com/office/drawing/2015/9/8/chartex">
             <w:pict>
               <v:shape w14:anchorId="7140D28B" id="Arrow: Down 24" o:spid="_x0000_s1026" type="#_x0000_t67" style="position:absolute;margin-left:211.05pt;margin-top:8.75pt;width:15pt;height:28.3pt;z-index:251674624;visibility:visible;mso-wrap-style:square;mso-height-percent:0;mso-wrap-distance-left:9pt;mso-wrap-distance-top:0;mso-wrap-distance-right:9pt;mso-wrap-distance-bottom:0;mso-position-horizontal:absolute;mso-position-horizontal-relative:text;mso-position-vertical:absolute;mso-position-vertical-relative:text;mso-height-percent:0;mso-height-relative:margin;v-text-anchor:middle" o:gfxdata="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" adj="15876" fillcolor="windowText" strokeweight="1pt"/>
             </w:pict>
@@ -9721,7 +12244,7 @@
           </mc:Choice>
           <mc:Fallback>
             <w:pict>
-              <v:roundrect w14:anchorId="3B8361B4" id="Rectangle: Rounded Corners 22" o:spid="_x0000_s1074" style="position:absolute;left:0;text-align:left;margin-left:161.95pt;margin-top:4.5pt;width:116.2pt;height:22.65pt;z-index:251672576;visibility:visible;mso-wrap-style:square;mso-width-percent:0;mso-height-percent:0;mso-wrap-distance-left:9pt;mso-wrap-distance-top:0;mso-wrap-distance-right:9pt;mso-wrap-distance-bottom:0;mso-position-horizontal:absolute;mso-position-horizontal-relative:text;mso-position-vertical:absolute;mso-position-vertical-relative:text;mso-width-percent:0;mso-height-percent:0;mso-width-relative:margin;mso-height-relative:margin;v-text-anchor:middle" arcsize="10923f" o:gfxdata="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" fillcolor="window" strokecolor="windowText" strokeweight="1pt">
+              <v:roundrect w14:anchorId="3B8361B4" id="Rectangle: Rounded Corners 22" o:spid="_x0000_s1074" style="position:absolute;left:0;text-align:left;margin-left:161.95pt;margin-top:4.5pt;width:116.2pt;height:22.65pt;z-index:251672576;visibility:visible;mso-wrap-style:square;mso-width-percent:0;mso-height-percent:0;mso-wrap-distance-left:9pt;mso-wrap-distance-top:0;mso-wrap-distance-right:9pt;mso-wrap-distance-bottom:0;mso-position-horizontal:absolute;mso-position-horizontal-relative:text;mso-position-vertical:absolute;mso-position-vertical-relative:text;mso-width-percent:0;mso-height-percent:0;mso-width-relative:margin;mso-height-relative:margin;v-text-anchor:middle" arcsize="10923f" o:gfxdata="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" fillcolor="window" strokecolor="windowText" strokeweight="1pt">
                 <v:stroke joinstyle="miter"/>
                 <v:textbox>
                   <w:txbxContent>
@@ -9849,7 +12372,7 @@
               </wp:anchor>
             </w:drawing>
           </mc:Choice>
-          <mc:Fallback>
+          <mc:Fallback xmlns:w16sdtdh="http://schemas.microsoft.com/office/word/2020/wordml/sdtdatahash" xmlns:w16="http://schemas.microsoft.com/office/word/2018/wordml" xmlns:w16cid="http://schemas.microsoft.com/office/word/2016/wordml/cid" xmlns:w16cex="http://schemas.microsoft.com/office/word/2018/wordml/cex" xmlns:oel="http://schemas.microsoft.com/office/2019/extlst" xmlns:am3d="http://schemas.microsoft.com/office/drawing/2017/model3d" xmlns:aink="http://schemas.microsoft.com/office/drawing/2016/ink" xmlns:cx8="http://schemas.microsoft.com/office/drawing/2016/5/14/chartex" xmlns:cx7="http://schemas.microsoft.com/office/drawing/2016/5/13/chartex" xmlns:cx6="http://schemas.microsoft.com/office/drawing/2016/5/12/chartex" xmlns:cx5="http://schemas.microsoft.com/office/drawing/2016/5/11/chartex" xmlns:cx4="http://schemas.microsoft.com/office/drawing/2016/5/10/chartex" xmlns:cx3="http://schemas.microsoft.com/office/drawing/2016/5/9/chartex" xmlns:cx2="http://schemas.microsoft.com/office/drawing/2015/10/21/chartex" xmlns:cx1="http://schemas.microsoft.com/office/drawing/2015/9/8/chartex">
             <w:pict>
               <v:shape w14:anchorId="4A25EB5A" id="Arrow: Down 25" o:spid="_x0000_s1026" type="#_x0000_t67" style="position:absolute;margin-left:214.3pt;margin-top:3.75pt;width:15pt;height:28.3pt;z-index:251675648;visibility:visible;mso-wrap-style:square;mso-height-percent:0;mso-wrap-distance-left:9pt;mso-wrap-distance-top:0;mso-wrap-distance-right:9pt;mso-wrap-distance-bottom:0;mso-position-horizontal:absolute;mso-position-horizontal-relative:text;mso-position-vertical:absolute;mso-position-vertical-relative:text;mso-height-percent:0;mso-height-relative:margin;v-text-anchor:middle" o:gfxdata="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" adj="15876" fillcolor="windowText" strokeweight="1pt"/>
             </w:pict>
@@ -9980,7 +12503,7 @@
           </mc:Choice>
           <mc:Fallback>
             <w:pict>
-              <v:roundrect w14:anchorId="047BB5CF" id="Rectangle: Rounded Corners 23" o:spid="_x0000_s1075" style="position:absolute;left:0;text-align:left;margin-left:164.05pt;margin-top:10.2pt;width:116.2pt;height:22.65pt;z-index:251673600;visibility:visible;mso-wrap-style:square;mso-width-percent:0;mso-height-percent:0;mso-wrap-distance-left:9pt;mso-wrap-distance-top:0;mso-wrap-distance-right:9pt;mso-wrap-distance-bottom:0;mso-position-horizontal:absolute;mso-position-horizontal-relative:text;mso-position-vertical:absolute;mso-position-vertical-relative:text;mso-width-percent:0;mso-height-percent:0;mso-width-relative:margin;mso-height-relative:margin;v-text-anchor:middle" arcsize="10923f" o:gfxdata="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" fillcolor="window" strokecolor="windowText" strokeweight="1pt">
+              <v:roundrect w14:anchorId="047BB5CF" id="Rectangle: Rounded Corners 23" o:spid="_x0000_s1075" style="position:absolute;left:0;text-align:left;margin-left:164.05pt;margin-top:10.2pt;width:116.2pt;height:22.65pt;z-index:251673600;visibility:visible;mso-wrap-style:square;mso-width-percent:0;mso-height-percent:0;mso-wrap-distance-left:9pt;mso-wrap-distance-top:0;mso-wrap-distance-right:9pt;mso-wrap-distance-bottom:0;mso-position-horizontal:absolute;mso-position-horizontal-relative:text;mso-position-vertical:absolute;mso-position-vertical-relative:text;mso-width-percent:0;mso-height-percent:0;mso-width-relative:margin;mso-height-relative:margin;v-text-anchor:middle" arcsize="10923f" o:gfxdata="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" fillcolor="window" strokecolor="windowText" strokeweight="1pt">
                 <v:stroke joinstyle="miter"/>
                 <v:textbox>
                   <w:txbxContent>
@@ -10108,7 +12631,7 @@
               </wp:anchor>
             </w:drawing>
           </mc:Choice>
-          <mc:Fallback>
+          <mc:Fallback xmlns:w16sdtdh="http://schemas.microsoft.com/office/word/2020/wordml/sdtdatahash" xmlns:w16="http://schemas.microsoft.com/office/word/2018/wordml" xmlns:w16cid="http://schemas.microsoft.com/office/word/2016/wordml/cid" xmlns:w16cex="http://schemas.microsoft.com/office/word/2018/wordml/cex" xmlns:oel="http://schemas.microsoft.com/office/2019/extlst" xmlns:am3d="http://schemas.microsoft.com/office/drawing/2017/model3d" xmlns:aink="http://schemas.microsoft.com/office/drawing/2016/ink" xmlns:cx8="http://schemas.microsoft.com/office/drawing/2016/5/14/chartex" xmlns:cx7="http://schemas.microsoft.com/office/drawing/2016/5/13/chartex" xmlns:cx6="http://schemas.microsoft.com/office/drawing/2016/5/12/chartex" xmlns:cx5="http://schemas.microsoft.com/office/drawing/2016/5/11/chartex" xmlns:cx4="http://schemas.microsoft.com/office/drawing/2016/5/10/chartex" xmlns:cx3="http://schemas.microsoft.com/office/drawing/2016/5/9/chartex" xmlns:cx2="http://schemas.microsoft.com/office/drawing/2015/10/21/chartex" xmlns:cx1="http://schemas.microsoft.com/office/drawing/2015/9/8/chartex">
             <w:pict>
               <v:shape w14:anchorId="72185B8B" id="Arrow: Down 26" o:spid="_x0000_s1026" type="#_x0000_t67" style="position:absolute;margin-left:217.35pt;margin-top:9.45pt;width:15pt;height:28.3pt;z-index:251676672;visibility:visible;mso-wrap-style:square;mso-height-percent:0;mso-wrap-distance-left:9pt;mso-wrap-distance-top:0;mso-wrap-distance-right:9pt;mso-wrap-distance-bottom:0;mso-position-horizontal:absolute;mso-position-horizontal-relative:text;mso-position-vertical:absolute;mso-position-vertical-relative:text;mso-height-percent:0;mso-height-relative:margin;v-text-anchor:middle" o:gfxdata="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" adj="15876" fillcolor="windowText" strokeweight="1pt"/>
             </w:pict>
@@ -10253,7 +12776,7 @@
           </mc:Choice>
           <mc:Fallback>
             <w:pict>
-              <v:oval w14:anchorId="3A56D1B6" id="Oval 27" o:spid="_x0000_s1076" style="position:absolute;left:0;text-align:left;margin-left:184pt;margin-top:3.45pt;width:79.35pt;height:27pt;z-index:251677696;visibility:visible;mso-wrap-style:square;mso-width-percent:0;mso-wrap-distance-left:9pt;mso-wrap-distance-top:0;mso-wrap-distance-right:9pt;mso-wrap-distance-bottom:0;mso-position-horizontal:absolute;mso-position-horizontal-relative:text;mso-position-vertical:absolute;mso-position-vertical-relative:text;mso-width-percent:0;mso-width-relative:margin;v-text-anchor:middle" o:gfxdata="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" fillcolor="window" strokecolor="windowText" strokeweight="1pt">
+              <v:oval w14:anchorId="3A56D1B6" id="Oval 27" o:spid="_x0000_s1076" style="position:absolute;left:0;text-align:left;margin-left:184pt;margin-top:3.45pt;width:79.35pt;height:27pt;z-index:251677696;visibility:visible;mso-wrap-style:square;mso-width-percent:0;mso-wrap-distance-left:9pt;mso-wrap-distance-top:0;mso-wrap-distance-right:9pt;mso-wrap-distance-bottom:0;mso-position-horizontal:absolute;mso-position-horizontal-relative:text;mso-position-vertical:absolute;mso-position-vertical-relative:text;mso-width-percent:0;mso-width-relative:margin;v-text-anchor:middle" o:gfxdata="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" fillcolor="window" strokecolor="windowText" strokeweight="1pt">
                 <v:stroke joinstyle="miter"/>
                 <v:textbox>
                   <w:txbxContent>
@@ -10316,30 +12839,98 @@
     </w:p>
     <w:p>
       <w:pPr>
-        <w:spacing w:line="360" w:lineRule="auto"/>
-        <w:ind w:firstLine="360"/>
+        <w:pStyle w:val="Caption"/>
         <w:jc w:val="center"/>
         <w:rPr>
+          <w:rFonts w:ascii="Times New Roman" w:hAnsi="Times New Roman" w:cs="Times New Roman"/>
+          <w:b/>
+          <w:i w:val="0"/>
+          <w:color w:val="000000" w:themeColor="text1"/>
           <w:sz w:val="20"/>
-          <w:lang w:val="en-AU" w:eastAsia="zh-CN"/>
-        </w:rPr>
-      </w:pPr>
-      <w:r>
-        <w:rPr>
+        </w:rPr>
+      </w:pPr>
+      <w:bookmarkStart w:id="31" w:name="_Toc151469989"/>
+      <w:r>
+        <w:rPr>
+          <w:rFonts w:ascii="Times New Roman" w:hAnsi="Times New Roman" w:cs="Times New Roman"/>
           <w:b/>
-          <w:bCs/>
+          <w:i w:val="0"/>
+          <w:color w:val="000000" w:themeColor="text1"/>
           <w:sz w:val="20"/>
-          <w:lang w:val="en-AU" w:eastAsia="zh-CN"/>
-        </w:rPr>
-        <w:t>Gambar. 3.1</w:t>
-      </w:r>
-      <w:r>
-        <w:rPr>
+        </w:rPr>
+        <w:t xml:space="preserve">Gambar 3. </w:t>
+      </w:r>
+      <w:r>
+        <w:rPr>
+          <w:rFonts w:ascii="Times New Roman" w:hAnsi="Times New Roman" w:cs="Times New Roman"/>
+          <w:b/>
+          <w:i w:val="0"/>
+          <w:color w:val="000000" w:themeColor="text1"/>
           <w:sz w:val="20"/>
-          <w:lang w:val="en-AU" w:eastAsia="zh-CN"/>
-        </w:rPr>
-        <w:t xml:space="preserve"> Diagram tahap penelitian</w:t>
-      </w:r>
+        </w:rPr>
+        <w:fldChar w:fldCharType="begin"/>
+      </w:r>
+      <w:r>
+        <w:rPr>
+          <w:rFonts w:ascii="Times New Roman" w:hAnsi="Times New Roman" w:cs="Times New Roman"/>
+          <w:b/>
+          <w:i w:val="0"/>
+          <w:color w:val="000000" w:themeColor="text1"/>
+          <w:sz w:val="20"/>
+        </w:rPr>
+        <w:instrText xml:space="preserve"> SEQ Gambar_3. \* ARABIC </w:instrText>
+      </w:r>
+      <w:r>
+        <w:rPr>
+          <w:rFonts w:ascii="Times New Roman" w:hAnsi="Times New Roman" w:cs="Times New Roman"/>
+          <w:b/>
+          <w:i w:val="0"/>
+          <w:color w:val="000000" w:themeColor="text1"/>
+          <w:sz w:val="20"/>
+        </w:rPr>
+        <w:fldChar w:fldCharType="separate"/>
+      </w:r>
+      <w:r>
+        <w:rPr>
+          <w:rFonts w:ascii="Times New Roman" w:hAnsi="Times New Roman" w:cs="Times New Roman"/>
+          <w:b/>
+          <w:i w:val="0"/>
+          <w:noProof/>
+          <w:color w:val="000000" w:themeColor="text1"/>
+          <w:sz w:val="20"/>
+        </w:rPr>
+        <w:t>1</w:t>
+      </w:r>
+      <w:r>
+        <w:rPr>
+          <w:rFonts w:ascii="Times New Roman" w:hAnsi="Times New Roman" w:cs="Times New Roman"/>
+          <w:b/>
+          <w:i w:val="0"/>
+          <w:color w:val="000000" w:themeColor="text1"/>
+          <w:sz w:val="20"/>
+        </w:rPr>
+        <w:fldChar w:fldCharType="end"/>
+      </w:r>
+      <w:r>
+        <w:rPr>
+          <w:rFonts w:ascii="Times New Roman" w:hAnsi="Times New Roman" w:cs="Times New Roman"/>
+          <w:b/>
+          <w:i w:val="0"/>
+          <w:color w:val="000000" w:themeColor="text1"/>
+          <w:sz w:val="24"/>
+        </w:rPr>
+        <w:t xml:space="preserve"> </w:t>
+      </w:r>
+      <w:r>
+        <w:rPr>
+          <w:rFonts w:ascii="Times New Roman" w:hAnsi="Times New Roman" w:cs="Times New Roman"/>
+          <w:i w:val="0"/>
+          <w:color w:val="000000" w:themeColor="text1"/>
+          <w:sz w:val="20"/>
+        </w:rPr>
+        <w:t>Diagram tahap penelitian</w:t>
+      </w:r>
+      <w:bookmarkEnd w:id="31"/>
     </w:p>
     <w:p>
       <w:pPr>
@@ -10406,6 +12997,7 @@
         <w:rPr>
           <w:lang w:val="en-AU" w:eastAsia="zh-CN"/>
         </w:rPr>
+        <w:lastRenderedPageBreak/>
         <w:t xml:space="preserve"> Identifikasi Masalah:</w:t>
       </w:r>
     </w:p>
@@ -10421,7 +13013,6 @@
         <w:rPr>
           <w:lang w:val="en-AU" w:eastAsia="zh-CN"/>
         </w:rPr>
-        <w:lastRenderedPageBreak/>
         <w:t>Melalui studi literatur yang telah dilakukan diperoleh berbagai informasi yang didapatkan dan masalah dapat diidentifikasi. Informasi tersebut mendukung bahwa penelitian perlu dilakukan.</w:t>
       </w:r>
     </w:p>
@@ -10600,8 +13191,8 @@
         </w:rPr>
         <w:t xml:space="preserve"> </w:t>
       </w:r>
-      <w:bookmarkStart w:id="21" w:name="_Toc124333089"/>
-      <w:bookmarkStart w:id="22" w:name="_Toc151381893"/>
+      <w:bookmarkStart w:id="32" w:name="_Toc124333089"/>
+      <w:bookmarkStart w:id="33" w:name="_Toc151381893"/>
       <w:r>
         <w:rPr>
           <w:b/>
@@ -10610,7 +13201,7 @@
         </w:rPr>
         <w:t xml:space="preserve">Diagram </w:t>
       </w:r>
-      <w:bookmarkEnd w:id="21"/>
+      <w:bookmarkEnd w:id="32"/>
       <w:r>
         <w:rPr>
           <w:b/>
@@ -10619,7 +13210,7 @@
         </w:rPr>
         <w:t>Alir Perancangan Model AI</w:t>
       </w:r>
-      <w:bookmarkEnd w:id="22"/>
+      <w:bookmarkEnd w:id="33"/>
     </w:p>
     <w:p>
       <w:pPr>
@@ -10698,29 +13289,34 @@
     </w:p>
     <w:p>
       <w:pPr>
-        <w:spacing w:line="360" w:lineRule="auto"/>
-        <w:ind w:firstLine="360"/>
+        <w:pStyle w:val="Caption"/>
         <w:jc w:val="center"/>
         <w:rPr>
-          <w:sz w:val="22"/>
-          <w:lang w:eastAsia="zh-CN"/>
-        </w:rPr>
-      </w:pPr>
-      <w:r>
-        <w:rPr>
+          <w:rFonts w:ascii="Times New Roman" w:hAnsi="Times New Roman" w:cs="Times New Roman"/>
           <w:b/>
-          <w:bCs/>
-          <w:sz w:val="22"/>
-          <w:lang w:eastAsia="zh-CN"/>
-        </w:rPr>
-        <w:t>Gambar 3.2</w:t>
-      </w:r>
-      <w:r>
-        <w:rPr>
-          <w:sz w:val="22"/>
-          <w:lang w:eastAsia="zh-CN"/>
-        </w:rPr>
-        <w:t xml:space="preserve"> Diagram Alir Perancangan Model Ai</w:t>
+          <w:i w:val="0"/>
+          <w:color w:val="000000" w:themeColor="text1"/>
+          <w:sz w:val="20"/>
+        </w:rPr>
+      </w:pPr>
+      <w:r>
+        <w:rPr>
+          <w:rFonts w:ascii="Times New Roman" w:hAnsi="Times New Roman" w:cs="Times New Roman"/>
+          <w:b/>
+          <w:i w:val="0"/>
+          <w:color w:val="000000" w:themeColor="text1"/>
+          <w:sz w:val="20"/>
+        </w:rPr>
+        <w:t xml:space="preserve">Gambar 3.2 </w:t>
+      </w:r>
+      <w:r>
+        <w:rPr>
+          <w:rFonts w:ascii="Times New Roman" w:hAnsi="Times New Roman" w:cs="Times New Roman"/>
+          <w:i w:val="0"/>
+          <w:color w:val="000000" w:themeColor="text1"/>
+          <w:sz w:val="20"/>
+        </w:rPr>
+        <w:t>Diagram Alir Perancangan Model Ai</w:t>
       </w:r>
     </w:p>
     <w:p>
@@ -10759,7 +13355,7 @@
           <w:lang w:val="en-GB"/>
         </w:rPr>
       </w:pPr>
-      <w:bookmarkStart w:id="23" w:name="_Toc151381894"/>
+      <w:bookmarkStart w:id="34" w:name="_Toc151381894"/>
       <w:r>
         <w:rPr>
           <w:b/>
@@ -10767,7 +13363,7 @@
         </w:rPr>
         <w:t>Diagram Alir Perancangan Aplikasi Android</w:t>
       </w:r>
-      <w:bookmarkEnd w:id="23"/>
+      <w:bookmarkEnd w:id="34"/>
     </w:p>
     <w:p>
       <w:pPr>
@@ -10847,30 +13443,34 @@
     </w:p>
     <w:p>
       <w:pPr>
-        <w:pStyle w:val="ListParagraph"/>
-        <w:spacing w:before="240" w:line="360" w:lineRule="auto"/>
-        <w:ind w:left="0" w:firstLine="426"/>
+        <w:pStyle w:val="Caption"/>
         <w:jc w:val="center"/>
         <w:rPr>
-          <w:sz w:val="22"/>
-          <w:lang w:eastAsia="zh-CN"/>
-        </w:rPr>
-      </w:pPr>
-      <w:r>
-        <w:rPr>
+          <w:rFonts w:ascii="Times New Roman" w:hAnsi="Times New Roman" w:cs="Times New Roman"/>
           <w:b/>
-          <w:bCs/>
-          <w:sz w:val="22"/>
-          <w:lang w:eastAsia="zh-CN"/>
-        </w:rPr>
-        <w:t>Gambar 3.3</w:t>
-      </w:r>
-      <w:r>
-        <w:rPr>
-          <w:sz w:val="22"/>
-          <w:lang w:eastAsia="zh-CN"/>
-        </w:rPr>
-        <w:t xml:space="preserve"> Diagram Alir Perancangan Aplikasi Android</w:t>
+          <w:i w:val="0"/>
+          <w:color w:val="000000" w:themeColor="text1"/>
+          <w:sz w:val="20"/>
+        </w:rPr>
+      </w:pPr>
+      <w:r>
+        <w:rPr>
+          <w:rFonts w:ascii="Times New Roman" w:hAnsi="Times New Roman" w:cs="Times New Roman"/>
+          <w:b/>
+          <w:i w:val="0"/>
+          <w:color w:val="000000" w:themeColor="text1"/>
+          <w:sz w:val="20"/>
+        </w:rPr>
+        <w:t xml:space="preserve">Gambar 3.3 </w:t>
+      </w:r>
+      <w:r>
+        <w:rPr>
+          <w:rFonts w:ascii="Times New Roman" w:hAnsi="Times New Roman" w:cs="Times New Roman"/>
+          <w:i w:val="0"/>
+          <w:color w:val="000000" w:themeColor="text1"/>
+          <w:sz w:val="20"/>
+        </w:rPr>
+        <w:t>Diagram Alir Perancangan Aplikasi Android</w:t>
       </w:r>
     </w:p>
     <w:p>
@@ -11019,7 +13619,7 @@
           <w:szCs w:val="36"/>
         </w:rPr>
       </w:pPr>
-      <w:bookmarkStart w:id="24" w:name="_Toc151381895"/>
+      <w:bookmarkStart w:id="35" w:name="_Toc151381895"/>
       <w:r>
         <w:rPr>
           <w:b/>
@@ -11030,7 +13630,7 @@
         <w:lastRenderedPageBreak/>
         <w:t>DAFTAR PUSTAKA</w:t>
       </w:r>
-      <w:bookmarkEnd w:id="24"/>
+      <w:bookmarkEnd w:id="35"/>
     </w:p>
     <w:sdt>
       <w:sdtPr>
@@ -11357,7 +13957,7 @@
 </file>
 
 <file path=word/endnotes.xml><?xml version="1.0" encoding="utf-8"?>
-<w:endnotes xmlns:wpc="http://schemas.microsoft.com/office/word/2010/wordprocessingCanvas" xmlns:cx="http://schemas.microsoft.com/office/drawing/2014/chartex" xmlns:cx1="http://schemas.microsoft.com/office/drawing/2015/9/8/chartex" xmlns:cx2="http://schemas.microsoft.com/office/drawing/2015/10/21/chartex" xmlns:cx3="http://schemas.microsoft.com/office/drawing/2016/5/9/chartex" xmlns:cx4="http://schemas.microsoft.com/office/drawing/2016/5/10/chartex" xmlns:cx5="http://schemas.microsoft.com/office/drawing/2016/5/11/chartex" xmlns:cx6="http://schemas.microsoft.com/office/drawing/2016/5/12/chartex" xmlns:cx7="http://schemas.microsoft.com/office/drawing/2016/5/13/chartex" xmlns:cx8="http://schemas.microsoft.com/office/drawing/2016/5/14/chartex" xmlns:mc="http://schemas.openxmlformats.org/markup-compatibility/2006" xmlns:aink="http://schemas.microsoft.com/office/drawing/2016/ink" xmlns:am3d="http://schemas.microsoft.com/office/drawing/2017/model3d" xmlns:o="urn:schemas-microsoft-com:office:office" xmlns:oel="http://schemas.microsoft.com/office/2019/extlst" xmlns:r="http://schemas.openxmlformats.org/officeDocument/2006/relationships" xmlns:m="http://schemas.openxmlformats.org/officeDocument/2006/math" xmlns:v="urn:schemas-microsoft-com:vml" xmlns:wp14="http://schemas.microsoft.com/office/word/2010/wordprocessingDrawing" xmlns:wp="http://schemas.openxmlformats.org/drawingml/2006/wordprocessingDrawing" xmlns:w10="urn:schemas-microsoft-com:office:word" xmlns:w="http://schemas.openxmlformats.org/wordprocessingml/2006/main" xmlns:w14="http://schemas.microsoft.com/office/word/2010/wordml" xmlns:w15="http://schemas.microsoft.com/office/word/2012/wordml" xmlns:w16cex="http://schemas.microsoft.com/office/word/2018/wordml/cex" xmlns:w16cid="http://schemas.microsoft.com/office/word/2016/wordml/cid" xmlns:w16="http://schemas.microsoft.com/office/word/2018/wordml" xmlns:w16sdtdh="http://schemas.microsoft.com/office/word/2020/wordml/sdtdatahash" xmlns:w16se="http://schemas.microsoft.com/office/word/2015/wordml/symex" xmlns:wpg="http://schemas.microsoft.com/office/word/2010/wordprocessingGroup" xmlns:wpi="http://schemas.microsoft.com/office/word/2010/wordprocessingInk" xmlns:wne="http://schemas.microsoft.com/office/word/2006/wordml" xmlns:wps="http://schemas.microsoft.com/office/word/2010/wordprocessingShape" mc:Ignorable="w14 w15 w16se w16cid w16 w16cex w16sdtdh wp14">
+<w:endnotes xmlns:wpc="http://schemas.microsoft.com/office/word/2010/wordprocessingCanvas" xmlns:cx="http://schemas.microsoft.com/office/drawing/2014/chartex" xmlns:mc="http://schemas.openxmlformats.org/markup-compatibility/2006" xmlns:o="urn:schemas-microsoft-com:office:office" xmlns:r="http://schemas.openxmlformats.org/officeDocument/2006/relationships" xmlns:m="http://schemas.openxmlformats.org/officeDocument/2006/math" xmlns:v="urn:schemas-microsoft-com:vml" xmlns:wp14="http://schemas.microsoft.com/office/word/2010/wordprocessingDrawing" xmlns:wp="http://schemas.openxmlformats.org/drawingml/2006/wordprocessingDrawing" xmlns:w10="urn:schemas-microsoft-com:office:word" xmlns:w="http://schemas.openxmlformats.org/wordprocessingml/2006/main" xmlns:w14="http://schemas.microsoft.com/office/word/2010/wordml" xmlns:w15="http://schemas.microsoft.com/office/word/2012/wordml" xmlns:w16se="http://schemas.microsoft.com/office/word/2015/wordml/symex" xmlns:wpg="http://schemas.microsoft.com/office/word/2010/wordprocessingGroup" xmlns:wpi="http://schemas.microsoft.com/office/word/2010/wordprocessingInk" xmlns:wne="http://schemas.microsoft.com/office/word/2006/wordml" xmlns:wps="http://schemas.microsoft.com/office/word/2010/wordprocessingShape" mc:Ignorable="w14 w15 w16se wp14">
   <w:endnote w:type="separator" w:id="-1">
     <w:p>
       <w:pPr>
@@ -11382,7 +13982,7 @@
 </file>
 
 <file path=word/footer1.xml><?xml version="1.0" encoding="utf-8"?>
-<w:ftr xmlns:wpc="http://schemas.microsoft.com/office/word/2010/wordprocessingCanvas" xmlns:cx="http://schemas.microsoft.com/office/drawing/2014/chartex" xmlns:cx1="http://schemas.microsoft.com/office/drawing/2015/9/8/chartex" xmlns:cx2="http://schemas.microsoft.com/office/drawing/2015/10/21/chartex" xmlns:cx3="http://schemas.microsoft.com/office/drawing/2016/5/9/chartex" xmlns:cx4="http://schemas.microsoft.com/office/drawing/2016/5/10/chartex" xmlns:cx5="http://schemas.microsoft.com/office/drawing/2016/5/11/chartex" xmlns:cx6="http://schemas.microsoft.com/office/drawing/2016/5/12/chartex" xmlns:cx7="http://schemas.microsoft.com/office/drawing/2016/5/13/chartex" xmlns:cx8="http://schemas.microsoft.com/office/drawing/2016/5/14/chartex" xmlns:mc="http://schemas.openxmlformats.org/markup-compatibility/2006" xmlns:aink="http://schemas.microsoft.com/office/drawing/2016/ink" xmlns:am3d="http://schemas.microsoft.com/office/drawing/2017/model3d" xmlns:o="urn:schemas-microsoft-com:office:office" xmlns:oel="http://schemas.microsoft.com/office/2019/extlst" xmlns:r="http://schemas.openxmlformats.org/officeDocument/2006/relationships" xmlns:m="http://schemas.openxmlformats.org/officeDocument/2006/math" xmlns:v="urn:schemas-microsoft-com:vml" xmlns:wp14="http://schemas.microsoft.com/office/word/2010/wordprocessingDrawing" xmlns:wp="http://schemas.openxmlformats.org/drawingml/2006/wordprocessingDrawing" xmlns:w10="urn:schemas-microsoft-com:office:word" xmlns:w="http://schemas.openxmlformats.org/wordprocessingml/2006/main" xmlns:w14="http://schemas.microsoft.com/office/word/2010/wordml" xmlns:w15="http://schemas.microsoft.com/office/word/2012/wordml" xmlns:w16cex="http://schemas.microsoft.com/office/word/2018/wordml/cex" xmlns:w16cid="http://schemas.microsoft.com/office/word/2016/wordml/cid" xmlns:w16="http://schemas.microsoft.com/office/word/2018/wordml" xmlns:w16sdtdh="http://schemas.microsoft.com/office/word/2020/wordml/sdtdatahash" xmlns:w16se="http://schemas.microsoft.com/office/word/2015/wordml/symex" xmlns:wpg="http://schemas.microsoft.com/office/word/2010/wordprocessingGroup" xmlns:wpi="http://schemas.microsoft.com/office/word/2010/wordprocessingInk" xmlns:wne="http://schemas.microsoft.com/office/word/2006/wordml" xmlns:wps="http://schemas.microsoft.com/office/word/2010/wordprocessingShape" mc:Ignorable="w14 w15 w16se w16cid w16 w16cex w16sdtdh wp14">
+<w:ftr xmlns:wpc="http://schemas.microsoft.com/office/word/2010/wordprocessingCanvas" xmlns:cx="http://schemas.microsoft.com/office/drawing/2014/chartex" xmlns:mc="http://schemas.openxmlformats.org/markup-compatibility/2006" xmlns:o="urn:schemas-microsoft-com:office:office" xmlns:r="http://schemas.openxmlformats.org/officeDocument/2006/relationships" xmlns:m="http://schemas.openxmlformats.org/officeDocument/2006/math" xmlns:v="urn:schemas-microsoft-com:vml" xmlns:wp14="http://schemas.microsoft.com/office/word/2010/wordprocessingDrawing" xmlns:wp="http://schemas.openxmlformats.org/drawingml/2006/wordprocessingDrawing" xmlns:w10="urn:schemas-microsoft-com:office:word" xmlns:w="http://schemas.openxmlformats.org/wordprocessingml/2006/main" xmlns:w14="http://schemas.microsoft.com/office/word/2010/wordml" xmlns:w15="http://schemas.microsoft.com/office/word/2012/wordml" xmlns:w16se="http://schemas.microsoft.com/office/word/2015/wordml/symex" xmlns:wpg="http://schemas.microsoft.com/office/word/2010/wordprocessingGroup" xmlns:wpi="http://schemas.microsoft.com/office/word/2010/wordprocessingInk" xmlns:wne="http://schemas.microsoft.com/office/word/2006/wordml" xmlns:wps="http://schemas.microsoft.com/office/word/2010/wordprocessingShape" mc:Ignorable="w14 w15 w16se wp14">
   <w:sdt>
     <w:sdtPr>
       <w:id w:val="1752546437"/>
@@ -11415,7 +14015,7 @@
           <w:rPr>
             <w:noProof/>
           </w:rPr>
-          <w:t>i</w:t>
+          <w:t>3</w:t>
         </w:r>
         <w:r>
           <w:rPr>
@@ -11435,7 +14035,7 @@
 </file>
 
 <file path=word/footnotes.xml><?xml version="1.0" encoding="utf-8"?>
-<w:footnotes xmlns:wpc="http://schemas.microsoft.com/office/word/2010/wordprocessingCanvas" xmlns:cx="http://schemas.microsoft.com/office/drawing/2014/chartex" xmlns:cx1="http://schemas.microsoft.com/office/drawing/2015/9/8/chartex" xmlns:cx2="http://schemas.microsoft.com/office/drawing/2015/10/21/chartex" xmlns:cx3="http://schemas.microsoft.com/office/drawing/2016/5/9/chartex" xmlns:cx4="http://schemas.microsoft.com/office/drawing/2016/5/10/chartex" xmlns:cx5="http://schemas.microsoft.com/office/drawing/2016/5/11/chartex" xmlns:cx6="http://schemas.microsoft.com/office/drawing/2016/5/12/chartex" xmlns:cx7="http://schemas.microsoft.com/office/drawing/2016/5/13/chartex" xmlns:cx8="http://schemas.microsoft.com/office/drawing/2016/5/14/chartex" xmlns:mc="http://schemas.openxmlformats.org/markup-compatibility/2006" xmlns:aink="http://schemas.microsoft.com/office/drawing/2016/ink" xmlns:am3d="http://schemas.microsoft.com/office/drawing/2017/model3d" xmlns:o="urn:schemas-microsoft-com:office:office" xmlns:oel="http://schemas.microsoft.com/office/2019/extlst" xmlns:r="http://schemas.openxmlformats.org/officeDocument/2006/relationships" xmlns:m="http://schemas.openxmlformats.org/officeDocument/2006/math" xmlns:v="urn:schemas-microsoft-com:vml" xmlns:wp14="http://schemas.microsoft.com/office/word/2010/wordprocessingDrawing" xmlns:wp="http://schemas.openxmlformats.org/drawingml/2006/wordprocessingDrawing" xmlns:w10="urn:schemas-microsoft-com:office:word" xmlns:w="http://schemas.openxmlformats.org/wordprocessingml/2006/main" xmlns:w14="http://schemas.microsoft.com/office/word/2010/wordml" xmlns:w15="http://schemas.microsoft.com/office/word/2012/wordml" xmlns:w16cex="http://schemas.microsoft.com/office/word/2018/wordml/cex" xmlns:w16cid="http://schemas.microsoft.com/office/word/2016/wordml/cid" xmlns:w16="http://schemas.microsoft.com/office/word/2018/wordml" xmlns:w16sdtdh="http://schemas.microsoft.com/office/word/2020/wordml/sdtdatahash" xmlns:w16se="http://schemas.microsoft.com/office/word/2015/wordml/symex" xmlns:wpg="http://schemas.microsoft.com/office/word/2010/wordprocessingGroup" xmlns:wpi="http://schemas.microsoft.com/office/word/2010/wordprocessingInk" xmlns:wne="http://schemas.microsoft.com/office/word/2006/wordml" xmlns:wps="http://schemas.microsoft.com/office/word/2010/wordprocessingShape" mc:Ignorable="w14 w15 w16se w16cid w16 w16cex w16sdtdh wp14">
+<w:footnotes xmlns:wpc="http://schemas.microsoft.com/office/word/2010/wordprocessingCanvas" xmlns:cx="http://schemas.microsoft.com/office/drawing/2014/chartex" xmlns:mc="http://schemas.openxmlformats.org/markup-compatibility/2006" xmlns:o="urn:schemas-microsoft-com:office:office" xmlns:r="http://schemas.openxmlformats.org/officeDocument/2006/relationships" xmlns:m="http://schemas.openxmlformats.org/officeDocument/2006/math" xmlns:v="urn:schemas-microsoft-com:vml" xmlns:wp14="http://schemas.microsoft.com/office/word/2010/wordprocessingDrawing" xmlns:wp="http://schemas.openxmlformats.org/drawingml/2006/wordprocessingDrawing" xmlns:w10="urn:schemas-microsoft-com:office:word" xmlns:w="http://schemas.openxmlformats.org/wordprocessingml/2006/main" xmlns:w14="http://schemas.microsoft.com/office/word/2010/wordml" xmlns:w15="http://schemas.microsoft.com/office/word/2012/wordml" xmlns:w16se="http://schemas.microsoft.com/office/word/2015/wordml/symex" xmlns:wpg="http://schemas.microsoft.com/office/word/2010/wordprocessingGroup" xmlns:wpi="http://schemas.microsoft.com/office/word/2010/wordprocessingInk" xmlns:wne="http://schemas.microsoft.com/office/word/2006/wordml" xmlns:wps="http://schemas.microsoft.com/office/word/2010/wordprocessingShape" mc:Ignorable="w14 w15 w16se wp14">
   <w:footnote w:type="separator" w:id="-1">
     <w:p>
       <w:pPr>
@@ -11460,18 +14060,18 @@
 </file>
 
 <file path=word/numbering.xml><?xml version="1.0" encoding="utf-8"?>
-<w:numbering xmlns:wpc="http://schemas.microsoft.com/office/word/2010/wordprocessingCanvas" xmlns:cx="http://schemas.microsoft.com/office/drawing/2014/chartex" xmlns:cx1="http://schemas.microsoft.com/office/drawing/2015/9/8/chartex" xmlns:cx2="http://schemas.microsoft.com/office/drawing/2015/10/21/chartex" xmlns:cx3="http://schemas.microsoft.com/office/drawing/2016/5/9/chartex" xmlns:cx4="http://schemas.microsoft.com/office/drawing/2016/5/10/chartex" xmlns:cx5="http://schemas.microsoft.com/office/drawing/2016/5/11/chartex" xmlns:cx6="http://schemas.microsoft.com/office/drawing/2016/5/12/chartex" xmlns:cx7="http://schemas.microsoft.com/office/drawing/2016/5/13/chartex" xmlns:cx8="http://schemas.microsoft.com/office/drawing/2016/5/14/chartex" xmlns:mc="http://schemas.openxmlformats.org/markup-compatibility/2006" xmlns:aink="http://schemas.microsoft.com/office/drawing/2016/ink" xmlns:am3d="http://schemas.microsoft.com/office/drawing/2017/model3d" xmlns:o="urn:schemas-microsoft-com:office:office" xmlns:oel="http://schemas.microsoft.com/office/2019/extlst" xmlns:r="http://schemas.openxmlformats.org/officeDocument/2006/relationships" xmlns:m="http://schemas.openxmlformats.org/officeDocument/2006/math" xmlns:v="urn:schemas-microsoft-com:vml" xmlns:wp14="http://schemas.microsoft.com/office/word/2010/wordprocessingDrawing" xmlns:wp="http://schemas.openxmlformats.org/drawingml/2006/wordprocessingDrawing" xmlns:w10="urn:schemas-microsoft-com:office:word" xmlns:w="http://schemas.openxmlformats.org/wordprocessingml/2006/main" xmlns:w14="http://schemas.microsoft.com/office/word/2010/wordml" xmlns:w15="http://schemas.microsoft.com/office/word/2012/wordml" xmlns:w16cex="http://schemas.microsoft.com/office/word/2018/wordml/cex" xmlns:w16cid="http://schemas.microsoft.com/office/word/2016/wordml/cid" xmlns:w16="http://schemas.microsoft.com/office/word/2018/wordml" xmlns:w16sdtdh="http://schemas.microsoft.com/office/word/2020/wordml/sdtdatahash" xmlns:w16se="http://schemas.microsoft.com/office/word/2015/wordml/symex" xmlns:wpg="http://schemas.microsoft.com/office/word/2010/wordprocessingGroup" xmlns:wpi="http://schemas.microsoft.com/office/word/2010/wordprocessingInk" xmlns:wne="http://schemas.microsoft.com/office/word/2006/wordml" xmlns:wps="http://schemas.microsoft.com/office/word/2010/wordprocessingShape" mc:Ignorable="w14 w15 w16se w16cid w16 w16cex w16sdtdh wp14">
+<w:numbering xmlns:wpc="http://schemas.microsoft.com/office/word/2010/wordprocessingCanvas" xmlns:cx="http://schemas.microsoft.com/office/drawing/2014/chartex" xmlns:mc="http://schemas.openxmlformats.org/markup-compatibility/2006" xmlns:o="urn:schemas-microsoft-com:office:office" xmlns:r="http://schemas.openxmlformats.org/officeDocument/2006/relationships" xmlns:m="http://schemas.openxmlformats.org/officeDocument/2006/math" xmlns:v="urn:schemas-microsoft-com:vml" xmlns:wp14="http://schemas.microsoft.com/office/word/2010/wordprocessingDrawing" xmlns:wp="http://schemas.openxmlformats.org/drawingml/2006/wordprocessingDrawing" xmlns:w10="urn:schemas-microsoft-com:office:word" xmlns:w="http://schemas.openxmlformats.org/wordprocessingml/2006/main" xmlns:w14="http://schemas.microsoft.com/office/word/2010/wordml" xmlns:w15="http://schemas.microsoft.com/office/word/2012/wordml" xmlns:w16se="http://schemas.microsoft.com/office/word/2015/wordml/symex" xmlns:wpg="http://schemas.microsoft.com/office/word/2010/wordprocessingGroup" xmlns:wpi="http://schemas.microsoft.com/office/word/2010/wordprocessingInk" xmlns:wne="http://schemas.microsoft.com/office/word/2006/wordml" xmlns:wps="http://schemas.microsoft.com/office/word/2010/wordprocessingShape" mc:Ignorable="w14 w15 w16se wp14">
   <w:abstractNum w:abstractNumId="0" w15:restartNumberingAfterBreak="0">
-    <w:nsid w:val="1B390A9F"/>
+    <w:nsid w:val="02B63F66"/>
     <w:multiLevelType w:val="hybridMultilevel"/>
-    <w:tmpl w:val="18C0E196"/>
-    <w:lvl w:ilvl="0" w:tplc="38090019">
+    <w:tmpl w:val="045A41A0"/>
+    <w:lvl w:ilvl="0" w:tplc="3809000F">
       <w:start w:val="1"/>
-      <w:numFmt w:val="lowerLetter"/>
+      <w:numFmt w:val="decimal"/>
       <w:lvlText w:val="%1."/>
       <w:lvlJc w:val="left"/>
       <w:pPr>
-        <w:ind w:left="502" w:hanging="360"/>
+        <w:ind w:left="360" w:hanging="360"/>
       </w:pPr>
       <w:rPr>
         <w:rFonts w:hint="default"/>
@@ -11483,7 +14083,7 @@
       <w:lvlText w:val="%2."/>
       <w:lvlJc w:val="left"/>
       <w:pPr>
-        <w:ind w:left="1222" w:hanging="360"/>
+        <w:ind w:left="1080" w:hanging="360"/>
       </w:pPr>
     </w:lvl>
     <w:lvl w:ilvl="2" w:tplc="3809001B" w:tentative="1">
@@ -11492,7 +14092,7 @@
       <w:lvlText w:val="%3."/>
       <w:lvlJc w:val="right"/>
       <w:pPr>
-        <w:ind w:left="1942" w:hanging="180"/>
+        <w:ind w:left="1800" w:hanging="180"/>
       </w:pPr>
     </w:lvl>
     <w:lvl w:ilvl="3" w:tplc="3809000F" w:tentative="1">
@@ -11501,7 +14101,7 @@
       <w:lvlText w:val="%4."/>
       <w:lvlJc w:val="left"/>
       <w:pPr>
-        <w:ind w:left="2662" w:hanging="360"/>
+        <w:ind w:left="2520" w:hanging="360"/>
       </w:pPr>
     </w:lvl>
     <w:lvl w:ilvl="4" w:tplc="38090019" w:tentative="1">
@@ -11510,7 +14110,7 @@
       <w:lvlText w:val="%5."/>
       <w:lvlJc w:val="left"/>
       <w:pPr>
-        <w:ind w:left="3382" w:hanging="360"/>
+        <w:ind w:left="3240" w:hanging="360"/>
       </w:pPr>
     </w:lvl>
     <w:lvl w:ilvl="5" w:tplc="3809001B" w:tentative="1">
@@ -11519,7 +14119,7 @@
       <w:lvlText w:val="%6."/>
       <w:lvlJc w:val="right"/>
       <w:pPr>
-        <w:ind w:left="4102" w:hanging="180"/>
+        <w:ind w:left="3960" w:hanging="180"/>
       </w:pPr>
     </w:lvl>
     <w:lvl w:ilvl="6" w:tplc="3809000F" w:tentative="1">
@@ -11528,7 +14128,7 @@
       <w:lvlText w:val="%7."/>
       <w:lvlJc w:val="left"/>
       <w:pPr>
-        <w:ind w:left="4822" w:hanging="360"/>
+        <w:ind w:left="4680" w:hanging="360"/>
       </w:pPr>
     </w:lvl>
     <w:lvl w:ilvl="7" w:tplc="38090019" w:tentative="1">
@@ -11537,7 +14137,7 @@
       <w:lvlText w:val="%8."/>
       <w:lvlJc w:val="left"/>
       <w:pPr>
-        <w:ind w:left="5542" w:hanging="360"/>
+        <w:ind w:left="5400" w:hanging="360"/>
       </w:pPr>
     </w:lvl>
     <w:lvl w:ilvl="8" w:tplc="3809001B" w:tentative="1">
@@ -11546,21 +14146,110 @@
       <w:lvlText w:val="%9."/>
       <w:lvlJc w:val="right"/>
       <w:pPr>
-        <w:ind w:left="6262" w:hanging="180"/>
+        <w:ind w:left="6120" w:hanging="180"/>
       </w:pPr>
     </w:lvl>
   </w:abstractNum>
   <w:abstractNum w:abstractNumId="1" w15:restartNumberingAfterBreak="0">
-    <w:nsid w:val="1F72206C"/>
+    <w:nsid w:val="0D7167CB"/>
     <w:multiLevelType w:val="hybridMultilevel"/>
-    <w:tmpl w:val="5C7EC8BC"/>
+    <w:tmpl w:val="32DA44CC"/>
+    <w:lvl w:ilvl="0" w:tplc="0409000F">
+      <w:start w:val="1"/>
+      <w:numFmt w:val="decimal"/>
+      <w:lvlText w:val="%1."/>
+      <w:lvlJc w:val="left"/>
+      <w:pPr>
+        <w:ind w:left="720" w:hanging="360"/>
+      </w:pPr>
+      <w:rPr>
+        <w:rFonts w:hint="default"/>
+      </w:rPr>
+    </w:lvl>
+    <w:lvl w:ilvl="1" w:tplc="04090019" w:tentative="1">
+      <w:start w:val="1"/>
+      <w:numFmt w:val="lowerLetter"/>
+      <w:lvlText w:val="%2."/>
+      <w:lvlJc w:val="left"/>
+      <w:pPr>
+        <w:ind w:left="1440" w:hanging="360"/>
+      </w:pPr>
+    </w:lvl>
+    <w:lvl w:ilvl="2" w:tplc="0409001B" w:tentative="1">
+      <w:start w:val="1"/>
+      <w:numFmt w:val="lowerRoman"/>
+      <w:lvlText w:val="%3."/>
+      <w:lvlJc w:val="right"/>
+      <w:pPr>
+        <w:ind w:left="2160" w:hanging="180"/>
+      </w:pPr>
+    </w:lvl>
+    <w:lvl w:ilvl="3" w:tplc="0409000F" w:tentative="1">
+      <w:start w:val="1"/>
+      <w:numFmt w:val="decimal"/>
+      <w:lvlText w:val="%4."/>
+      <w:lvlJc w:val="left"/>
+      <w:pPr>
+        <w:ind w:left="2880" w:hanging="360"/>
+      </w:pPr>
+    </w:lvl>
+    <w:lvl w:ilvl="4" w:tplc="04090019" w:tentative="1">
+      <w:start w:val="1"/>
+      <w:numFmt w:val="lowerLetter"/>
+      <w:lvlText w:val="%5."/>
+      <w:lvlJc w:val="left"/>
+      <w:pPr>
+        <w:ind w:left="3600" w:hanging="360"/>
+      </w:pPr>
+    </w:lvl>
+    <w:lvl w:ilvl="5" w:tplc="0409001B" w:tentative="1">
+      <w:start w:val="1"/>
+      <w:numFmt w:val="lowerRoman"/>
+      <w:lvlText w:val="%6."/>
+      <w:lvlJc w:val="right"/>
+      <w:pPr>
+        <w:ind w:left="4320" w:hanging="180"/>
+      </w:pPr>
+    </w:lvl>
+    <w:lvl w:ilvl="6" w:tplc="0409000F" w:tentative="1">
+      <w:start w:val="1"/>
+      <w:numFmt w:val="decimal"/>
+      <w:lvlText w:val="%7."/>
+      <w:lvlJc w:val="left"/>
+      <w:pPr>
+        <w:ind w:left="5040" w:hanging="360"/>
+      </w:pPr>
+    </w:lvl>
+    <w:lvl w:ilvl="7" w:tplc="04090019" w:tentative="1">
+      <w:start w:val="1"/>
+      <w:numFmt w:val="lowerLetter"/>
+      <w:lvlText w:val="%8."/>
+      <w:lvlJc w:val="left"/>
+      <w:pPr>
+        <w:ind w:left="5760" w:hanging="360"/>
+      </w:pPr>
+    </w:lvl>
+    <w:lvl w:ilvl="8" w:tplc="0409001B" w:tentative="1">
+      <w:start w:val="1"/>
+      <w:numFmt w:val="lowerRoman"/>
+      <w:lvlText w:val="%9."/>
+      <w:lvlJc w:val="right"/>
+      <w:pPr>
+        <w:ind w:left="6480" w:hanging="180"/>
+      </w:pPr>
+    </w:lvl>
+  </w:abstractNum>
+  <w:abstractNum w:abstractNumId="2" w15:restartNumberingAfterBreak="0">
+    <w:nsid w:val="1B390A9F"/>
+    <w:multiLevelType w:val="hybridMultilevel"/>
+    <w:tmpl w:val="18C0E196"/>
     <w:lvl w:ilvl="0" w:tplc="38090019">
       <w:start w:val="1"/>
       <w:numFmt w:val="lowerLetter"/>
       <w:lvlText w:val="%1."/>
       <w:lvlJc w:val="left"/>
       <w:pPr>
-        <w:ind w:left="360" w:hanging="360"/>
+        <w:ind w:left="502" w:hanging="360"/>
       </w:pPr>
       <w:rPr>
         <w:rFonts w:hint="default"/>
@@ -11572,7 +14261,7 @@
       <w:lvlText w:val="%2."/>
       <w:lvlJc w:val="left"/>
       <w:pPr>
-        <w:ind w:left="1080" w:hanging="360"/>
+        <w:ind w:left="1222" w:hanging="360"/>
       </w:pPr>
     </w:lvl>
     <w:lvl w:ilvl="2" w:tplc="3809001B" w:tentative="1">
@@ -11581,7 +14270,7 @@
       <w:lvlText w:val="%3."/>
       <w:lvlJc w:val="right"/>
       <w:pPr>
-        <w:ind w:left="1800" w:hanging="180"/>
+        <w:ind w:left="1942" w:hanging="180"/>
       </w:pPr>
     </w:lvl>
     <w:lvl w:ilvl="3" w:tplc="3809000F" w:tentative="1">
@@ -11590,7 +14279,7 @@
       <w:lvlText w:val="%4."/>
       <w:lvlJc w:val="left"/>
       <w:pPr>
-        <w:ind w:left="2520" w:hanging="360"/>
+        <w:ind w:left="2662" w:hanging="360"/>
       </w:pPr>
     </w:lvl>
     <w:lvl w:ilvl="4" w:tplc="38090019" w:tentative="1">
@@ -11599,7 +14288,7 @@
       <w:lvlText w:val="%5."/>
       <w:lvlJc w:val="left"/>
       <w:pPr>
-        <w:ind w:left="3240" w:hanging="360"/>
+        <w:ind w:left="3382" w:hanging="360"/>
       </w:pPr>
     </w:lvl>
     <w:lvl w:ilvl="5" w:tplc="3809001B" w:tentative="1">
@@ -11608,7 +14297,7 @@
       <w:lvlText w:val="%6."/>
       <w:lvlJc w:val="right"/>
       <w:pPr>
-        <w:ind w:left="3960" w:hanging="180"/>
+        <w:ind w:left="4102" w:hanging="180"/>
       </w:pPr>
     </w:lvl>
     <w:lvl w:ilvl="6" w:tplc="3809000F" w:tentative="1">
@@ -11617,7 +14306,7 @@
       <w:lvlText w:val="%7."/>
       <w:lvlJc w:val="left"/>
       <w:pPr>
-        <w:ind w:left="4680" w:hanging="360"/>
+        <w:ind w:left="4822" w:hanging="360"/>
       </w:pPr>
     </w:lvl>
     <w:lvl w:ilvl="7" w:tplc="38090019" w:tentative="1">
@@ -11626,7 +14315,7 @@
       <w:lvlText w:val="%8."/>
       <w:lvlJc w:val="left"/>
       <w:pPr>
-        <w:ind w:left="5400" w:hanging="360"/>
+        <w:ind w:left="5542" w:hanging="360"/>
       </w:pPr>
     </w:lvl>
     <w:lvl w:ilvl="8" w:tplc="3809001B" w:tentative="1">
@@ -11635,17 +14324,17 @@
       <w:lvlText w:val="%9."/>
       <w:lvlJc w:val="right"/>
       <w:pPr>
-        <w:ind w:left="6120" w:hanging="180"/>
+        <w:ind w:left="6262" w:hanging="180"/>
       </w:pPr>
     </w:lvl>
   </w:abstractNum>
-  <w:abstractNum w:abstractNumId="2" w15:restartNumberingAfterBreak="0">
-    <w:nsid w:val="205F2062"/>
+  <w:abstractNum w:abstractNumId="3" w15:restartNumberingAfterBreak="0">
+    <w:nsid w:val="1F72206C"/>
     <w:multiLevelType w:val="hybridMultilevel"/>
-    <w:tmpl w:val="045A41A0"/>
-    <w:lvl w:ilvl="0" w:tplc="3809000F">
+    <w:tmpl w:val="5C7EC8BC"/>
+    <w:lvl w:ilvl="0" w:tplc="38090019">
       <w:start w:val="1"/>
-      <w:numFmt w:val="decimal"/>
+      <w:numFmt w:val="lowerLetter"/>
       <w:lvlText w:val="%1."/>
       <w:lvlJc w:val="left"/>
       <w:pPr>
@@ -11728,7 +14417,96 @@
       </w:pPr>
     </w:lvl>
   </w:abstractNum>
-  <w:abstractNum w:abstractNumId="3" w15:restartNumberingAfterBreak="0">
+  <w:abstractNum w:abstractNumId="4" w15:restartNumberingAfterBreak="0">
+    <w:nsid w:val="205F2062"/>
+    <w:multiLevelType w:val="hybridMultilevel"/>
+    <w:tmpl w:val="045A41A0"/>
+    <w:lvl w:ilvl="0" w:tplc="3809000F">
+      <w:start w:val="1"/>
+      <w:numFmt w:val="decimal"/>
+      <w:lvlText w:val="%1."/>
+      <w:lvlJc w:val="left"/>
+      <w:pPr>
+        <w:ind w:left="360" w:hanging="360"/>
+      </w:pPr>
+      <w:rPr>
+        <w:rFonts w:hint="default"/>
+      </w:rPr>
+    </w:lvl>
+    <w:lvl w:ilvl="1" w:tplc="38090019" w:tentative="1">
+      <w:start w:val="1"/>
+      <w:numFmt w:val="lowerLetter"/>
+      <w:lvlText w:val="%2."/>
+      <w:lvlJc w:val="left"/>
+      <w:pPr>
+        <w:ind w:left="1080" w:hanging="360"/>
+      </w:pPr>
+    </w:lvl>
+    <w:lvl w:ilvl="2" w:tplc="3809001B" w:tentative="1">
+      <w:start w:val="1"/>
+      <w:numFmt w:val="lowerRoman"/>
+      <w:lvlText w:val="%3."/>
+      <w:lvlJc w:val="right"/>
+      <w:pPr>
+        <w:ind w:left="1800" w:hanging="180"/>
+      </w:pPr>
+    </w:lvl>
+    <w:lvl w:ilvl="3" w:tplc="3809000F" w:tentative="1">
+      <w:start w:val="1"/>
+      <w:numFmt w:val="decimal"/>
+      <w:lvlText w:val="%4."/>
+      <w:lvlJc w:val="left"/>
+      <w:pPr>
+        <w:ind w:left="2520" w:hanging="360"/>
+      </w:pPr>
+    </w:lvl>
+    <w:lvl w:ilvl="4" w:tplc="38090019" w:tentative="1">
+      <w:start w:val="1"/>
+      <w:numFmt w:val="lowerLetter"/>
+      <w:lvlText w:val="%5."/>
+      <w:lvlJc w:val="left"/>
+      <w:pPr>
+        <w:ind w:left="3240" w:hanging="360"/>
+      </w:pPr>
+    </w:lvl>
+    <w:lvl w:ilvl="5" w:tplc="3809001B" w:tentative="1">
+      <w:start w:val="1"/>
+      <w:numFmt w:val="lowerRoman"/>
+      <w:lvlText w:val="%6."/>
+      <w:lvlJc w:val="right"/>
+      <w:pPr>
+        <w:ind w:left="3960" w:hanging="180"/>
+      </w:pPr>
+    </w:lvl>
+    <w:lvl w:ilvl="6" w:tplc="3809000F" w:tentative="1">
+      <w:start w:val="1"/>
+      <w:numFmt w:val="decimal"/>
+      <w:lvlText w:val="%7."/>
+      <w:lvlJc w:val="left"/>
+      <w:pPr>
+        <w:ind w:left="4680" w:hanging="360"/>
+      </w:pPr>
+    </w:lvl>
+    <w:lvl w:ilvl="7" w:tplc="38090019" w:tentative="1">
+      <w:start w:val="1"/>
+      <w:numFmt w:val="lowerLetter"/>
+      <w:lvlText w:val="%8."/>
+      <w:lvlJc w:val="left"/>
+      <w:pPr>
+        <w:ind w:left="5400" w:hanging="360"/>
+      </w:pPr>
+    </w:lvl>
+    <w:lvl w:ilvl="8" w:tplc="3809001B" w:tentative="1">
+      <w:start w:val="1"/>
+      <w:numFmt w:val="lowerRoman"/>
+      <w:lvlText w:val="%9."/>
+      <w:lvlJc w:val="right"/>
+      <w:pPr>
+        <w:ind w:left="6120" w:hanging="180"/>
+      </w:pPr>
+    </w:lvl>
+  </w:abstractNum>
+  <w:abstractNum w:abstractNumId="5" w15:restartNumberingAfterBreak="0">
     <w:nsid w:val="25543067"/>
     <w:multiLevelType w:val="multilevel"/>
     <w:tmpl w:val="6FFED0AA"/>
@@ -11817,7 +14595,7 @@
       </w:pPr>
     </w:lvl>
   </w:abstractNum>
-  <w:abstractNum w:abstractNumId="4" w15:restartNumberingAfterBreak="0">
+  <w:abstractNum w:abstractNumId="6" w15:restartNumberingAfterBreak="0">
     <w:nsid w:val="26141481"/>
     <w:multiLevelType w:val="hybridMultilevel"/>
     <w:tmpl w:val="311C6CD2"/>
@@ -11906,7 +14684,7 @@
       </w:pPr>
     </w:lvl>
   </w:abstractNum>
-  <w:abstractNum w:abstractNumId="5" w15:restartNumberingAfterBreak="0">
+  <w:abstractNum w:abstractNumId="7" w15:restartNumberingAfterBreak="0">
     <w:nsid w:val="27094347"/>
     <w:multiLevelType w:val="hybridMultilevel"/>
     <w:tmpl w:val="9E6C2140"/>
@@ -11992,7 +14770,7 @@
       </w:pPr>
     </w:lvl>
   </w:abstractNum>
-  <w:abstractNum w:abstractNumId="6" w15:restartNumberingAfterBreak="0">
+  <w:abstractNum w:abstractNumId="8" w15:restartNumberingAfterBreak="0">
     <w:nsid w:val="2B9E7A35"/>
     <w:multiLevelType w:val="hybridMultilevel"/>
     <w:tmpl w:val="8140EB7A"/>
@@ -12081,7 +14859,7 @@
       </w:pPr>
     </w:lvl>
   </w:abstractNum>
-  <w:abstractNum w:abstractNumId="7" w15:restartNumberingAfterBreak="0">
+  <w:abstractNum w:abstractNumId="9" w15:restartNumberingAfterBreak="0">
     <w:nsid w:val="33087850"/>
     <w:multiLevelType w:val="multilevel"/>
     <w:tmpl w:val="6FFED0AA"/>
@@ -12170,7 +14948,7 @@
       </w:pPr>
     </w:lvl>
   </w:abstractNum>
-  <w:abstractNum w:abstractNumId="8" w15:restartNumberingAfterBreak="0">
+  <w:abstractNum w:abstractNumId="10" w15:restartNumberingAfterBreak="0">
     <w:nsid w:val="3DED7256"/>
     <w:multiLevelType w:val="multilevel"/>
     <w:tmpl w:val="404899C6"/>
@@ -12291,7 +15069,96 @@
       </w:rPr>
     </w:lvl>
   </w:abstractNum>
-  <w:abstractNum w:abstractNumId="9" w15:restartNumberingAfterBreak="0">
+  <w:abstractNum w:abstractNumId="11" w15:restartNumberingAfterBreak="0">
+    <w:nsid w:val="4385097C"/>
+    <w:multiLevelType w:val="hybridMultilevel"/>
+    <w:tmpl w:val="78F241CE"/>
+    <w:lvl w:ilvl="0" w:tplc="0409000F">
+      <w:start w:val="1"/>
+      <w:numFmt w:val="decimal"/>
+      <w:lvlText w:val="%1."/>
+      <w:lvlJc w:val="left"/>
+      <w:pPr>
+        <w:ind w:left="720" w:hanging="360"/>
+      </w:pPr>
+      <w:rPr>
+        <w:rFonts w:hint="default"/>
+      </w:rPr>
+    </w:lvl>
+    <w:lvl w:ilvl="1" w:tplc="04090019" w:tentative="1">
+      <w:start w:val="1"/>
+      <w:numFmt w:val="lowerLetter"/>
+      <w:lvlText w:val="%2."/>
+      <w:lvlJc w:val="left"/>
+      <w:pPr>
+        <w:ind w:left="1440" w:hanging="360"/>
+      </w:pPr>
+    </w:lvl>
+    <w:lvl w:ilvl="2" w:tplc="0409001B" w:tentative="1">
+      <w:start w:val="1"/>
+      <w:numFmt w:val="lowerRoman"/>
+      <w:lvlText w:val="%3."/>
+      <w:lvlJc w:val="right"/>
+      <w:pPr>
+        <w:ind w:left="2160" w:hanging="180"/>
+      </w:pPr>
+    </w:lvl>
+    <w:lvl w:ilvl="3" w:tplc="0409000F" w:tentative="1">
+      <w:start w:val="1"/>
+      <w:numFmt w:val="decimal"/>
+      <w:lvlText w:val="%4."/>
+      <w:lvlJc w:val="left"/>
+      <w:pPr>
+        <w:ind w:left="2880" w:hanging="360"/>
+      </w:pPr>
+    </w:lvl>
+    <w:lvl w:ilvl="4" w:tplc="04090019" w:tentative="1">
+      <w:start w:val="1"/>
+      <w:numFmt w:val="lowerLetter"/>
+      <w:lvlText w:val="%5."/>
+      <w:lvlJc w:val="left"/>
+      <w:pPr>
+        <w:ind w:left="3600" w:hanging="360"/>
+      </w:pPr>
+    </w:lvl>
+    <w:lvl w:ilvl="5" w:tplc="0409001B" w:tentative="1">
+      <w:start w:val="1"/>
+      <w:numFmt w:val="lowerRoman"/>
+      <w:lvlText w:val="%6."/>
+      <w:lvlJc w:val="right"/>
+      <w:pPr>
+        <w:ind w:left="4320" w:hanging="180"/>
+      </w:pPr>
+    </w:lvl>
+    <w:lvl w:ilvl="6" w:tplc="0409000F" w:tentative="1">
+      <w:start w:val="1"/>
+      <w:numFmt w:val="decimal"/>
+      <w:lvlText w:val="%7."/>
+      <w:lvlJc w:val="left"/>
+      <w:pPr>
+        <w:ind w:left="5040" w:hanging="360"/>
+      </w:pPr>
+    </w:lvl>
+    <w:lvl w:ilvl="7" w:tplc="04090019" w:tentative="1">
+      <w:start w:val="1"/>
+      <w:numFmt w:val="lowerLetter"/>
+      <w:lvlText w:val="%8."/>
+      <w:lvlJc w:val="left"/>
+      <w:pPr>
+        <w:ind w:left="5760" w:hanging="360"/>
+      </w:pPr>
+    </w:lvl>
+    <w:lvl w:ilvl="8" w:tplc="0409001B" w:tentative="1">
+      <w:start w:val="1"/>
+      <w:numFmt w:val="lowerRoman"/>
+      <w:lvlText w:val="%9."/>
+      <w:lvlJc w:val="right"/>
+      <w:pPr>
+        <w:ind w:left="6480" w:hanging="180"/>
+      </w:pPr>
+    </w:lvl>
+  </w:abstractNum>
+  <w:abstractNum w:abstractNumId="12" w15:restartNumberingAfterBreak="0">
     <w:nsid w:val="4A1C68F4"/>
     <w:multiLevelType w:val="multilevel"/>
     <w:tmpl w:val="6FFED0AA"/>
@@ -12380,7 +15247,7 @@
       </w:pPr>
     </w:lvl>
   </w:abstractNum>
-  <w:abstractNum w:abstractNumId="10" w15:restartNumberingAfterBreak="0">
+  <w:abstractNum w:abstractNumId="13" w15:restartNumberingAfterBreak="0">
     <w:nsid w:val="56EB4034"/>
     <w:multiLevelType w:val="hybridMultilevel"/>
     <w:tmpl w:val="BA18DE28"/>
@@ -12469,7 +15336,7 @@
       </w:pPr>
     </w:lvl>
   </w:abstractNum>
-  <w:abstractNum w:abstractNumId="11" w15:restartNumberingAfterBreak="0">
+  <w:abstractNum w:abstractNumId="14" w15:restartNumberingAfterBreak="0">
     <w:nsid w:val="6573314F"/>
     <w:multiLevelType w:val="hybridMultilevel"/>
     <w:tmpl w:val="3E2439F0"/>
@@ -12558,11 +15425,11 @@
       </w:pPr>
     </w:lvl>
   </w:abstractNum>
-  <w:abstractNum w:abstractNumId="12" w15:restartNumberingAfterBreak="0">
+  <w:abstractNum w:abstractNumId="15" w15:restartNumberingAfterBreak="0">
     <w:nsid w:val="6D355C41"/>
-    <w:multiLevelType w:val="hybridMultilevel"/>
-    <w:tmpl w:val="494670B6"/>
-    <w:lvl w:ilvl="0" w:tplc="3809000F">
+    <w:multiLevelType w:val="multilevel"/>
+    <w:tmpl w:val="93E2C8CE"/>
+    <w:lvl w:ilvl="0">
       <w:start w:val="1"/>
       <w:numFmt w:val="decimal"/>
       <w:lvlText w:val="%1."/>
@@ -12574,80 +15441,112 @@
         <w:rFonts w:hint="default"/>
       </w:rPr>
     </w:lvl>
-    <w:lvl w:ilvl="1" w:tplc="38090019" w:tentative="1">
-      <w:start w:val="1"/>
-      <w:numFmt w:val="lowerLetter"/>
-      <w:lvlText w:val="%2."/>
+    <w:lvl w:ilvl="1">
+      <w:start w:val="4"/>
+      <w:numFmt w:val="decimal"/>
+      <w:isLgl/>
+      <w:lvlText w:val="%1.%2."/>
       <w:lvlJc w:val="left"/>
       <w:pPr>
-        <w:ind w:left="1080" w:hanging="360"/>
-      </w:pPr>
+        <w:ind w:left="720" w:hanging="720"/>
+      </w:pPr>
+      <w:rPr>
+        <w:rFonts w:hint="default"/>
+      </w:rPr>
     </w:lvl>
-    <w:lvl w:ilvl="2" w:tplc="3809001B" w:tentative="1">
-      <w:start w:val="1"/>
-      <w:numFmt w:val="lowerRoman"/>
-      <w:lvlText w:val="%3."/>
-      <w:lvlJc w:val="right"/>
-      <w:pPr>
-        <w:ind w:left="1800" w:hanging="180"/>
-      </w:pPr>
-    </w:lvl>
-    <w:lvl w:ilvl="3" w:tplc="3809000F" w:tentative="1">
+    <w:lvl w:ilvl="2">
       <w:start w:val="1"/>
       <w:numFmt w:val="decimal"/>
-      <w:lvlText w:val="%4."/>
+      <w:isLgl/>
+      <w:lvlText w:val="%1.%2.%3."/>
       <w:lvlJc w:val="left"/>
       <w:pPr>
-        <w:ind w:left="2520" w:hanging="360"/>
-      </w:pPr>
+        <w:ind w:left="720" w:hanging="720"/>
+      </w:pPr>
+      <w:rPr>
+        <w:rFonts w:hint="default"/>
+      </w:rPr>
     </w:lvl>
-    <w:lvl w:ilvl="4" w:tplc="38090019" w:tentative="1">
-      <w:start w:val="1"/>
-      <w:numFmt w:val="lowerLetter"/>
-      <w:lvlText w:val="%5."/>
-      <w:lvlJc w:val="left"/>
-      <w:pPr>
-        <w:ind w:left="3240" w:hanging="360"/>
-      </w:pPr>
-    </w:lvl>
-    <w:lvl w:ilvl="5" w:tplc="3809001B" w:tentative="1">
-      <w:start w:val="1"/>
-      <w:numFmt w:val="lowerRoman"/>
-      <w:lvlText w:val="%6."/>
-      <w:lvlJc w:val="right"/>
-      <w:pPr>
-        <w:ind w:left="3960" w:hanging="180"/>
-      </w:pPr>
-    </w:lvl>
-    <w:lvl w:ilvl="6" w:tplc="3809000F" w:tentative="1">
+    <w:lvl w:ilvl="3">
       <w:start w:val="1"/>
       <w:numFmt w:val="decimal"/>
-      <w:lvlText w:val="%7."/>
+      <w:isLgl/>
+      <w:lvlText w:val="%1.%2.%3.%4."/>
       <w:lvlJc w:val="left"/>
       <w:pPr>
-        <w:ind w:left="4680" w:hanging="360"/>
-      </w:pPr>
+        <w:ind w:left="720" w:hanging="720"/>
+      </w:pPr>
+      <w:rPr>
+        <w:rFonts w:hint="default"/>
+      </w:rPr>
     </w:lvl>
-    <w:lvl w:ilvl="7" w:tplc="38090019" w:tentative="1">
+    <w:lvl w:ilvl="4">
       <w:start w:val="1"/>
-      <w:numFmt w:val="lowerLetter"/>
-      <w:lvlText w:val="%8."/>
+      <w:numFmt w:val="decimal"/>
+      <w:isLgl/>
+      <w:lvlText w:val="%1.%2.%3.%4.%5."/>
       <w:lvlJc w:val="left"/>
       <w:pPr>
-        <w:ind w:left="5400" w:hanging="360"/>
-      </w:pPr>
+        <w:ind w:left="1080" w:hanging="1080"/>
+      </w:pPr>
+      <w:rPr>
+        <w:rFonts w:hint="default"/>
+      </w:rPr>
     </w:lvl>
-    <w:lvl w:ilvl="8" w:tplc="3809001B" w:tentative="1">
+    <w:lvl w:ilvl="5">
       <w:start w:val="1"/>
-      <w:numFmt w:val="lowerRoman"/>
-      <w:lvlText w:val="%9."/>
-      <w:lvlJc w:val="right"/>
-      <w:pPr>
-        <w:ind w:left="6120" w:hanging="180"/>
-      </w:pPr>
+      <w:numFmt w:val="decimal"/>
+      <w:isLgl/>
+      <w:lvlText w:val="%1.%2.%3.%4.%5.%6."/>
+      <w:lvlJc w:val="left"/>
+      <w:pPr>
+        <w:ind w:left="1080" w:hanging="1080"/>
+      </w:pPr>
+      <w:rPr>
+        <w:rFonts w:hint="default"/>
+      </w:rPr>
+    </w:lvl>
+    <w:lvl w:ilvl="6">
+      <w:start w:val="1"/>
+      <w:numFmt w:val="decimal"/>
+      <w:isLgl/>
+      <w:lvlText w:val="%1.%2.%3.%4.%5.%6.%7."/>
+      <w:lvlJc w:val="left"/>
+      <w:pPr>
+        <w:ind w:left="1440" w:hanging="1440"/>
+      </w:pPr>
+      <w:rPr>
+        <w:rFonts w:hint="default"/>
+      </w:rPr>
+    </w:lvl>
+    <w:lvl w:ilvl="7">
+      <w:start w:val="1"/>
+      <w:numFmt w:val="decimal"/>
+      <w:isLgl/>
+      <w:lvlText w:val="%1.%2.%3.%4.%5.%6.%7.%8."/>
+      <w:lvlJc w:val="left"/>
+      <w:pPr>
+        <w:ind w:left="1440" w:hanging="1440"/>
+      </w:pPr>
+      <w:rPr>
+        <w:rFonts w:hint="default"/>
+      </w:rPr>
+    </w:lvl>
+    <w:lvl w:ilvl="8">
+      <w:start w:val="1"/>
+      <w:numFmt w:val="decimal"/>
+      <w:isLgl/>
+      <w:lvlText w:val="%1.%2.%3.%4.%5.%6.%7.%8.%9."/>
+      <w:lvlJc w:val="left"/>
+      <w:pPr>
+        <w:ind w:left="1800" w:hanging="1800"/>
+      </w:pPr>
+      <w:rPr>
+        <w:rFonts w:hint="default"/>
+      </w:rPr>
     </w:lvl>
   </w:abstractNum>
-  <w:abstractNum w:abstractNumId="13" w15:restartNumberingAfterBreak="0">
+  <w:abstractNum w:abstractNumId="16" w15:restartNumberingAfterBreak="0">
     <w:nsid w:val="7044302F"/>
     <w:multiLevelType w:val="multilevel"/>
     <w:tmpl w:val="86A61C42"/>
@@ -12796,7 +15695,93 @@
       </w:rPr>
     </w:lvl>
   </w:abstractNum>
-  <w:abstractNum w:abstractNumId="14" w15:restartNumberingAfterBreak="0">
+  <w:abstractNum w:abstractNumId="17" w15:restartNumberingAfterBreak="0">
+    <w:nsid w:val="7A8F0DFC"/>
+    <w:multiLevelType w:val="hybridMultilevel"/>
+    <w:tmpl w:val="5E8CABE2"/>
+    <w:lvl w:ilvl="0" w:tplc="3809000F">
+      <w:start w:val="1"/>
+      <w:numFmt w:val="decimal"/>
+      <w:lvlText w:val="%1."/>
+      <w:lvlJc w:val="left"/>
+      <w:pPr>
+        <w:ind w:left="720" w:hanging="360"/>
+      </w:pPr>
+    </w:lvl>
+    <w:lvl w:ilvl="1" w:tplc="38090019" w:tentative="1">
+      <w:start w:val="1"/>
+      <w:numFmt w:val="lowerLetter"/>
+      <w:lvlText w:val="%2."/>
+      <w:lvlJc w:val="left"/>
+      <w:pPr>
+        <w:ind w:left="1440" w:hanging="360"/>
+      </w:pPr>
+    </w:lvl>
+    <w:lvl w:ilvl="2" w:tplc="3809001B" w:tentative="1">
+      <w:start w:val="1"/>
+      <w:numFmt w:val="lowerRoman"/>
+      <w:lvlText w:val="%3."/>
+      <w:lvlJc w:val="right"/>
+      <w:pPr>
+        <w:ind w:left="2160" w:hanging="180"/>
+      </w:pPr>
+    </w:lvl>
+    <w:lvl w:ilvl="3" w:tplc="3809000F" w:tentative="1">
+      <w:start w:val="1"/>
+      <w:numFmt w:val="decimal"/>
+      <w:lvlText w:val="%4."/>
+      <w:lvlJc w:val="left"/>
+      <w:pPr>
+        <w:ind w:left="2880" w:hanging="360"/>
+      </w:pPr>
+    </w:lvl>
+    <w:lvl w:ilvl="4" w:tplc="38090019" w:tentative="1">
+      <w:start w:val="1"/>
+      <w:numFmt w:val="lowerLetter"/>
+      <w:lvlText w:val="%5."/>
+      <w:lvlJc w:val="left"/>
+      <w:pPr>
+        <w:ind w:left="3600" w:hanging="360"/>
+      </w:pPr>
+    </w:lvl>
+    <w:lvl w:ilvl="5" w:tplc="3809001B" w:tentative="1">
+      <w:start w:val="1"/>
+      <w:numFmt w:val="lowerRoman"/>
+      <w:lvlText w:val="%6."/>
+      <w:lvlJc w:val="right"/>
+      <w:pPr>
+        <w:ind w:left="4320" w:hanging="180"/>
+      </w:pPr>
+    </w:lvl>
+    <w:lvl w:ilvl="6" w:tplc="3809000F" w:tentative="1">
+      <w:start w:val="1"/>
+      <w:numFmt w:val="decimal"/>
+      <w:lvlText w:val="%7."/>
+      <w:lvlJc w:val="left"/>
+      <w:pPr>
+        <w:ind w:left="5040" w:hanging="360"/>
+      </w:pPr>
+    </w:lvl>
+    <w:lvl w:ilvl="7" w:tplc="38090019" w:tentative="1">
+      <w:start w:val="1"/>
+      <w:numFmt w:val="lowerLetter"/>
+      <w:lvlText w:val="%8."/>
+      <w:lvlJc w:val="left"/>
+      <w:pPr>
+        <w:ind w:left="5760" w:hanging="360"/>
+      </w:pPr>
+    </w:lvl>
+    <w:lvl w:ilvl="8" w:tplc="3809001B" w:tentative="1">
+      <w:start w:val="1"/>
+      <w:numFmt w:val="lowerRoman"/>
+      <w:lvlText w:val="%9."/>
+      <w:lvlJc w:val="right"/>
+      <w:pPr>
+        <w:ind w:left="6480" w:hanging="180"/>
+      </w:pPr>
+    </w:lvl>
+  </w:abstractNum>
+  <w:abstractNum w:abstractNumId="18" w15:restartNumberingAfterBreak="0">
     <w:nsid w:val="7BD74ACF"/>
     <w:multiLevelType w:val="multilevel"/>
     <w:tmpl w:val="368C04B2"/>
@@ -12909,56 +15894,68 @@
       </w:rPr>
     </w:lvl>
   </w:abstractNum>
-  <w:num w:numId="1" w16cid:durableId="1143892564">
+  <w:num w:numId="1">
+    <w:abstractNumId w:val="18"/>
+  </w:num>
+  <w:num w:numId="2">
+    <w:abstractNumId w:val="15"/>
+  </w:num>
+  <w:num w:numId="3">
+    <w:abstractNumId w:val="10"/>
+  </w:num>
+  <w:num w:numId="4">
+    <w:abstractNumId w:val="4"/>
+  </w:num>
+  <w:num w:numId="5">
+    <w:abstractNumId w:val="2"/>
+  </w:num>
+  <w:num w:numId="6">
+    <w:abstractNumId w:val="3"/>
+  </w:num>
+  <w:num w:numId="7">
+    <w:abstractNumId w:val="16"/>
+  </w:num>
+  <w:num w:numId="8">
+    <w:abstractNumId w:val="6"/>
+  </w:num>
+  <w:num w:numId="9">
+    <w:abstractNumId w:val="5"/>
+  </w:num>
+  <w:num w:numId="10">
+    <w:abstractNumId w:val="9"/>
+  </w:num>
+  <w:num w:numId="11">
+    <w:abstractNumId w:val="12"/>
+  </w:num>
+  <w:num w:numId="12">
     <w:abstractNumId w:val="14"/>
   </w:num>
-  <w:num w:numId="2" w16cid:durableId="238097419">
-    <w:abstractNumId w:val="12"/>
+  <w:num w:numId="13">
+    <w:abstractNumId w:val="7"/>
   </w:num>
-  <w:num w:numId="3" w16cid:durableId="1335373131">
+  <w:num w:numId="14">
+    <w:abstractNumId w:val="13"/>
+  </w:num>
+  <w:num w:numId="15">
     <w:abstractNumId w:val="8"/>
   </w:num>
-  <w:num w:numId="4" w16cid:durableId="2143378053">
-    <w:abstractNumId w:val="2"/>
+  <w:num w:numId="16">
+    <w:abstractNumId w:val="17"/>
   </w:num>
-  <w:num w:numId="5" w16cid:durableId="418987492">
-    <w:abstractNumId w:val="0"/>
+  <w:num w:numId="17">
+    <w:abstractNumId w:val="11"/>
   </w:num>
-  <w:num w:numId="6" w16cid:durableId="168957422">
+  <w:num w:numId="18">
     <w:abstractNumId w:val="1"/>
   </w:num>
-  <w:num w:numId="7" w16cid:durableId="716122566">
-    <w:abstractNumId w:val="13"/>
-  </w:num>
-  <w:num w:numId="8" w16cid:durableId="1323117132">
-    <w:abstractNumId w:val="4"/>
-  </w:num>
-  <w:num w:numId="9" w16cid:durableId="1506820038">
-    <w:abstractNumId w:val="3"/>
-  </w:num>
-  <w:num w:numId="10" w16cid:durableId="2013486465">
-    <w:abstractNumId w:val="7"/>
-  </w:num>
-  <w:num w:numId="11" w16cid:durableId="1577396619">
-    <w:abstractNumId w:val="9"/>
-  </w:num>
-  <w:num w:numId="12" w16cid:durableId="1209341241">
-    <w:abstractNumId w:val="11"/>
-  </w:num>
-  <w:num w:numId="13" w16cid:durableId="1087576504">
-    <w:abstractNumId w:val="5"/>
-  </w:num>
-  <w:num w:numId="14" w16cid:durableId="1507594906">
-    <w:abstractNumId w:val="10"/>
-  </w:num>
-  <w:num w:numId="15" w16cid:durableId="238563765">
-    <w:abstractNumId w:val="6"/>
+  <w:num w:numId="19">
+    <w:abstractNumId w:val="0"/>
   </w:num>
 </w:numbering>
 </file>
 
 <file path=word/styles.xml><?xml version="1.0" encoding="utf-8"?>
-<w:styles xmlns:mc="http://schemas.openxmlformats.org/markup-compatibility/2006" xmlns:r="http://schemas.openxmlformats.org/officeDocument/2006/relationships" xmlns:w="http://schemas.openxmlformats.org/wordprocessingml/2006/main" xmlns:w14="http://schemas.microsoft.com/office/word/2010/wordml" xmlns:w15="http://schemas.microsoft.com/office/word/2012/wordml" xmlns:w16cex="http://schemas.microsoft.com/office/word/2018/wordml/cex" xmlns:w16cid="http://schemas.microsoft.com/office/word/2016/wordml/cid" xmlns:w16="http://schemas.microsoft.com/office/word/2018/wordml" xmlns:w16sdtdh="http://schemas.microsoft.com/office/word/2020/wordml/sdtdatahash" xmlns:w16se="http://schemas.microsoft.com/office/word/2015/wordml/symex" mc:Ignorable="w14 w15 w16se w16cid w16 w16cex w16sdtdh">
+<w:styles xmlns:mc="http://schemas.openxmlformats.org/markup-compatibility/2006" xmlns:r="http://schemas.openxmlformats.org/officeDocument/2006/relationships" xmlns:w="http://schemas.openxmlformats.org/wordprocessingml/2006/main" xmlns:w14="http://schemas.microsoft.com/office/word/2010/wordml" xmlns:w15="http://schemas.microsoft.com/office/word/2012/wordml" xmlns:w16se="http://schemas.microsoft.com/office/word/2015/wordml/symex" mc:Ignorable="w14 w15 w16se">
   <w:docDefaults>
     <w:rPrDefault>
       <w:rPr>
@@ -12976,7 +15973,7 @@
       </w:pPr>
     </w:pPrDefault>
   </w:docDefaults>
-  <w:latentStyles w:defLockedState="0" w:defUIPriority="99" w:defSemiHidden="0" w:defUnhideWhenUsed="0" w:defQFormat="0" w:count="376">
+  <w:latentStyles w:defLockedState="0" w:defUIPriority="99" w:defSemiHidden="0" w:defUnhideWhenUsed="0" w:defQFormat="0" w:count="371">
     <w:lsdException w:name="Normal" w:uiPriority="0" w:qFormat="1"/>
     <w:lsdException w:name="heading 1" w:uiPriority="0" w:qFormat="1"/>
     <w:lsdException w:name="heading 2" w:semiHidden="1" w:uiPriority="0" w:unhideWhenUsed="1" w:qFormat="1"/>
@@ -13348,11 +16345,6 @@
     <w:lsdException w:name="List Table 5 Dark Accent 6" w:uiPriority="50"/>
     <w:lsdException w:name="List Table 6 Colorful Accent 6" w:uiPriority="51"/>
     <w:lsdException w:name="List Table 7 Colorful Accent 6" w:uiPriority="52"/>
-    <w:lsdException w:name="Mention" w:semiHidden="1" w:unhideWhenUsed="1"/>
-    <w:lsdException w:name="Smart Hyperlink" w:semiHidden="1" w:unhideWhenUsed="1"/>
-    <w:lsdException w:name="Hashtag" w:semiHidden="1" w:unhideWhenUsed="1"/>
-    <w:lsdException w:name="Unresolved Mention" w:semiHidden="1" w:unhideWhenUsed="1"/>
-    <w:lsdException w:name="Smart Link" w:semiHidden="1" w:unhideWhenUsed="1"/>
   </w:latentStyles>
   <w:style w:type="paragraph" w:default="1" w:styleId="Normal">
     <w:name w:val="Normal"/>
@@ -13624,11 +16616,191 @@
       <w:spacing w:after="0"/>
     </w:pPr>
   </w:style>
+  <w:style w:type="paragraph" w:customStyle="1" w:styleId="DecimalAligned">
+    <w:name w:val="Decimal Aligned"/>
+    <w:basedOn w:val="Normal"/>
+    <w:uiPriority w:val="40"/>
+    <w:qFormat/>
+    <w:rsid w:val="00510898"/>
+    <w:pPr>
+      <w:tabs>
+        <w:tab w:val="decimal" w:pos="360"/>
+      </w:tabs>
+      <w:spacing w:after="200" w:line="276" w:lineRule="auto"/>
+      <w:jc w:val="left"/>
+    </w:pPr>
+    <w:rPr>
+      <w:rFonts w:asciiTheme="minorHAnsi" w:eastAsiaTheme="minorEastAsia" w:hAnsiTheme="minorHAnsi" w:cs="Times New Roman"/>
+      <w:kern w:val="0"/>
+      <w:sz w:val="22"/>
+      <w:lang w:val="en-US"/>
+      <w14:ligatures w14:val="none"/>
+    </w:rPr>
+  </w:style>
+  <w:style w:type="character" w:styleId="SubtleEmphasis">
+    <w:name w:val="Subtle Emphasis"/>
+    <w:basedOn w:val="DefaultParagraphFont"/>
+    <w:uiPriority w:val="19"/>
+    <w:qFormat/>
+    <w:rsid w:val="00510898"/>
+    <w:rPr>
+      <w:i/>
+      <w:iCs/>
+    </w:rPr>
+  </w:style>
+  <w:style w:type="table" w:styleId="MediumShading2-Accent5">
+    <w:name w:val="Medium Shading 2 Accent 5"/>
+    <w:basedOn w:val="TableNormal"/>
+    <w:uiPriority w:val="64"/>
+    <w:rsid w:val="00510898"/>
+    <w:pPr>
+      <w:spacing w:after="0" w:line="240" w:lineRule="auto"/>
+    </w:pPr>
+    <w:rPr>
+      <w:rFonts w:eastAsiaTheme="minorEastAsia"/>
+      <w:kern w:val="0"/>
+      <w:lang w:val="en-US"/>
+      <w14:ligatures w14:val="none"/>
+    </w:rPr>
+    <w:tblPr>
+      <w:tblStyleRowBandSize w:val="1"/>
+      <w:tblStyleColBandSize w:val="1"/>
+      <w:tblBorders>
+        <w:top w:val="single" w:sz="18" w:space="0" w:color="auto"/>
+        <w:bottom w:val="single" w:sz="18" w:space="0" w:color="auto"/>
+      </w:tblBorders>
+    </w:tblPr>
+    <w:tblStylePr w:type="firstRow">
+      <w:pPr>
+        <w:spacing w:before="0" w:after="0" w:line="240" w:lineRule="auto"/>
+      </w:pPr>
+      <w:rPr>
+        <w:b/>
+        <w:bCs/>
+        <w:color w:val="FFFFFF" w:themeColor="background1"/>
+      </w:rPr>
+      <w:tblPr/>
+      <w:tcPr>
+        <w:tcBorders>
+          <w:top w:val="single" w:sz="18" w:space="0" w:color="auto"/>
+          <w:left w:val="nil"/>
+          <w:bottom w:val="single" w:sz="18" w:space="0" w:color="auto"/>
+          <w:right w:val="nil"/>
+          <w:insideH w:val="nil"/>
+          <w:insideV w:val="nil"/>
+        </w:tcBorders>
+        <w:shd w:val="clear" w:color="auto" w:fill="5B9BD5" w:themeFill="accent5"/>
+      </w:tcPr>
+    </w:tblStylePr>
+    <w:tblStylePr w:type="lastRow">
+      <w:pPr>
+        <w:spacing w:before="0" w:after="0" w:line="240" w:lineRule="auto"/>
+      </w:pPr>
+      <w:rPr>
+        <w:color w:val="auto"/>
+      </w:rPr>
+      <w:tblPr/>
+      <w:tcPr>
+        <w:tcBorders>
+          <w:top w:val="double" w:sz="6" w:space="0" w:color="auto"/>
+          <w:left w:val="nil"/>
+          <w:bottom w:val="single" w:sz="18" w:space="0" w:color="auto"/>
+          <w:right w:val="nil"/>
+          <w:insideH w:val="nil"/>
+          <w:insideV w:val="nil"/>
+        </w:tcBorders>
+        <w:shd w:val="clear" w:color="auto" w:fill="FFFFFF" w:themeFill="background1"/>
+      </w:tcPr>
+    </w:tblStylePr>
+    <w:tblStylePr w:type="firstCol">
+      <w:rPr>
+        <w:b/>
+        <w:bCs/>
+        <w:color w:val="FFFFFF" w:themeColor="background1"/>
+      </w:rPr>
+      <w:tblPr/>
+      <w:tcPr>
+        <w:tcBorders>
+          <w:top w:val="nil"/>
+          <w:left w:val="nil"/>
+          <w:bottom w:val="single" w:sz="18" w:space="0" w:color="auto"/>
+          <w:right w:val="nil"/>
+          <w:insideH w:val="nil"/>
+          <w:insideV w:val="nil"/>
+        </w:tcBorders>
+        <w:shd w:val="clear" w:color="auto" w:fill="5B9BD5" w:themeFill="accent5"/>
+      </w:tcPr>
+    </w:tblStylePr>
+    <w:tblStylePr w:type="lastCol">
+      <w:rPr>
+        <w:b/>
+        <w:bCs/>
+        <w:color w:val="FFFFFF" w:themeColor="background1"/>
+      </w:rPr>
+      <w:tblPr/>
+      <w:tcPr>
+        <w:tcBorders>
+          <w:left w:val="nil"/>
+          <w:right w:val="nil"/>
+          <w:insideH w:val="nil"/>
+          <w:insideV w:val="nil"/>
+        </w:tcBorders>
+        <w:shd w:val="clear" w:color="auto" w:fill="5B9BD5" w:themeFill="accent5"/>
+      </w:tcPr>
+    </w:tblStylePr>
+    <w:tblStylePr w:type="band1Vert">
+      <w:tblPr/>
+      <w:tcPr>
+        <w:tcBorders>
+          <w:left w:val="nil"/>
+          <w:right w:val="nil"/>
+          <w:insideH w:val="nil"/>
+          <w:insideV w:val="nil"/>
+        </w:tcBorders>
+        <w:shd w:val="clear" w:color="auto" w:fill="D8D8D8" w:themeFill="background1" w:themeFillShade="D8"/>
+      </w:tcPr>
+    </w:tblStylePr>
+    <w:tblStylePr w:type="band1Horz">
+      <w:tblPr/>
+      <w:tcPr>
+        <w:shd w:val="clear" w:color="auto" w:fill="D8D8D8" w:themeFill="background1" w:themeFillShade="D8"/>
+      </w:tcPr>
+    </w:tblStylePr>
+    <w:tblStylePr w:type="neCell">
+      <w:tblPr/>
+      <w:tcPr>
+        <w:tcBorders>
+          <w:top w:val="single" w:sz="18" w:space="0" w:color="auto"/>
+          <w:left w:val="nil"/>
+          <w:bottom w:val="single" w:sz="18" w:space="0" w:color="auto"/>
+          <w:right w:val="nil"/>
+          <w:insideH w:val="nil"/>
+          <w:insideV w:val="nil"/>
+        </w:tcBorders>
+      </w:tcPr>
+    </w:tblStylePr>
+    <w:tblStylePr w:type="nwCell">
+      <w:rPr>
+        <w:color w:val="FFFFFF" w:themeColor="background1"/>
+      </w:rPr>
+      <w:tblPr/>
+      <w:tcPr>
+        <w:tcBorders>
+          <w:top w:val="single" w:sz="18" w:space="0" w:color="auto"/>
+          <w:left w:val="nil"/>
+          <w:bottom w:val="single" w:sz="18" w:space="0" w:color="auto"/>
+          <w:right w:val="nil"/>
+          <w:insideH w:val="nil"/>
+          <w:insideV w:val="nil"/>
+        </w:tcBorders>
+      </w:tcPr>
+    </w:tblStylePr>
+  </w:style>
 </w:styles>
 </file>
 
 <file path=word/glossary/document.xml><?xml version="1.0" encoding="utf-8"?>
-<w:glossaryDocument xmlns:wpc="http://schemas.microsoft.com/office/word/2010/wordprocessingCanvas" xmlns:cx="http://schemas.microsoft.com/office/drawing/2014/chartex" xmlns:cx1="http://schemas.microsoft.com/office/drawing/2015/9/8/chartex" xmlns:cx2="http://schemas.microsoft.com/office/drawing/2015/10/21/chartex" xmlns:cx3="http://schemas.microsoft.com/office/drawing/2016/5/9/chartex" xmlns:cx4="http://schemas.microsoft.com/office/drawing/2016/5/10/chartex" xmlns:cx5="http://schemas.microsoft.com/office/drawing/2016/5/11/chartex" xmlns:cx6="http://schemas.microsoft.com/office/drawing/2016/5/12/chartex" xmlns:cx7="http://schemas.microsoft.com/office/drawing/2016/5/13/chartex" xmlns:cx8="http://schemas.microsoft.com/office/drawing/2016/5/14/chartex" xmlns:mc="http://schemas.openxmlformats.org/markup-compatibility/2006" xmlns:aink="http://schemas.microsoft.com/office/drawing/2016/ink" xmlns:am3d="http://schemas.microsoft.com/office/drawing/2017/model3d" xmlns:o="urn:schemas-microsoft-com:office:office" xmlns:oel="http://schemas.microsoft.com/office/2019/extlst" xmlns:r="http://schemas.openxmlformats.org/officeDocument/2006/relationships" xmlns:m="http://schemas.openxmlformats.org/officeDocument/2006/math" xmlns:v="urn:schemas-microsoft-com:vml" xmlns:wp14="http://schemas.microsoft.com/office/word/2010/wordprocessingDrawing" xmlns:wp="http://schemas.openxmlformats.org/drawingml/2006/wordprocessingDrawing" xmlns:w10="urn:schemas-microsoft-com:office:word" xmlns:w="http://schemas.openxmlformats.org/wordprocessingml/2006/main" xmlns:w14="http://schemas.microsoft.com/office/word/2010/wordml" xmlns:w15="http://schemas.microsoft.com/office/word/2012/wordml" xmlns:w16cex="http://schemas.microsoft.com/office/word/2018/wordml/cex" xmlns:w16cid="http://schemas.microsoft.com/office/word/2016/wordml/cid" xmlns:w16="http://schemas.microsoft.com/office/word/2018/wordml" xmlns:w16sdtdh="http://schemas.microsoft.com/office/word/2020/wordml/sdtdatahash" xmlns:w16se="http://schemas.microsoft.com/office/word/2015/wordml/symex" xmlns:wpg="http://schemas.microsoft.com/office/word/2010/wordprocessingGroup" xmlns:wpi="http://schemas.microsoft.com/office/word/2010/wordprocessingInk" xmlns:wne="http://schemas.microsoft.com/office/word/2006/wordml" xmlns:wps="http://schemas.microsoft.com/office/word/2010/wordprocessingShape" mc:Ignorable="w14 w15 w16se w16cid w16 w16cex w16sdtdh wp14">
+<w:glossaryDocument xmlns:wpc="http://schemas.microsoft.com/office/word/2010/wordprocessingCanvas" xmlns:cx="http://schemas.microsoft.com/office/drawing/2014/chartex" xmlns:mc="http://schemas.openxmlformats.org/markup-compatibility/2006" xmlns:o="urn:schemas-microsoft-com:office:office" xmlns:r="http://schemas.openxmlformats.org/officeDocument/2006/relationships" xmlns:m="http://schemas.openxmlformats.org/officeDocument/2006/math" xmlns:v="urn:schemas-microsoft-com:vml" xmlns:wp14="http://schemas.microsoft.com/office/word/2010/wordprocessingDrawing" xmlns:wp="http://schemas.openxmlformats.org/drawingml/2006/wordprocessingDrawing" xmlns:w10="urn:schemas-microsoft-com:office:word" xmlns:w="http://schemas.openxmlformats.org/wordprocessingml/2006/main" xmlns:w14="http://schemas.microsoft.com/office/word/2010/wordml" xmlns:w15="http://schemas.microsoft.com/office/word/2012/wordml" xmlns:w16se="http://schemas.microsoft.com/office/word/2015/wordml/symex" xmlns:wpg="http://schemas.microsoft.com/office/word/2010/wordprocessingGroup" xmlns:wpi="http://schemas.microsoft.com/office/word/2010/wordprocessingInk" xmlns:wne="http://schemas.microsoft.com/office/word/2006/wordml" xmlns:wps="http://schemas.microsoft.com/office/word/2010/wordprocessingShape" mc:Ignorable="w14 w15 w16se wp14">
   <w:docParts>
     <w:docPart>
       <w:docPartPr>
@@ -13656,12 +16828,41 @@
         </w:p>
       </w:docPartBody>
     </w:docPart>
+    <w:docPart>
+      <w:docPartPr>
+        <w:name w:val="80BBD2EDDF414B3C98EB0A6F020A5B70"/>
+        <w:category>
+          <w:name w:val="General"/>
+          <w:gallery w:val="placeholder"/>
+        </w:category>
+        <w:types>
+          <w:type w:val="bbPlcHdr"/>
+        </w:types>
+        <w:behaviors>
+          <w:behavior w:val="content"/>
+        </w:behaviors>
+        <w:guid w:val="{D5D9AC51-C080-4AFF-9006-D43501E7FE6B}"/>
+      </w:docPartPr>
+      <w:docPartBody>
+        <w:p>
+          <w:pPr>
+            <w:pStyle w:val="80BBD2EDDF414B3C98EB0A6F020A5B70"/>
+          </w:pPr>
+          <w:r>
+            <w:rPr>
+              <w:rStyle w:val="PlaceholderText"/>
+            </w:rPr>
+            <w:t>Click or tap here to enter text.</w:t>
+          </w:r>
+        </w:p>
+      </w:docPartBody>
+    </w:docPart>
   </w:docParts>
 </w:glossaryDocument>
 </file>
 
 <file path=word/glossary/fontTable.xml><?xml version="1.0" encoding="utf-8"?>
-<w:fonts xmlns:mc="http://schemas.openxmlformats.org/markup-compatibility/2006" xmlns:r="http://schemas.openxmlformats.org/officeDocument/2006/relationships" xmlns:w="http://schemas.openxmlformats.org/wordprocessingml/2006/main" xmlns:w14="http://schemas.microsoft.com/office/word/2010/wordml" xmlns:w15="http://schemas.microsoft.com/office/word/2012/wordml" xmlns:w16cex="http://schemas.microsoft.com/office/word/2018/wordml/cex" xmlns:w16cid="http://schemas.microsoft.com/office/word/2016/wordml/cid" xmlns:w16="http://schemas.microsoft.com/office/word/2018/wordml" xmlns:w16sdtdh="http://schemas.microsoft.com/office/word/2020/wordml/sdtdatahash" xmlns:w16se="http://schemas.microsoft.com/office/word/2015/wordml/symex" mc:Ignorable="w14 w15 w16se w16cid w16 w16cex w16sdtdh">
+<w:fonts xmlns:mc="http://schemas.openxmlformats.org/markup-compatibility/2006" xmlns:r="http://schemas.openxmlformats.org/officeDocument/2006/relationships" xmlns:w="http://schemas.openxmlformats.org/wordprocessingml/2006/main" xmlns:w14="http://schemas.microsoft.com/office/word/2010/wordml" xmlns:w15="http://schemas.microsoft.com/office/word/2012/wordml" xmlns:w16se="http://schemas.microsoft.com/office/word/2015/wordml/symex" mc:Ignorable="w14 w15 w16se">
   <w:font w:name="Times New Roman">
     <w:panose1 w:val="02020603050405020304"/>
     <w:charset w:val="00"/>
@@ -13695,14 +16896,14 @@
     <w:charset w:val="00"/>
     <w:family w:val="swiss"/>
     <w:pitch w:val="variable"/>
-    <w:sig w:usb0="E4002EFF" w:usb1="C200247B" w:usb2="00000009" w:usb3="00000000" w:csb0="000001FF" w:csb1="00000000"/>
+    <w:sig w:usb0="E4002EFF" w:usb1="C000247B" w:usb2="00000009" w:usb3="00000000" w:csb0="000001FF" w:csb1="00000000"/>
   </w:font>
   <w:font w:name="Calibri Light">
     <w:panose1 w:val="020F0302020204030204"/>
     <w:charset w:val="00"/>
     <w:family w:val="swiss"/>
     <w:pitch w:val="variable"/>
-    <w:sig w:usb0="E4002EFF" w:usb1="C200247B" w:usb2="00000009" w:usb3="00000000" w:csb0="000001FF" w:csb1="00000000"/>
+    <w:sig w:usb0="E4002EFF" w:usb1="C000247B" w:usb2="00000009" w:usb3="00000000" w:csb0="000001FF" w:csb1="00000000"/>
   </w:font>
   <w:font w:name="SimSun">
     <w:altName w:val="宋体"/>
@@ -13716,7 +16917,7 @@
 </file>
 
 <file path=word/glossary/settings.xml><?xml version="1.0" encoding="utf-8"?>
-<w:settings xmlns:mc="http://schemas.openxmlformats.org/markup-compatibility/2006" xmlns:o="urn:schemas-microsoft-com:office:office" xmlns:r="http://schemas.openxmlformats.org/officeDocument/2006/relationships" xmlns:m="http://schemas.openxmlformats.org/officeDocument/2006/math" xmlns:v="urn:schemas-microsoft-com:vml" xmlns:w10="urn:schemas-microsoft-com:office:word" xmlns:w="http://schemas.openxmlformats.org/wordprocessingml/2006/main" xmlns:w14="http://schemas.microsoft.com/office/word/2010/wordml" xmlns:w15="http://schemas.microsoft.com/office/word/2012/wordml" xmlns:w16cex="http://schemas.microsoft.com/office/word/2018/wordml/cex" xmlns:w16cid="http://schemas.microsoft.com/office/word/2016/wordml/cid" xmlns:w16="http://schemas.microsoft.com/office/word/2018/wordml" xmlns:w16sdtdh="http://schemas.microsoft.com/office/word/2020/wordml/sdtdatahash" xmlns:w16se="http://schemas.microsoft.com/office/word/2015/wordml/symex" xmlns:sl="http://schemas.openxmlformats.org/schemaLibrary/2006/main" mc:Ignorable="w14 w15 w16se w16cid w16 w16cex w16sdtdh">
+<w:settings xmlns:mc="http://schemas.openxmlformats.org/markup-compatibility/2006" xmlns:o="urn:schemas-microsoft-com:office:office" xmlns:r="http://schemas.openxmlformats.org/officeDocument/2006/relationships" xmlns:m="http://schemas.openxmlformats.org/officeDocument/2006/math" xmlns:v="urn:schemas-microsoft-com:vml" xmlns:w10="urn:schemas-microsoft-com:office:word" xmlns:w="http://schemas.openxmlformats.org/wordprocessingml/2006/main" xmlns:w14="http://schemas.microsoft.com/office/word/2010/wordml" xmlns:w15="http://schemas.microsoft.com/office/word/2012/wordml" xmlns:w16se="http://schemas.microsoft.com/office/word/2015/wordml/symex" xmlns:sl="http://schemas.openxmlformats.org/schemaLibrary/2006/main" mc:Ignorable="w14 w15 w16se">
   <w:view w:val="normal"/>
   <w:defaultTabStop w:val="720"/>
   <w:characterSpacingControl w:val="doNotCompress"/>
@@ -13727,11 +16928,11 @@
     <w:compatSetting w:name="enableOpenTypeFeatures" w:uri="http://schemas.microsoft.com/office/word" w:val="1"/>
     <w:compatSetting w:name="doNotFlipMirrorIndents" w:uri="http://schemas.microsoft.com/office/word" w:val="1"/>
     <w:compatSetting w:name="differentiateMultirowTableHeaders" w:uri="http://schemas.microsoft.com/office/word" w:val="1"/>
-    <w:compatSetting w:name="useWord2013TrackBottomHyphenation" w:uri="http://schemas.microsoft.com/office/word" w:val="0"/>
   </w:compat>
   <w:rsids>
     <w:rsidRoot w:val="00023E0B"/>
     <w:rsid w:val="00023E0B"/>
+    <w:rsid w:val="00547D5D"/>
     <w:rsid w:val="005D1776"/>
     <w:rsid w:val="005E311B"/>
     <w:rsid w:val="00913614"/>
@@ -13751,14 +16952,14 @@
   </m:mathPr>
   <w:themeFontLang w:val="en-ID"/>
   <w:clrSchemeMapping w:bg1="light1" w:t1="dark1" w:bg2="light2" w:t2="dark2" w:accent1="accent1" w:accent2="accent2" w:accent3="accent3" w:accent4="accent4" w:accent5="accent5" w:accent6="accent6" w:hyperlink="hyperlink" w:followedHyperlink="followedHyperlink"/>
-  <w:decimalSymbol w:val=","/>
-  <w:listSeparator w:val=";"/>
+  <w:decimalSymbol w:val="."/>
+  <w:listSeparator w:val=","/>
   <w15:chartTrackingRefBased/>
 </w:settings>
 </file>
 
 <file path=word/glossary/styles.xml><?xml version="1.0" encoding="utf-8"?>
-<w:styles xmlns:mc="http://schemas.openxmlformats.org/markup-compatibility/2006" xmlns:r="http://schemas.openxmlformats.org/officeDocument/2006/relationships" xmlns:w="http://schemas.openxmlformats.org/wordprocessingml/2006/main" xmlns:w14="http://schemas.microsoft.com/office/word/2010/wordml" xmlns:w15="http://schemas.microsoft.com/office/word/2012/wordml" xmlns:w16cex="http://schemas.microsoft.com/office/word/2018/wordml/cex" xmlns:w16cid="http://schemas.microsoft.com/office/word/2016/wordml/cid" xmlns:w16="http://schemas.microsoft.com/office/word/2018/wordml" xmlns:w16sdtdh="http://schemas.microsoft.com/office/word/2020/wordml/sdtdatahash" xmlns:w16se="http://schemas.microsoft.com/office/word/2015/wordml/symex" mc:Ignorable="w14 w15 w16se w16cid w16 w16cex w16sdtdh">
+<w:styles xmlns:mc="http://schemas.openxmlformats.org/markup-compatibility/2006" xmlns:r="http://schemas.openxmlformats.org/officeDocument/2006/relationships" xmlns:w="http://schemas.openxmlformats.org/wordprocessingml/2006/main" xmlns:w14="http://schemas.microsoft.com/office/word/2010/wordml" xmlns:w15="http://schemas.microsoft.com/office/word/2012/wordml" xmlns:w16se="http://schemas.microsoft.com/office/word/2015/wordml/symex" mc:Ignorable="w14 w15 w16se">
   <w:docDefaults>
     <w:rPrDefault>
       <w:rPr>
@@ -13774,7 +16975,7 @@
       </w:pPr>
     </w:pPrDefault>
   </w:docDefaults>
-  <w:latentStyles w:defLockedState="0" w:defUIPriority="99" w:defSemiHidden="0" w:defUnhideWhenUsed="0" w:defQFormat="0" w:count="376">
+  <w:latentStyles w:defLockedState="0" w:defUIPriority="99" w:defSemiHidden="0" w:defUnhideWhenUsed="0" w:defQFormat="0" w:count="371">
     <w:lsdException w:name="Normal" w:uiPriority="0" w:qFormat="1"/>
     <w:lsdException w:name="heading 1" w:uiPriority="9" w:qFormat="1"/>
     <w:lsdException w:name="heading 2" w:semiHidden="1" w:uiPriority="9" w:unhideWhenUsed="1" w:qFormat="1"/>
@@ -14146,11 +17347,6 @@
     <w:lsdException w:name="List Table 5 Dark Accent 6" w:uiPriority="50"/>
     <w:lsdException w:name="List Table 6 Colorful Accent 6" w:uiPriority="51"/>
     <w:lsdException w:name="List Table 7 Colorful Accent 6" w:uiPriority="52"/>
-    <w:lsdException w:name="Mention" w:semiHidden="1" w:unhideWhenUsed="1"/>
-    <w:lsdException w:name="Smart Hyperlink" w:semiHidden="1" w:unhideWhenUsed="1"/>
-    <w:lsdException w:name="Hashtag" w:semiHidden="1" w:unhideWhenUsed="1"/>
-    <w:lsdException w:name="Unresolved Mention" w:semiHidden="1" w:unhideWhenUsed="1"/>
-    <w:lsdException w:name="Smart Link" w:semiHidden="1" w:unhideWhenUsed="1"/>
   </w:latentStyles>
   <w:style w:type="paragraph" w:default="1" w:styleId="Normal">
     <w:name w:val="Normal"/>
@@ -14188,16 +17384,30 @@
     <w:basedOn w:val="DefaultParagraphFont"/>
     <w:uiPriority w:val="99"/>
     <w:semiHidden/>
-    <w:rsid w:val="00023E0B"/>
+    <w:rsid w:val="00547D5D"/>
     <w:rPr>
       <w:color w:val="808080"/>
+    </w:rPr>
+  </w:style>
+  <w:style w:type="paragraph" w:customStyle="1" w:styleId="80BBD2EDDF414B3C98EB0A6F020A5B70">
+    <w:name w:val="80BBD2EDDF414B3C98EB0A6F020A5B70"/>
+    <w:rsid w:val="00547D5D"/>
+    <w:rPr>
+      <w:lang w:val="en-US" w:eastAsia="en-US"/>
+    </w:rPr>
+  </w:style>
+  <w:style w:type="paragraph" w:customStyle="1" w:styleId="2B94E9FBA80B4DEBAA9A1CE2B9CB3AB3">
+    <w:name w:val="2B94E9FBA80B4DEBAA9A1CE2B9CB3AB3"/>
+    <w:rsid w:val="00547D5D"/>
+    <w:rPr>
+      <w:lang w:val="en-US" w:eastAsia="en-US"/>
     </w:rPr>
   </w:style>
 </w:styles>
 </file>
 
 <file path=word/glossary/webSettings.xml><?xml version="1.0" encoding="utf-8"?>
-<w:webSettings xmlns:mc="http://schemas.openxmlformats.org/markup-compatibility/2006" xmlns:r="http://schemas.openxmlformats.org/officeDocument/2006/relationships" xmlns:w="http://schemas.openxmlformats.org/wordprocessingml/2006/main" xmlns:w14="http://schemas.microsoft.com/office/word/2010/wordml" xmlns:w15="http://schemas.microsoft.com/office/word/2012/wordml" xmlns:w16cex="http://schemas.microsoft.com/office/word/2018/wordml/cex" xmlns:w16cid="http://schemas.microsoft.com/office/word/2016/wordml/cid" xmlns:w16="http://schemas.microsoft.com/office/word/2018/wordml" xmlns:w16sdtdh="http://schemas.microsoft.com/office/word/2020/wordml/sdtdatahash" xmlns:w16se="http://schemas.microsoft.com/office/word/2015/wordml/symex" mc:Ignorable="w14 w15 w16se w16cid w16 w16cex w16sdtdh">
+<w:webSettings xmlns:mc="http://schemas.openxmlformats.org/markup-compatibility/2006" xmlns:r="http://schemas.openxmlformats.org/officeDocument/2006/relationships" xmlns:w="http://schemas.openxmlformats.org/wordprocessingml/2006/main" xmlns:w14="http://schemas.microsoft.com/office/word/2010/wordml" xmlns:w15="http://schemas.microsoft.com/office/word/2012/wordml" xmlns:w16se="http://schemas.microsoft.com/office/word/2015/wordml/symex" mc:Ignorable="w14 w15 w16se">
   <w:optimizeForBrowser/>
   <w:allowPNG/>
 </w:webSettings>
@@ -14526,7 +17736,7 @@
 </file>
 
 <file path=customXml/itemProps1.xml><?xml version="1.0" encoding="utf-8"?>
-<ds:datastoreItem xmlns:ds="http://schemas.openxmlformats.org/officeDocument/2006/customXml" ds:itemID="{76956658-98FB-442B-B4B0-93F3C9ECA3E3}">
+<ds:datastoreItem xmlns:ds="http://schemas.openxmlformats.org/officeDocument/2006/customXml" ds:itemID="{0FA304DE-7068-4A6B-A04F-41B80953E256}">
   <ds:schemaRefs>
     <ds:schemaRef ds:uri="http://schemas.openxmlformats.org/officeDocument/2006/bibliography"/>
   </ds:schemaRefs>
